--- a/2018/июнь/19.06/Юраков   ЮМ.docx
+++ b/2018/июнь/19.06/Юраков   ЮМ.docx
@@ -8,11 +8,15 @@
         <w:ind w:left="-567" w:right="-58"/>
         <w:rPr>
           <w:b w:val="0"/>
+          <w:sz w:val="24"/>
+          <w:szCs w:val="24"/>
         </w:rPr>
       </w:pPr>
       <w:r>
         <w:rPr>
           <w:b w:val="0"/>
+          <w:sz w:val="24"/>
+          <w:szCs w:val="24"/>
         </w:rPr>
         <w:t>Выписной эпикриз</w:t>
       </w:r>
@@ -23,15 +27,29 @@
         <w:ind w:left="-567"/>
         <w:rPr>
           <w:b/>
+          <w:sz w:val="24"/>
+          <w:szCs w:val="24"/>
         </w:rPr>
       </w:pPr>
       <w:r>
+        <w:rPr>
+          <w:sz w:val="24"/>
+          <w:szCs w:val="24"/>
+        </w:rPr>
         <w:t xml:space="preserve">Из истории болезни № </w:t>
       </w:r>
       <w:r>
+        <w:rPr>
+          <w:sz w:val="24"/>
+          <w:szCs w:val="24"/>
+        </w:rPr>
         <w:t xml:space="preserve"> </w:t>
       </w:r>
       <w:r>
+        <w:rPr>
+          <w:sz w:val="24"/>
+          <w:szCs w:val="24"/>
+        </w:rPr>
         <w:t>797</w:t>
       </w:r>
     </w:p>
@@ -39,22 +57,33 @@
       <w:pPr>
         <w:pStyle w:val="5"/>
         <w:ind w:left="-567"/>
+        <w:rPr>
+          <w:sz w:val="24"/>
+          <w:szCs w:val="24"/>
+        </w:rPr>
       </w:pPr>
       <w:r>
+        <w:rPr>
+          <w:sz w:val="24"/>
+          <w:szCs w:val="24"/>
+        </w:rPr>
         <w:t xml:space="preserve">Ф.И.О: </w:t>
       </w:r>
-      <w:bookmarkStart w:id="0" w:name="_GoBack"/>
       <w:proofErr w:type="spellStart"/>
       <w:r>
+        <w:rPr>
+          <w:sz w:val="24"/>
+          <w:szCs w:val="24"/>
+        </w:rPr>
         <w:t>Юраков</w:t>
       </w:r>
       <w:proofErr w:type="spellEnd"/>
       <w:r>
-        <w:t xml:space="preserve">  </w:t>
-      </w:r>
-      <w:bookmarkEnd w:id="0"/>
-      <w:r>
-        <w:t>Юрий Михайлович</w:t>
+        <w:rPr>
+          <w:sz w:val="24"/>
+          <w:szCs w:val="24"/>
+        </w:rPr>
+        <w:t xml:space="preserve">  Юрий Николаевич</w:t>
       </w:r>
     </w:p>
     <w:p>
@@ -62,35 +91,29 @@
         <w:ind w:left="-567"/>
         <w:jc w:val="both"/>
         <w:rPr>
-          <w:sz w:val="28"/>
-          <w:szCs w:val="20"/>
           <w:lang w:val="ru-RU"/>
         </w:rPr>
       </w:pPr>
       <w:r>
         <w:rPr>
-          <w:sz w:val="28"/>
           <w:lang w:val="ru-RU"/>
         </w:rPr>
         <w:t>Год рождения:</w:t>
       </w:r>
       <w:r>
         <w:rPr>
-          <w:sz w:val="28"/>
           <w:lang w:val="ru-RU"/>
         </w:rPr>
         <w:t xml:space="preserve"> </w:t>
       </w:r>
       <w:r>
         <w:rPr>
-          <w:sz w:val="28"/>
           <w:lang w:val="ru-RU"/>
         </w:rPr>
         <w:t>19</w:t>
       </w:r>
       <w:r>
         <w:rPr>
-          <w:sz w:val="28"/>
           <w:lang w:val="ru-RU"/>
         </w:rPr>
         <w:t>81</w:t>
@@ -101,20 +124,17 @@
         <w:ind w:left="-567"/>
         <w:jc w:val="both"/>
         <w:rPr>
-          <w:sz w:val="28"/>
           <w:lang w:val="ru-RU"/>
         </w:rPr>
       </w:pPr>
       <w:r>
         <w:rPr>
-          <w:sz w:val="28"/>
           <w:lang w:val="ru-RU"/>
         </w:rPr>
         <w:t xml:space="preserve">Место жительства: </w:t>
       </w:r>
       <w:r>
         <w:rPr>
-          <w:sz w:val="28"/>
           <w:lang w:val="ru-RU"/>
         </w:rPr>
         <w:t xml:space="preserve">Новониколаевский р-н, </w:t>
@@ -122,7 +142,6 @@
       <w:proofErr w:type="spellStart"/>
       <w:r>
         <w:rPr>
-          <w:sz w:val="28"/>
           <w:lang w:val="ru-RU"/>
         </w:rPr>
         <w:t>пгт</w:t>
@@ -130,7 +149,6 @@
       <w:proofErr w:type="spellEnd"/>
       <w:r>
         <w:rPr>
-          <w:sz w:val="28"/>
           <w:lang w:val="ru-RU"/>
         </w:rPr>
         <w:t xml:space="preserve"> Новониколаевка ул.  п. </w:t>
@@ -138,7 +156,6 @@
       <w:proofErr w:type="spellStart"/>
       <w:r>
         <w:rPr>
-          <w:sz w:val="28"/>
           <w:lang w:val="ru-RU"/>
         </w:rPr>
         <w:t>Маленка</w:t>
@@ -146,7 +163,6 @@
       <w:proofErr w:type="spellEnd"/>
       <w:r>
         <w:rPr>
-          <w:sz w:val="28"/>
           <w:lang w:val="ru-RU"/>
         </w:rPr>
         <w:t xml:space="preserve">  23</w:t>
@@ -157,17 +173,20 @@
         <w:ind w:left="-567"/>
         <w:jc w:val="both"/>
         <w:rPr>
-          <w:sz w:val="28"/>
-          <w:szCs w:val="20"/>
           <w:lang w:val="ru-RU"/>
         </w:rPr>
       </w:pPr>
       <w:r>
         <w:rPr>
-          <w:sz w:val="28"/>
           <w:lang w:val="ru-RU"/>
         </w:rPr>
         <w:t xml:space="preserve">Место работы: </w:t>
+      </w:r>
+      <w:r>
+        <w:rPr>
+          <w:lang w:val="ru-RU"/>
+        </w:rPr>
+        <w:t>не работает</w:t>
       </w:r>
     </w:p>
     <w:p>
@@ -175,14 +194,12 @@
         <w:ind w:left="-567"/>
         <w:jc w:val="both"/>
         <w:rPr>
-          <w:sz w:val="28"/>
           <w:lang w:val="ru-RU"/>
         </w:rPr>
       </w:pPr>
       <w:sdt>
         <w:sdtPr>
           <w:rPr>
-            <w:sz w:val="28"/>
             <w:lang w:val="ru-RU"/>
           </w:rPr>
           <w:id w:val="-898747501"/>
@@ -198,7 +215,6 @@
         <w:sdtContent>
           <w:r>
             <w:rPr>
-              <w:sz w:val="28"/>
               <w:lang w:val="ru-RU"/>
             </w:rPr>
             <w:t xml:space="preserve">Находился </w:t>
@@ -207,23 +223,20 @@
       </w:sdt>
       <w:r>
         <w:rPr>
-          <w:sz w:val="28"/>
           <w:lang w:val="ru-RU"/>
         </w:rPr>
         <w:t xml:space="preserve"> на лечении с </w:t>
       </w:r>
       <w:r>
         <w:rPr>
-          <w:sz w:val="28"/>
           <w:lang w:val="ru-RU"/>
         </w:rPr>
         <w:t xml:space="preserve">  </w:t>
       </w:r>
-      <w:bookmarkStart w:id="1" w:name="c"/>
+      <w:bookmarkStart w:id="0" w:name="c"/>
       <w:sdt>
         <w:sdtPr>
           <w:rPr>
-            <w:sz w:val="28"/>
             <w:lang w:val="ru-RU"/>
           </w:rPr>
           <w:alias w:val="с"/>
@@ -232,7 +245,7 @@
           <w:placeholder>
             <w:docPart w:val="7862C20F9BFF4F74B33C6AE439DF9412"/>
           </w:placeholder>
-          <w:date w:fullDate="2018-06-11T00:00:00Z">
+          <w:date w:fullDate="2018-06-07T00:00:00Z">
             <w:dateFormat w:val="dd.MM.yy"/>
             <w:lid w:val="ru-RU"/>
             <w:storeMappedDataAs w:val="dateTime"/>
@@ -243,40 +256,35 @@
         <w:sdtContent>
           <w:r>
             <w:rPr>
-              <w:sz w:val="28"/>
               <w:lang w:val="ru-RU"/>
             </w:rPr>
-            <w:t>11.06.18</w:t>
+            <w:t>07.06.18</w:t>
           </w:r>
         </w:sdtContent>
       </w:sdt>
       <w:r>
         <w:rPr>
-          <w:sz w:val="28"/>
           <w:lang w:val="ru-RU"/>
         </w:rPr>
         <w:t>.</w:t>
       </w:r>
       <w:r>
         <w:rPr>
-          <w:sz w:val="28"/>
           <w:lang w:val="ru-RU"/>
         </w:rPr>
         <w:t xml:space="preserve"> </w:t>
       </w:r>
-      <w:bookmarkEnd w:id="1"/>
-      <w:r>
-        <w:rPr>
-          <w:sz w:val="28"/>
+      <w:bookmarkEnd w:id="0"/>
+      <w:r>
+        <w:rPr>
           <w:lang w:val="ru-RU"/>
         </w:rPr>
         <w:t xml:space="preserve">по   </w:t>
       </w:r>
-      <w:bookmarkStart w:id="2" w:name="по"/>
+      <w:bookmarkStart w:id="1" w:name="по"/>
       <w:sdt>
         <w:sdtPr>
           <w:rPr>
-            <w:sz w:val="28"/>
             <w:lang w:val="ru-RU"/>
           </w:rPr>
           <w:alias w:val="по"/>
@@ -285,7 +293,7 @@
           <w:placeholder>
             <w:docPart w:val="6F3D715C50A044CEB33B04E316EBB828"/>
           </w:placeholder>
-          <w:date w:fullDate="2018-06-30T00:00:00Z">
+          <w:date w:fullDate="2018-06-19T00:00:00Z">
             <w:dateFormat w:val="dd.MM.yy"/>
             <w:lid w:val="ru-RU"/>
             <w:storeMappedDataAs w:val="dateTime"/>
@@ -296,24 +304,21 @@
         <w:sdtContent>
           <w:r>
             <w:rPr>
-              <w:sz w:val="28"/>
               <w:lang w:val="ru-RU"/>
             </w:rPr>
-            <w:t>30.06.18</w:t>
+            <w:t>19.06.18</w:t>
           </w:r>
         </w:sdtContent>
       </w:sdt>
       <w:r>
         <w:rPr>
-          <w:sz w:val="28"/>
           <w:lang w:val="ru-RU"/>
         </w:rPr>
         <w:t xml:space="preserve"> </w:t>
       </w:r>
-      <w:bookmarkEnd w:id="2"/>
-      <w:r>
-        <w:rPr>
-          <w:sz w:val="28"/>
+      <w:bookmarkEnd w:id="1"/>
+      <w:r>
+        <w:rPr>
           <w:lang w:val="ru-RU"/>
         </w:rPr>
         <w:t xml:space="preserve">в </w:t>
@@ -321,7 +326,6 @@
       <w:sdt>
         <w:sdtPr>
           <w:rPr>
-            <w:sz w:val="28"/>
             <w:lang w:val="ru-RU"/>
           </w:rPr>
           <w:id w:val="-690990251"/>
@@ -335,21 +339,33 @@
         </w:sdtPr>
         <w:sdtEndPr/>
         <w:sdtContent>
+          <w:proofErr w:type="spellStart"/>
           <w:r>
             <w:rPr>
-              <w:sz w:val="28"/>
               <w:lang w:val="ru-RU"/>
             </w:rPr>
-            <w:t>энд.</w:t>
+            <w:t>диаб</w:t>
+          </w:r>
+          <w:proofErr w:type="spellEnd"/>
+          <w:r>
+            <w:rPr>
+              <w:lang w:val="ru-RU"/>
+            </w:rPr>
+            <w:t>.</w:t>
           </w:r>
         </w:sdtContent>
       </w:sdt>
       <w:r>
         <w:rPr>
-          <w:sz w:val="28"/>
           <w:lang w:val="ru-RU"/>
         </w:rPr>
         <w:t xml:space="preserve">  отд.</w:t>
+      </w:r>
+      <w:r>
+        <w:rPr>
+          <w:lang w:val="ru-RU"/>
+        </w:rPr>
+        <w:t xml:space="preserve"> (ОИТ 07.06-11.06.18)</w:t>
       </w:r>
     </w:p>
     <w:p>
@@ -357,15 +373,11 @@
         <w:ind w:left="-567"/>
         <w:jc w:val="both"/>
         <w:rPr>
-          <w:sz w:val="28"/>
-          <w:szCs w:val="28"/>
           <w:lang w:val="ru-RU"/>
         </w:rPr>
       </w:pPr>
       <w:r>
         <w:rPr>
-          <w:sz w:val="28"/>
-          <w:szCs w:val="28"/>
           <w:u w:val="single"/>
           <w:lang w:val="ru-RU"/>
         </w:rPr>
@@ -373,62 +385,26 @@
       </w:r>
       <w:r>
         <w:rPr>
-          <w:sz w:val="28"/>
-          <w:szCs w:val="28"/>
           <w:lang w:val="ru-RU"/>
         </w:rPr>
         <w:t>:</w:t>
       </w:r>
-      <w:bookmarkStart w:id="3" w:name="дз"/>
-      <w:bookmarkEnd w:id="3"/>
-      <w:r>
-        <w:rPr>
-          <w:sz w:val="28"/>
-          <w:szCs w:val="28"/>
-          <w:lang w:val="ru-RU"/>
-        </w:rPr>
-        <w:t xml:space="preserve">  </w:t>
-      </w:r>
-      <w:r>
-        <w:rPr>
-          <w:sz w:val="26"/>
-          <w:szCs w:val="26"/>
-          <w:lang w:val="ru-RU"/>
-        </w:rPr>
-        <w:t>Сахарный диабет, тип</w:t>
-      </w:r>
-      <w:proofErr w:type="gramStart"/>
-      <w:r>
-        <w:rPr>
-          <w:sz w:val="26"/>
-          <w:szCs w:val="26"/>
-          <w:lang w:val="ru-RU"/>
-        </w:rPr>
-        <w:t xml:space="preserve"> ,</w:t>
-      </w:r>
-      <w:proofErr w:type="gramEnd"/>
-      <w:r>
-        <w:rPr>
-          <w:sz w:val="26"/>
-          <w:szCs w:val="26"/>
-          <w:lang w:val="ru-RU"/>
-        </w:rPr>
-        <w:t xml:space="preserve"> </w:t>
-      </w:r>
-      <w:proofErr w:type="spellStart"/>
-      <w:r>
-        <w:rPr>
-          <w:sz w:val="26"/>
-          <w:szCs w:val="26"/>
-          <w:lang w:val="ru-RU"/>
-        </w:rPr>
-        <w:t>вторичноинсулинзависимый</w:t>
-      </w:r>
-      <w:proofErr w:type="spellEnd"/>
-      <w:r>
-        <w:rPr>
-          <w:sz w:val="26"/>
-          <w:szCs w:val="26"/>
+      <w:bookmarkStart w:id="2" w:name="дз"/>
+      <w:bookmarkEnd w:id="2"/>
+      <w:r>
+        <w:rPr>
+          <w:lang w:val="ru-RU"/>
+        </w:rPr>
+        <w:t xml:space="preserve">  Сахарный диабет, тип </w:t>
+      </w:r>
+      <w:r>
+        <w:rPr>
+          <w:lang w:val="ru-RU"/>
+        </w:rPr>
+        <w:t>1</w:t>
+      </w:r>
+      <w:r>
+        <w:rPr>
           <w:lang w:val="ru-RU"/>
         </w:rPr>
         <w:t xml:space="preserve">, </w:t>
@@ -436,8 +412,6 @@
       <w:sdt>
         <w:sdtPr>
           <w:rPr>
-            <w:sz w:val="26"/>
-            <w:szCs w:val="26"/>
             <w:lang w:val="ru-RU"/>
           </w:rPr>
           <w:id w:val="355073878"/>
@@ -454,8 +428,6 @@
         <w:sdtContent>
           <w:r>
             <w:rPr>
-              <w:sz w:val="26"/>
-              <w:szCs w:val="26"/>
               <w:lang w:val="ru-RU"/>
             </w:rPr>
             <w:t>средней тяжести,</w:t>
@@ -464,16 +436,12 @@
       </w:sdt>
       <w:r>
         <w:rPr>
-          <w:sz w:val="26"/>
-          <w:szCs w:val="26"/>
           <w:lang w:val="ru-RU"/>
         </w:rPr>
         <w:t xml:space="preserve"> </w:t>
       </w:r>
       <w:r>
         <w:rPr>
-          <w:sz w:val="26"/>
-          <w:szCs w:val="26"/>
           <w:lang w:val="ru-RU"/>
         </w:rPr>
         <w:t xml:space="preserve">ст. </w:t>
@@ -481,8 +449,6 @@
       <w:sdt>
         <w:sdtPr>
           <w:rPr>
-            <w:sz w:val="26"/>
-            <w:szCs w:val="26"/>
             <w:lang w:val="ru-RU"/>
           </w:rPr>
           <w:alias w:val="диабет"/>
@@ -502,8 +468,6 @@
         <w:sdtContent>
           <w:r>
             <w:rPr>
-              <w:sz w:val="26"/>
-              <w:szCs w:val="26"/>
               <w:lang w:val="ru-RU"/>
             </w:rPr>
             <w:t>декомпенсации.</w:t>
@@ -512,11 +476,145 @@
       </w:sdt>
       <w:r>
         <w:rPr>
-          <w:sz w:val="26"/>
-          <w:szCs w:val="26"/>
           <w:lang w:val="ru-RU"/>
         </w:rPr>
         <w:t xml:space="preserve">  </w:t>
+      </w:r>
+      <w:proofErr w:type="spellStart"/>
+      <w:r>
+        <w:rPr>
+          <w:lang w:val="ru-RU"/>
+        </w:rPr>
+        <w:t>Кетоацидотическое</w:t>
+      </w:r>
+      <w:proofErr w:type="spellEnd"/>
+      <w:r>
+        <w:rPr>
+          <w:lang w:val="ru-RU"/>
+        </w:rPr>
+        <w:t xml:space="preserve"> состояние </w:t>
+      </w:r>
+      <w:r>
+        <w:rPr>
+          <w:lang w:val="en-US"/>
+        </w:rPr>
+        <w:t>I</w:t>
+      </w:r>
+      <w:r>
+        <w:rPr>
+          <w:lang w:val="ru-RU"/>
+        </w:rPr>
+        <w:t xml:space="preserve"> ст. </w:t>
+      </w:r>
+      <w:proofErr w:type="gramStart"/>
+      <w:r>
+        <w:rPr>
+          <w:lang w:val="ru-RU"/>
+        </w:rPr>
+        <w:t>Диабетическая</w:t>
+      </w:r>
+      <w:proofErr w:type="gramEnd"/>
+      <w:r>
+        <w:rPr>
+          <w:lang w:val="ru-RU"/>
+        </w:rPr>
+        <w:t xml:space="preserve"> </w:t>
+      </w:r>
+      <w:proofErr w:type="spellStart"/>
+      <w:r>
+        <w:rPr>
+          <w:lang w:val="ru-RU"/>
+        </w:rPr>
+        <w:t>ангиопатия</w:t>
+      </w:r>
+      <w:proofErr w:type="spellEnd"/>
+      <w:r>
+        <w:rPr>
+          <w:lang w:val="ru-RU"/>
+        </w:rPr>
+        <w:t xml:space="preserve"> артерий н/к</w:t>
+      </w:r>
+      <w:r>
+        <w:rPr>
+          <w:lang w:val="ru-RU"/>
+        </w:rPr>
+        <w:t xml:space="preserve">.  </w:t>
+      </w:r>
+      <w:r>
+        <w:rPr>
+          <w:lang w:val="ru-RU"/>
+        </w:rPr>
+        <w:t xml:space="preserve">Метаболическая </w:t>
+      </w:r>
+      <w:proofErr w:type="spellStart"/>
+      <w:r>
+        <w:rPr>
+          <w:lang w:val="ru-RU"/>
+        </w:rPr>
+        <w:t>кардиомиопатия</w:t>
+      </w:r>
+      <w:proofErr w:type="spellEnd"/>
+      <w:r>
+        <w:rPr>
+          <w:lang w:val="ru-RU"/>
+        </w:rPr>
+        <w:t xml:space="preserve"> СН I. </w:t>
+      </w:r>
+      <w:proofErr w:type="spellStart"/>
+      <w:r>
+        <w:rPr>
+          <w:lang w:val="ru-RU"/>
+        </w:rPr>
+        <w:t>Хр</w:t>
+      </w:r>
+      <w:proofErr w:type="gramStart"/>
+      <w:r>
+        <w:rPr>
+          <w:lang w:val="ru-RU"/>
+        </w:rPr>
+        <w:t>.п</w:t>
+      </w:r>
+      <w:proofErr w:type="gramEnd"/>
+      <w:r>
+        <w:rPr>
+          <w:lang w:val="ru-RU"/>
+        </w:rPr>
+        <w:t>анкреатит</w:t>
+      </w:r>
+      <w:proofErr w:type="spellEnd"/>
+      <w:r>
+        <w:rPr>
+          <w:lang w:val="ru-RU"/>
+        </w:rPr>
+        <w:t xml:space="preserve"> с нарушением </w:t>
+      </w:r>
+      <w:proofErr w:type="spellStart"/>
+      <w:r>
+        <w:rPr>
+          <w:lang w:val="ru-RU"/>
+        </w:rPr>
+        <w:t>внещне</w:t>
+      </w:r>
+      <w:proofErr w:type="spellEnd"/>
+      <w:r>
+        <w:rPr>
+          <w:lang w:val="ru-RU"/>
+        </w:rPr>
+        <w:t xml:space="preserve">- и внутрисекреторной функции поджелудочной железы в </w:t>
+      </w:r>
+      <w:proofErr w:type="spellStart"/>
+      <w:r>
+        <w:rPr>
+          <w:lang w:val="ru-RU"/>
+        </w:rPr>
+        <w:t>ст.обострения</w:t>
+      </w:r>
+      <w:proofErr w:type="spellEnd"/>
+      <w:r>
+        <w:rPr>
+          <w:lang w:val="ru-RU"/>
+        </w:rPr>
+        <w:t>.</w:t>
       </w:r>
     </w:p>
     <w:p>
@@ -524,1050 +622,45 @@
         <w:ind w:left="-567"/>
         <w:jc w:val="both"/>
         <w:rPr>
-          <w:sz w:val="28"/>
-          <w:szCs w:val="28"/>
           <w:lang w:val="ru-RU"/>
         </w:rPr>
       </w:pPr>
-      <w:r>
-        <w:rPr>
-          <w:sz w:val="28"/>
-          <w:szCs w:val="28"/>
-          <w:lang w:val="ru-RU"/>
-        </w:rPr>
-        <w:t xml:space="preserve">Диабетическая ангиопатия сетчатки ОИ. </w:t>
-      </w:r>
-    </w:p>
-    <w:p>
-      <w:pPr>
-        <w:ind w:left="-567"/>
-        <w:jc w:val="both"/>
-        <w:rPr>
-          <w:color w:val="0000CC"/>
-          <w:sz w:val="28"/>
-          <w:szCs w:val="28"/>
-          <w:lang w:val="ru-RU"/>
-        </w:rPr>
-      </w:pPr>
-      <w:r>
-        <w:rPr>
-          <w:color w:val="0000CC"/>
-          <w:sz w:val="28"/>
-          <w:szCs w:val="28"/>
-          <w:lang w:val="ru-RU"/>
-        </w:rPr>
-        <w:t>Диабетическая дистальная симметричная полинейропатия н/к, сенсомоторная форма</w:t>
-      </w:r>
-      <w:r>
-        <w:rPr>
-          <w:color w:val="0000CC"/>
-          <w:sz w:val="28"/>
-          <w:szCs w:val="28"/>
-          <w:lang w:val="ru-RU"/>
-        </w:rPr>
-        <w:t xml:space="preserve"> (NSS 6, NDS 6), </w:t>
-      </w:r>
-      <w:r>
-        <w:rPr>
-          <w:color w:val="0000CC"/>
-          <w:sz w:val="28"/>
-          <w:szCs w:val="28"/>
-          <w:lang w:val="ru-RU"/>
-        </w:rPr>
-        <w:t xml:space="preserve">  хроническое течение</w:t>
-      </w:r>
-    </w:p>
-    <w:p>
-      <w:pPr>
-        <w:ind w:left="-567"/>
-        <w:jc w:val="both"/>
-        <w:rPr>
-          <w:sz w:val="28"/>
-          <w:szCs w:val="28"/>
-          <w:lang w:val="ru-RU"/>
-        </w:rPr>
-      </w:pPr>
-      <w:r>
-        <w:rPr>
-          <w:sz w:val="28"/>
-          <w:szCs w:val="28"/>
-          <w:lang w:val="ru-RU"/>
-        </w:rPr>
-        <w:t>Диабетическая ангиопатия артерий н/к</w:t>
-      </w:r>
-      <w:r>
-        <w:rPr>
-          <w:sz w:val="28"/>
-          <w:szCs w:val="28"/>
-          <w:lang w:val="ru-RU"/>
-        </w:rPr>
-        <w:t xml:space="preserve"> II ст</w:t>
-      </w:r>
-      <w:r>
-        <w:rPr>
-          <w:sz w:val="28"/>
-          <w:szCs w:val="28"/>
-          <w:lang w:val="ru-RU"/>
-        </w:rPr>
-        <w:t xml:space="preserve">. </w:t>
-      </w:r>
-    </w:p>
-    <w:p>
-      <w:pPr>
-        <w:ind w:left="-567"/>
-        <w:jc w:val="both"/>
-        <w:rPr>
-          <w:sz w:val="28"/>
-          <w:szCs w:val="28"/>
-          <w:lang w:val="ru-RU"/>
-        </w:rPr>
-      </w:pPr>
-      <w:r>
-        <w:rPr>
-          <w:color w:val="7030A0"/>
-          <w:sz w:val="28"/>
-          <w:szCs w:val="28"/>
-          <w:lang w:val="ru-RU"/>
-        </w:rPr>
-        <w:t>ХБП II-IV ст. Диабетическая нефропатия III-IV ст.</w:t>
-      </w:r>
-      <w:r>
-        <w:rPr>
-          <w:color w:val="7030A0"/>
-          <w:sz w:val="28"/>
-          <w:szCs w:val="28"/>
+      <w:bookmarkStart w:id="3" w:name="дк"/>
+      <w:bookmarkEnd w:id="3"/>
+      <w:r>
+        <w:rPr>
+          <w:u w:val="single"/>
+          <w:lang w:val="ru-RU"/>
+        </w:rPr>
+        <w:t xml:space="preserve">Жалобы при поступлении </w:t>
+      </w:r>
+      <w:r>
+        <w:rPr>
+          <w:lang w:val="ru-RU"/>
+        </w:rPr>
+        <w:t xml:space="preserve">на </w:t>
+      </w:r>
+      <w:r>
+        <w:rPr>
+          <w:lang w:val="ru-RU"/>
+        </w:rPr>
+        <w:t xml:space="preserve">сухость во рту, </w:t>
+      </w:r>
+      <w:r>
+        <w:rPr>
+          <w:lang w:val="ru-RU"/>
+        </w:rPr>
+        <w:t>жажду,</w:t>
+      </w:r>
+      <w:r>
+        <w:rPr>
           <w:lang w:val="ru-RU"/>
         </w:rPr>
         <w:t xml:space="preserve"> </w:t>
-      </w:r>
-    </w:p>
-    <w:p>
-      <w:pPr>
-        <w:ind w:left="-567"/>
-        <w:jc w:val="both"/>
-        <w:rPr>
-          <w:color w:val="E36C0A" w:themeColor="accent6" w:themeShade="BF"/>
-          <w:sz w:val="28"/>
-          <w:szCs w:val="28"/>
-          <w:lang w:val="ru-RU"/>
-        </w:rPr>
-      </w:pPr>
-      <w:r>
-        <w:rPr>
-          <w:color w:val="E36C0A" w:themeColor="accent6" w:themeShade="BF"/>
-          <w:sz w:val="28"/>
-          <w:szCs w:val="28"/>
-          <w:lang w:val="ru-RU"/>
-        </w:rPr>
-        <w:t xml:space="preserve">Ожирение II ст. (ИМТ кг/м2) </w:t>
-      </w:r>
-      <w:proofErr w:type="spellStart"/>
-      <w:r>
-        <w:rPr>
-          <w:color w:val="E36C0A" w:themeColor="accent6" w:themeShade="BF"/>
-          <w:sz w:val="28"/>
-          <w:szCs w:val="28"/>
-          <w:lang w:val="ru-RU"/>
-        </w:rPr>
-        <w:t>алим</w:t>
-      </w:r>
-      <w:proofErr w:type="spellEnd"/>
-      <w:proofErr w:type="gramStart"/>
-      <w:r>
-        <w:rPr>
-          <w:color w:val="E36C0A" w:themeColor="accent6" w:themeShade="BF"/>
-          <w:sz w:val="28"/>
-          <w:szCs w:val="28"/>
-          <w:lang w:val="ru-RU"/>
-        </w:rPr>
-        <w:t>.-</w:t>
-      </w:r>
-      <w:proofErr w:type="gramEnd"/>
-      <w:r>
-        <w:rPr>
-          <w:color w:val="E36C0A" w:themeColor="accent6" w:themeShade="BF"/>
-          <w:sz w:val="28"/>
-          <w:szCs w:val="28"/>
-          <w:lang w:val="ru-RU"/>
-        </w:rPr>
-        <w:t xml:space="preserve">конституционального генеза, стабильное течение.  </w:t>
-      </w:r>
-    </w:p>
-    <w:p>
-      <w:pPr>
-        <w:ind w:left="-567"/>
-        <w:jc w:val="both"/>
-        <w:rPr>
-          <w:sz w:val="28"/>
-          <w:szCs w:val="28"/>
-          <w:lang w:val="ru-RU"/>
-        </w:rPr>
-      </w:pPr>
-      <w:proofErr w:type="gramStart"/>
-      <w:r>
-        <w:rPr>
-          <w:color w:val="4F6228" w:themeColor="accent3" w:themeShade="80"/>
-          <w:sz w:val="28"/>
-          <w:szCs w:val="28"/>
-          <w:lang w:val="ru-RU"/>
-        </w:rPr>
-        <w:t>Аутоиммунный</w:t>
-      </w:r>
-      <w:proofErr w:type="gramEnd"/>
-      <w:r>
-        <w:rPr>
-          <w:color w:val="4F6228" w:themeColor="accent3" w:themeShade="80"/>
-          <w:sz w:val="28"/>
-          <w:szCs w:val="28"/>
-          <w:lang w:val="ru-RU"/>
-        </w:rPr>
-        <w:t xml:space="preserve"> тиреоидит, </w:t>
       </w:r>
       <w:sdt>
         <w:sdtPr>
           <w:rPr>
-            <w:color w:val="4F6228" w:themeColor="accent3" w:themeShade="80"/>
-            <w:sz w:val="28"/>
-            <w:szCs w:val="28"/>
-            <w:lang w:val="ru-RU"/>
-          </w:rPr>
-          <w:id w:val="105240480"/>
-          <w:placeholder>
-            <w:docPart w:val="FBFC6A18E07A484F9E976562E903BEB7"/>
-          </w:placeholder>
-          <w:comboBox>
-            <w:listItem w:displayText="без увеличения объема щит. железы." w:value="без увеличения объема щит. железы."/>
-            <w:listItem w:displayText="гипертрофическая форма." w:value="гипертрофическая форма."/>
-          </w:comboBox>
-        </w:sdtPr>
-        <w:sdtEndPr/>
-        <w:sdtContent>
-          <w:r>
-            <w:rPr>
-              <w:color w:val="4F6228" w:themeColor="accent3" w:themeShade="80"/>
-              <w:sz w:val="28"/>
-              <w:szCs w:val="28"/>
-              <w:lang w:val="ru-RU"/>
-            </w:rPr>
-            <w:t>гипертрофическая форма.</w:t>
-          </w:r>
-        </w:sdtContent>
-      </w:sdt>
-      <w:r>
-        <w:rPr>
-          <w:color w:val="4F6228" w:themeColor="accent3" w:themeShade="80"/>
-          <w:sz w:val="28"/>
-          <w:szCs w:val="28"/>
-          <w:lang w:val="ru-RU"/>
-        </w:rPr>
-        <w:t xml:space="preserve"> Гипотиреоз, средней тяжести,  </w:t>
-      </w:r>
-      <w:r>
-        <w:rPr>
-          <w:color w:val="4F6228" w:themeColor="accent3" w:themeShade="80"/>
-          <w:sz w:val="28"/>
-          <w:szCs w:val="28"/>
-          <w:lang w:val="ru-RU"/>
-        </w:rPr>
-        <w:t xml:space="preserve">ст. </w:t>
-      </w:r>
-      <w:r>
-        <w:rPr>
-          <w:color w:val="4F6228" w:themeColor="accent3" w:themeShade="80"/>
-          <w:sz w:val="28"/>
-          <w:szCs w:val="28"/>
-          <w:lang w:val="ru-RU"/>
-        </w:rPr>
-        <w:t>медикаментозн</w:t>
-      </w:r>
-      <w:r>
-        <w:rPr>
-          <w:color w:val="4F6228" w:themeColor="accent3" w:themeShade="80"/>
-          <w:sz w:val="28"/>
-          <w:szCs w:val="28"/>
-          <w:lang w:val="ru-RU"/>
-        </w:rPr>
-        <w:t>ой</w:t>
-      </w:r>
-      <w:r>
-        <w:rPr>
-          <w:color w:val="4F6228" w:themeColor="accent3" w:themeShade="80"/>
-          <w:sz w:val="28"/>
-          <w:szCs w:val="28"/>
-          <w:lang w:val="ru-RU"/>
-        </w:rPr>
-        <w:t xml:space="preserve"> </w:t>
-      </w:r>
-      <w:proofErr w:type="spellStart"/>
-      <w:r>
-        <w:rPr>
-          <w:color w:val="4F6228" w:themeColor="accent3" w:themeShade="80"/>
-          <w:sz w:val="28"/>
-          <w:szCs w:val="28"/>
-          <w:lang w:val="ru-RU"/>
-        </w:rPr>
-        <w:t>субкомпенсаци</w:t>
-      </w:r>
-      <w:r>
-        <w:rPr>
-          <w:color w:val="4F6228" w:themeColor="accent3" w:themeShade="80"/>
-          <w:sz w:val="28"/>
-          <w:szCs w:val="28"/>
-          <w:lang w:val="ru-RU"/>
-        </w:rPr>
-        <w:t>и</w:t>
-      </w:r>
-      <w:proofErr w:type="spellEnd"/>
-      <w:r>
-        <w:rPr>
-          <w:color w:val="4F6228" w:themeColor="accent3" w:themeShade="80"/>
-          <w:sz w:val="28"/>
-          <w:szCs w:val="28"/>
-          <w:lang w:val="ru-RU"/>
-        </w:rPr>
-        <w:t xml:space="preserve">. </w:t>
-      </w:r>
-      <w:sdt>
-        <w:sdtPr>
-          <w:rPr>
-            <w:color w:val="4F6228" w:themeColor="accent3" w:themeShade="80"/>
-            <w:sz w:val="28"/>
-            <w:szCs w:val="28"/>
-            <w:lang w:val="ru-RU"/>
-          </w:rPr>
-          <w:id w:val="590198144"/>
-          <w:placeholder>
-            <w:docPart w:val="DefaultPlaceholder_1082065159"/>
-          </w:placeholder>
-          <w:dropDownList>
-            <w:listItem w:value="Выберите элемент."/>
-            <w:listItem w:displayText="Диффузный токсический " w:value="Диффузный токсический "/>
-            <w:listItem w:displayText="Диффузный " w:value="Диффузный "/>
-            <w:listItem w:displayText="Смешаный " w:value="Смешаный "/>
-            <w:listItem w:displayText="Узловой " w:value="Узловой "/>
-          </w:dropDownList>
-        </w:sdtPr>
-        <w:sdtEndPr/>
-        <w:sdtContent>
-          <w:r>
-            <w:rPr>
-              <w:color w:val="4F6228" w:themeColor="accent3" w:themeShade="80"/>
-              <w:sz w:val="28"/>
-              <w:szCs w:val="28"/>
-              <w:lang w:val="ru-RU"/>
-            </w:rPr>
-            <w:t xml:space="preserve">Диффузный токсический </w:t>
-          </w:r>
-        </w:sdtContent>
-      </w:sdt>
-      <w:r>
-        <w:rPr>
-          <w:color w:val="4F6228" w:themeColor="accent3" w:themeShade="80"/>
-          <w:sz w:val="28"/>
-          <w:szCs w:val="28"/>
-          <w:lang w:val="ru-RU"/>
-        </w:rPr>
-        <w:t xml:space="preserve"> зоб II. Эутиреоидное состояние</w:t>
-      </w:r>
-      <w:r>
-        <w:rPr>
-          <w:sz w:val="28"/>
-          <w:szCs w:val="28"/>
-          <w:lang w:val="ru-RU"/>
-        </w:rPr>
-        <w:t xml:space="preserve">. </w:t>
-      </w:r>
-    </w:p>
-    <w:p>
-      <w:pPr>
-        <w:ind w:left="-567"/>
-        <w:jc w:val="both"/>
-        <w:rPr>
-          <w:color w:val="17365D" w:themeColor="text2" w:themeShade="BF"/>
-          <w:sz w:val="28"/>
-          <w:szCs w:val="28"/>
-          <w:lang w:val="ru-RU"/>
-        </w:rPr>
-      </w:pPr>
-      <w:r>
-        <w:rPr>
-          <w:color w:val="17365D" w:themeColor="text2" w:themeShade="BF"/>
-          <w:sz w:val="28"/>
-          <w:szCs w:val="28"/>
-          <w:lang w:val="ru-RU"/>
-        </w:rPr>
-        <w:t xml:space="preserve">Миопия </w:t>
-      </w:r>
-      <w:sdt>
-        <w:sdtPr>
-          <w:rPr>
-            <w:color w:val="17365D" w:themeColor="text2" w:themeShade="BF"/>
-            <w:sz w:val="28"/>
-            <w:szCs w:val="28"/>
-            <w:lang w:val="ru-RU"/>
-          </w:rPr>
-          <w:id w:val="-1410379913"/>
-          <w:placeholder>
-            <w:docPart w:val="DefaultPlaceholder_1082065159"/>
-          </w:placeholder>
-          <w:comboBox>
-            <w:listItem w:value="Выберите элемент."/>
-            <w:listItem w:displayText="слабой " w:value="слабой "/>
-            <w:listItem w:displayText="высокой" w:value="высокой"/>
-            <w:listItem w:displayText="средней" w:value="средней"/>
-          </w:comboBox>
-        </w:sdtPr>
-        <w:sdtEndPr/>
-        <w:sdtContent>
-          <w:r>
-            <w:rPr>
-              <w:color w:val="17365D" w:themeColor="text2" w:themeShade="BF"/>
-              <w:sz w:val="28"/>
-              <w:szCs w:val="28"/>
-              <w:lang w:val="ru-RU"/>
-            </w:rPr>
-            <w:t xml:space="preserve">слабой </w:t>
-          </w:r>
-        </w:sdtContent>
-      </w:sdt>
-      <w:r>
-        <w:rPr>
-          <w:color w:val="17365D" w:themeColor="text2" w:themeShade="BF"/>
-          <w:sz w:val="28"/>
-          <w:szCs w:val="28"/>
-          <w:lang w:val="ru-RU"/>
-        </w:rPr>
-        <w:t xml:space="preserve"> степени ОИ.</w:t>
-      </w:r>
-      <w:r>
-        <w:rPr>
-          <w:color w:val="17365D" w:themeColor="text2" w:themeShade="BF"/>
-          <w:sz w:val="28"/>
-          <w:szCs w:val="28"/>
-          <w:lang w:val="ru-RU"/>
-        </w:rPr>
-        <w:t xml:space="preserve"> </w:t>
-      </w:r>
-    </w:p>
-    <w:p>
-      <w:pPr>
-        <w:ind w:left="-567"/>
-        <w:jc w:val="both"/>
-        <w:rPr>
-          <w:color w:val="17365D" w:themeColor="text2" w:themeShade="BF"/>
-          <w:sz w:val="28"/>
-          <w:szCs w:val="28"/>
-          <w:lang w:val="ru-RU"/>
-        </w:rPr>
-      </w:pPr>
-      <w:r>
-        <w:rPr>
-          <w:color w:val="17365D" w:themeColor="text2" w:themeShade="BF"/>
-          <w:sz w:val="28"/>
-          <w:szCs w:val="28"/>
-          <w:lang w:val="ru-RU"/>
-        </w:rPr>
-        <w:t>А</w:t>
-      </w:r>
-      <w:r>
-        <w:rPr>
-          <w:color w:val="17365D" w:themeColor="text2" w:themeShade="BF"/>
-          <w:sz w:val="28"/>
-          <w:szCs w:val="28"/>
-          <w:lang w:val="ru-RU"/>
-        </w:rPr>
-        <w:t xml:space="preserve">нгиопатия сосудов сетчатки </w:t>
-      </w:r>
-      <w:sdt>
-        <w:sdtPr>
-          <w:rPr>
-            <w:color w:val="17365D" w:themeColor="text2" w:themeShade="BF"/>
-            <w:sz w:val="28"/>
-            <w:szCs w:val="28"/>
-            <w:lang w:val="ru-RU"/>
-          </w:rPr>
-          <w:id w:val="2051261544"/>
-          <w:placeholder>
-            <w:docPart w:val="DefaultPlaceholder_1082065159"/>
-          </w:placeholder>
-          <w:comboBox>
-            <w:listItem w:value="Выберите элемент."/>
-            <w:listItem w:displayText="ОИ" w:value="ОИ"/>
-            <w:listItem w:displayText="ОД" w:value="ОД"/>
-            <w:listItem w:displayText="OS" w:value="OS"/>
-          </w:comboBox>
-        </w:sdtPr>
-        <w:sdtEndPr/>
-        <w:sdtContent>
-          <w:r>
-            <w:rPr>
-              <w:color w:val="17365D" w:themeColor="text2" w:themeShade="BF"/>
-              <w:sz w:val="28"/>
-              <w:szCs w:val="28"/>
-              <w:lang w:val="ru-RU"/>
-            </w:rPr>
-            <w:t>ОИ</w:t>
-          </w:r>
-        </w:sdtContent>
-      </w:sdt>
-      <w:r>
-        <w:rPr>
-          <w:color w:val="17365D" w:themeColor="text2" w:themeShade="BF"/>
-          <w:sz w:val="28"/>
-          <w:szCs w:val="28"/>
-          <w:lang w:val="ru-RU"/>
-        </w:rPr>
-        <w:t>.</w:t>
-      </w:r>
-      <w:r>
-        <w:rPr>
-          <w:color w:val="17365D" w:themeColor="text2" w:themeShade="BF"/>
-          <w:sz w:val="28"/>
-          <w:szCs w:val="28"/>
-          <w:lang w:val="ru-RU"/>
-        </w:rPr>
-        <w:t xml:space="preserve"> </w:t>
-      </w:r>
-      <w:r>
-        <w:rPr>
-          <w:color w:val="17365D" w:themeColor="text2" w:themeShade="BF"/>
-          <w:sz w:val="28"/>
-          <w:szCs w:val="28"/>
-          <w:lang w:val="ru-RU"/>
-        </w:rPr>
-        <w:t xml:space="preserve">Начальная катаракта </w:t>
-      </w:r>
-      <w:sdt>
-        <w:sdtPr>
-          <w:rPr>
-            <w:color w:val="17365D" w:themeColor="text2" w:themeShade="BF"/>
-            <w:sz w:val="28"/>
-            <w:szCs w:val="28"/>
-            <w:lang w:val="ru-RU"/>
-          </w:rPr>
-          <w:id w:val="517513702"/>
-          <w:placeholder>
-            <w:docPart w:val="DB435B1E68954750936FB322747598D2"/>
-          </w:placeholder>
-          <w:comboBox>
-            <w:listItem w:value="Выберите элемент."/>
-            <w:listItem w:displayText="ОИ" w:value="ОИ"/>
-            <w:listItem w:displayText="ОД" w:value="ОД"/>
-            <w:listItem w:displayText="OS" w:value="OS"/>
-          </w:comboBox>
-        </w:sdtPr>
-        <w:sdtEndPr/>
-        <w:sdtContent>
-          <w:r>
-            <w:rPr>
-              <w:color w:val="17365D" w:themeColor="text2" w:themeShade="BF"/>
-              <w:sz w:val="28"/>
-              <w:szCs w:val="28"/>
-              <w:lang w:val="ru-RU"/>
-            </w:rPr>
-            <w:t>ОИ</w:t>
-          </w:r>
-        </w:sdtContent>
-      </w:sdt>
-      <w:r>
-        <w:rPr>
-          <w:color w:val="17365D" w:themeColor="text2" w:themeShade="BF"/>
-          <w:sz w:val="28"/>
-          <w:szCs w:val="28"/>
-          <w:lang w:val="ru-RU"/>
-        </w:rPr>
-        <w:t xml:space="preserve">. </w:t>
-      </w:r>
-      <w:r>
-        <w:rPr>
-          <w:color w:val="17365D" w:themeColor="text2" w:themeShade="BF"/>
-          <w:sz w:val="28"/>
-          <w:szCs w:val="28"/>
-          <w:lang w:val="ru-RU"/>
-        </w:rPr>
-        <w:t xml:space="preserve"> </w:t>
-      </w:r>
-    </w:p>
-    <w:p>
-      <w:pPr>
-        <w:ind w:left="-567"/>
-        <w:jc w:val="both"/>
-        <w:rPr>
-          <w:color w:val="17365D" w:themeColor="text2" w:themeShade="BF"/>
-          <w:sz w:val="28"/>
-          <w:szCs w:val="28"/>
-          <w:lang w:val="ru-RU"/>
-        </w:rPr>
-      </w:pPr>
-      <w:r>
-        <w:rPr>
-          <w:color w:val="17365D" w:themeColor="text2" w:themeShade="BF"/>
-          <w:sz w:val="28"/>
-          <w:szCs w:val="28"/>
-          <w:lang w:val="ru-RU"/>
-        </w:rPr>
-        <w:t>Непро</w:t>
-      </w:r>
-      <w:r>
-        <w:rPr>
-          <w:color w:val="17365D" w:themeColor="text2" w:themeShade="BF"/>
-          <w:sz w:val="28"/>
-          <w:szCs w:val="28"/>
-          <w:lang w:val="ru-RU"/>
-        </w:rPr>
-        <w:t>лиферативная  диабетическая</w:t>
-      </w:r>
-      <w:r>
-        <w:rPr>
-          <w:color w:val="17365D" w:themeColor="text2" w:themeShade="BF"/>
-          <w:sz w:val="28"/>
-          <w:szCs w:val="28"/>
-          <w:lang w:val="ru-RU"/>
-        </w:rPr>
-        <w:t xml:space="preserve"> </w:t>
-      </w:r>
-      <w:proofErr w:type="spellStart"/>
-      <w:r>
-        <w:rPr>
-          <w:color w:val="17365D" w:themeColor="text2" w:themeShade="BF"/>
-          <w:sz w:val="28"/>
-          <w:szCs w:val="28"/>
-          <w:lang w:val="ru-RU"/>
-        </w:rPr>
-        <w:t>ретинопатия</w:t>
-      </w:r>
-      <w:proofErr w:type="spellEnd"/>
-      <w:r>
-        <w:rPr>
-          <w:color w:val="17365D" w:themeColor="text2" w:themeShade="BF"/>
-          <w:sz w:val="28"/>
-          <w:szCs w:val="28"/>
-          <w:lang w:val="ru-RU"/>
-        </w:rPr>
-        <w:t xml:space="preserve"> </w:t>
-      </w:r>
-      <w:sdt>
-        <w:sdtPr>
-          <w:rPr>
-            <w:color w:val="17365D" w:themeColor="text2" w:themeShade="BF"/>
-            <w:sz w:val="28"/>
-            <w:szCs w:val="28"/>
-            <w:lang w:val="ru-RU"/>
-          </w:rPr>
-          <w:id w:val="389392371"/>
-          <w:placeholder>
-            <w:docPart w:val="5917FEE754784A0BA4173B51A4E1CE95"/>
-          </w:placeholder>
-          <w:comboBox>
-            <w:listItem w:value="Выберите элемент."/>
-            <w:listItem w:displayText="ОИ" w:value="ОИ"/>
-            <w:listItem w:displayText="ОД" w:value="ОД"/>
-            <w:listItem w:displayText="OS" w:value="OS"/>
-          </w:comboBox>
-        </w:sdtPr>
-        <w:sdtEndPr/>
-        <w:sdtContent>
-          <w:r>
-            <w:rPr>
-              <w:color w:val="17365D" w:themeColor="text2" w:themeShade="BF"/>
-              <w:sz w:val="28"/>
-              <w:szCs w:val="28"/>
-              <w:lang w:val="ru-RU"/>
-            </w:rPr>
-            <w:t>ОИ</w:t>
-          </w:r>
-        </w:sdtContent>
-      </w:sdt>
-      <w:r>
-        <w:rPr>
-          <w:color w:val="17365D" w:themeColor="text2" w:themeShade="BF"/>
-          <w:sz w:val="28"/>
-          <w:szCs w:val="28"/>
-          <w:lang w:val="ru-RU"/>
-        </w:rPr>
-        <w:t>.</w:t>
-      </w:r>
-    </w:p>
-    <w:p>
-      <w:pPr>
-        <w:ind w:left="-567"/>
-        <w:jc w:val="both"/>
-        <w:rPr>
-          <w:color w:val="C00000"/>
-          <w:sz w:val="28"/>
-          <w:szCs w:val="28"/>
-          <w:lang w:val="ru-RU"/>
-        </w:rPr>
-      </w:pPr>
-      <w:r>
-        <w:rPr>
-          <w:color w:val="C00000"/>
-          <w:sz w:val="28"/>
-          <w:szCs w:val="28"/>
-          <w:lang w:val="ru-RU"/>
-        </w:rPr>
-        <w:t xml:space="preserve">ИБС, стенокардия напряжения, диффузный кардиосклероз, II </w:t>
-      </w:r>
-      <w:proofErr w:type="spellStart"/>
-      <w:r>
-        <w:rPr>
-          <w:color w:val="C00000"/>
-          <w:sz w:val="28"/>
-          <w:szCs w:val="28"/>
-          <w:lang w:val="ru-RU"/>
-        </w:rPr>
-        <w:t>ф.кл</w:t>
-      </w:r>
-      <w:proofErr w:type="spellEnd"/>
-      <w:r>
-        <w:rPr>
-          <w:color w:val="C00000"/>
-          <w:sz w:val="28"/>
-          <w:szCs w:val="28"/>
-          <w:lang w:val="ru-RU"/>
-        </w:rPr>
-        <w:t>. СН II</w:t>
-      </w:r>
-      <w:proofErr w:type="gramStart"/>
-      <w:r>
-        <w:rPr>
-          <w:color w:val="C00000"/>
-          <w:sz w:val="28"/>
-          <w:szCs w:val="28"/>
-          <w:lang w:val="ru-RU"/>
-        </w:rPr>
-        <w:t xml:space="preserve"> А</w:t>
-      </w:r>
-      <w:proofErr w:type="gramEnd"/>
-      <w:r>
-        <w:rPr>
-          <w:color w:val="C00000"/>
-          <w:sz w:val="28"/>
-          <w:szCs w:val="28"/>
-          <w:lang w:val="ru-RU"/>
-        </w:rPr>
-        <w:t xml:space="preserve"> </w:t>
-      </w:r>
-      <w:proofErr w:type="spellStart"/>
-      <w:r>
-        <w:rPr>
-          <w:color w:val="C00000"/>
-          <w:sz w:val="28"/>
-          <w:szCs w:val="28"/>
-          <w:lang w:val="ru-RU"/>
-        </w:rPr>
-        <w:t>ф.кл</w:t>
-      </w:r>
-      <w:proofErr w:type="spellEnd"/>
-      <w:r>
-        <w:rPr>
-          <w:color w:val="C00000"/>
-          <w:sz w:val="28"/>
-          <w:szCs w:val="28"/>
-          <w:lang w:val="ru-RU"/>
-        </w:rPr>
-        <w:t xml:space="preserve">. II. Гипертоническая болезнь III стадии … степени. Гипертензивное сердце СН I. Риск 4. Метаболическая кардиомиопатия СН 0-I. </w:t>
-      </w:r>
-      <w:proofErr w:type="spellStart"/>
-      <w:r>
-        <w:rPr>
-          <w:color w:val="C00000"/>
-          <w:sz w:val="28"/>
-          <w:szCs w:val="28"/>
-          <w:lang w:val="ru-RU"/>
-        </w:rPr>
-        <w:t>ф.кл</w:t>
-      </w:r>
-      <w:proofErr w:type="spellEnd"/>
-      <w:r>
-        <w:rPr>
-          <w:color w:val="C00000"/>
-          <w:sz w:val="28"/>
-          <w:szCs w:val="28"/>
-          <w:lang w:val="ru-RU"/>
-        </w:rPr>
-        <w:t>. II.</w:t>
-      </w:r>
-    </w:p>
-    <w:p>
-      <w:pPr>
-        <w:ind w:left="-567"/>
-        <w:jc w:val="both"/>
-        <w:rPr>
-          <w:color w:val="C00000"/>
-          <w:sz w:val="28"/>
-          <w:szCs w:val="28"/>
-          <w:lang w:val="ru-RU"/>
-        </w:rPr>
-      </w:pPr>
-      <w:r>
-        <w:rPr>
-          <w:color w:val="C00000"/>
-          <w:sz w:val="28"/>
-          <w:szCs w:val="28"/>
-          <w:lang w:val="ru-RU"/>
-        </w:rPr>
-        <w:t>НЦД по смешанному типу.</w:t>
-      </w:r>
-    </w:p>
-    <w:p>
-      <w:pPr>
-        <w:ind w:left="-567"/>
-        <w:jc w:val="both"/>
-        <w:rPr>
-          <w:color w:val="0000FF"/>
-          <w:sz w:val="28"/>
-          <w:szCs w:val="28"/>
-          <w:lang w:val="ru-RU"/>
-        </w:rPr>
-      </w:pPr>
-      <w:sdt>
-        <w:sdtPr>
-          <w:rPr>
-            <w:color w:val="0000FF"/>
-            <w:sz w:val="28"/>
-            <w:szCs w:val="28"/>
-            <w:lang w:val="ru-RU"/>
-          </w:rPr>
-          <w:id w:val="-968201283"/>
-          <w:placeholder>
-            <w:docPart w:val="DefaultPlaceholder_1082065159"/>
-          </w:placeholder>
-          <w:comboBox>
-            <w:listItem w:value="Выберите элемент."/>
-            <w:listItem w:displayText="Дисциркуляторная" w:value="Дисциркуляторная"/>
-            <w:listItem w:displayText="Диабетическая" w:value="Диабетическая"/>
-            <w:listItem w:displayText="Дисметаболическая" w:value="Дисметаболическая"/>
-          </w:comboBox>
-        </w:sdtPr>
-        <w:sdtEndPr/>
-        <w:sdtContent>
-          <w:r>
-            <w:rPr>
-              <w:color w:val="0000FF"/>
-              <w:sz w:val="28"/>
-              <w:szCs w:val="28"/>
-              <w:lang w:val="ru-RU"/>
-            </w:rPr>
-            <w:t>Дисциркуляторная</w:t>
-          </w:r>
-        </w:sdtContent>
-      </w:sdt>
-      <w:r>
-        <w:rPr>
-          <w:color w:val="0000FF"/>
-          <w:sz w:val="28"/>
-          <w:szCs w:val="28"/>
-          <w:lang w:val="ru-RU"/>
-        </w:rPr>
-        <w:t xml:space="preserve"> энцефалопатия I-II сочетанного генеза (</w:t>
-      </w:r>
-      <w:r>
-        <w:rPr>
-          <w:color w:val="0000FF"/>
-          <w:sz w:val="28"/>
-          <w:szCs w:val="28"/>
-          <w:lang w:val="ru-RU"/>
-        </w:rPr>
-        <w:t>дисметаболическая</w:t>
-      </w:r>
-      <w:r>
-        <w:rPr>
-          <w:color w:val="0000FF"/>
-          <w:sz w:val="28"/>
-          <w:szCs w:val="28"/>
-          <w:lang w:val="ru-RU"/>
-        </w:rPr>
-        <w:t>, гипертоническая).</w:t>
-      </w:r>
-    </w:p>
-    <w:p>
-      <w:pPr>
-        <w:ind w:left="-567"/>
-        <w:jc w:val="both"/>
-        <w:rPr>
-          <w:color w:val="0000FF"/>
-          <w:sz w:val="28"/>
-          <w:szCs w:val="28"/>
-          <w:lang w:val="ru-RU"/>
-        </w:rPr>
-      </w:pPr>
-      <w:r>
-        <w:rPr>
-          <w:color w:val="0000FF"/>
-          <w:sz w:val="28"/>
-          <w:szCs w:val="28"/>
-          <w:lang w:val="ru-RU"/>
-        </w:rPr>
-        <w:t xml:space="preserve">астеновегетативный </w:t>
-      </w:r>
-      <w:proofErr w:type="gramStart"/>
-      <w:r>
-        <w:rPr>
-          <w:color w:val="0000FF"/>
-          <w:sz w:val="28"/>
-          <w:szCs w:val="28"/>
-          <w:lang w:val="ru-RU"/>
-        </w:rPr>
-        <w:t>с-м</w:t>
-      </w:r>
-      <w:proofErr w:type="gramEnd"/>
-      <w:r>
-        <w:rPr>
-          <w:color w:val="0000FF"/>
-          <w:sz w:val="28"/>
-          <w:szCs w:val="28"/>
-          <w:lang w:val="ru-RU"/>
-        </w:rPr>
-        <w:t xml:space="preserve">, </w:t>
-      </w:r>
-      <w:proofErr w:type="spellStart"/>
-      <w:r>
-        <w:rPr>
-          <w:color w:val="0000FF"/>
-          <w:sz w:val="28"/>
-          <w:szCs w:val="28"/>
-          <w:lang w:val="ru-RU"/>
-        </w:rPr>
-        <w:t>астено</w:t>
-      </w:r>
-      <w:proofErr w:type="spellEnd"/>
-      <w:r>
-        <w:rPr>
-          <w:color w:val="0000FF"/>
-          <w:sz w:val="28"/>
-          <w:szCs w:val="28"/>
-          <w:lang w:val="ru-RU"/>
-        </w:rPr>
-        <w:t xml:space="preserve">-невротический с-м, </w:t>
-      </w:r>
-      <w:proofErr w:type="spellStart"/>
-      <w:r>
-        <w:rPr>
-          <w:color w:val="0000FF"/>
-          <w:sz w:val="28"/>
-          <w:szCs w:val="28"/>
-          <w:lang w:val="ru-RU"/>
-        </w:rPr>
-        <w:t>вестибуло</w:t>
-      </w:r>
-      <w:proofErr w:type="spellEnd"/>
-      <w:r>
-        <w:rPr>
-          <w:color w:val="0000FF"/>
-          <w:sz w:val="28"/>
-          <w:szCs w:val="28"/>
-          <w:lang w:val="ru-RU"/>
-        </w:rPr>
-        <w:t xml:space="preserve">-атактический с-м.  </w:t>
-      </w:r>
-      <w:proofErr w:type="spellStart"/>
-      <w:r>
-        <w:rPr>
-          <w:color w:val="0000FF"/>
-          <w:sz w:val="28"/>
-          <w:szCs w:val="28"/>
-          <w:lang w:val="ru-RU"/>
-        </w:rPr>
-        <w:t>цереброастенический</w:t>
-      </w:r>
-      <w:proofErr w:type="spellEnd"/>
-      <w:r>
-        <w:rPr>
-          <w:color w:val="0000FF"/>
-          <w:sz w:val="28"/>
-          <w:szCs w:val="28"/>
-          <w:lang w:val="ru-RU"/>
-        </w:rPr>
-        <w:t xml:space="preserve"> с-м, цефалгический с-м,</w:t>
-      </w:r>
-    </w:p>
-    <w:p>
-      <w:pPr>
-        <w:ind w:left="-567"/>
-        <w:jc w:val="both"/>
-        <w:rPr>
-          <w:color w:val="0000FF"/>
-          <w:sz w:val="28"/>
-          <w:szCs w:val="28"/>
-          <w:lang w:val="ru-RU"/>
-        </w:rPr>
-      </w:pPr>
-    </w:p>
-    <w:p>
-      <w:pPr>
-        <w:ind w:left="-567"/>
-        <w:jc w:val="both"/>
-        <w:rPr>
-          <w:sz w:val="28"/>
-          <w:szCs w:val="28"/>
-          <w:lang w:val="ru-RU"/>
-        </w:rPr>
-      </w:pPr>
-      <w:bookmarkStart w:id="4" w:name="дк"/>
-      <w:bookmarkEnd w:id="4"/>
-      <w:r>
-        <w:rPr>
-          <w:sz w:val="28"/>
-          <w:szCs w:val="28"/>
-          <w:u w:val="single"/>
-          <w:lang w:val="ru-RU"/>
-        </w:rPr>
-        <w:t xml:space="preserve">Жалобы при поступлении </w:t>
-      </w:r>
-      <w:r>
-        <w:rPr>
-          <w:sz w:val="28"/>
-          <w:szCs w:val="28"/>
-          <w:lang w:val="ru-RU"/>
-        </w:rPr>
-        <w:t xml:space="preserve">на </w:t>
-      </w:r>
-      <w:r>
-        <w:rPr>
-          <w:sz w:val="28"/>
-          <w:szCs w:val="28"/>
-          <w:lang w:val="ru-RU"/>
-        </w:rPr>
-        <w:t xml:space="preserve">сухость во рту, </w:t>
-      </w:r>
-      <w:r>
-        <w:rPr>
-          <w:sz w:val="28"/>
-          <w:szCs w:val="28"/>
-          <w:lang w:val="ru-RU"/>
-        </w:rPr>
-        <w:t>жажду,</w:t>
-      </w:r>
-      <w:r>
-        <w:rPr>
-          <w:sz w:val="28"/>
-          <w:szCs w:val="28"/>
-          <w:lang w:val="ru-RU"/>
-        </w:rPr>
-        <w:t xml:space="preserve"> </w:t>
-      </w:r>
-      <w:r>
-        <w:rPr>
-          <w:sz w:val="28"/>
-          <w:szCs w:val="28"/>
-          <w:lang w:val="ru-RU"/>
-        </w:rPr>
-        <w:t>полиурию,</w:t>
-      </w:r>
-      <w:r>
-        <w:rPr>
-          <w:sz w:val="28"/>
-          <w:szCs w:val="28"/>
-          <w:lang w:val="ru-RU"/>
-        </w:rPr>
-        <w:t xml:space="preserve"> </w:t>
-      </w:r>
-      <w:sdt>
-        <w:sdtPr>
-          <w:rPr>
-            <w:sz w:val="28"/>
-            <w:szCs w:val="28"/>
             <w:lang w:val="ru-RU"/>
           </w:rPr>
           <w:id w:val="669446058"/>
@@ -1584,135 +677,149 @@
         <w:sdtContent>
           <w:r>
             <w:rPr>
-              <w:sz w:val="28"/>
-              <w:szCs w:val="28"/>
               <w:lang w:val="ru-RU"/>
             </w:rPr>
-            <w:t xml:space="preserve">увеличение </w:t>
+            <w:t xml:space="preserve">снижение </w:t>
           </w:r>
         </w:sdtContent>
       </w:sdt>
       <w:r>
         <w:rPr>
-          <w:sz w:val="28"/>
-          <w:szCs w:val="28"/>
           <w:lang w:val="ru-RU"/>
         </w:rPr>
         <w:t xml:space="preserve"> веса на </w:t>
       </w:r>
       <w:r>
         <w:rPr>
-          <w:sz w:val="28"/>
-          <w:szCs w:val="28"/>
           <w:lang w:val="ru-RU"/>
         </w:rPr>
         <w:t xml:space="preserve">12 </w:t>
       </w:r>
       <w:r>
         <w:rPr>
-          <w:sz w:val="28"/>
-          <w:szCs w:val="28"/>
           <w:lang w:val="ru-RU"/>
         </w:rPr>
         <w:t xml:space="preserve"> кг</w:t>
       </w:r>
       <w:r>
         <w:rPr>
-          <w:sz w:val="28"/>
-          <w:szCs w:val="28"/>
-          <w:lang w:val="ru-RU"/>
-        </w:rPr>
-        <w:t xml:space="preserve"> за год</w:t>
-      </w:r>
-      <w:r>
-        <w:rPr>
-          <w:sz w:val="28"/>
-          <w:szCs w:val="28"/>
-          <w:lang w:val="ru-RU"/>
-        </w:rPr>
-        <w:t>, ухудшение зрения,</w:t>
-      </w:r>
-      <w:r>
-        <w:rPr>
-          <w:sz w:val="28"/>
-          <w:szCs w:val="28"/>
+          <w:lang w:val="ru-RU"/>
+        </w:rPr>
+        <w:t xml:space="preserve"> за 1 месяц</w:t>
+      </w:r>
+      <w:r>
+        <w:rPr>
+          <w:lang w:val="ru-RU"/>
+        </w:rPr>
+        <w:t xml:space="preserve">, </w:t>
+      </w:r>
+      <w:r>
+        <w:rPr>
+          <w:lang w:val="ru-RU"/>
+        </w:rPr>
+        <w:t>выраженную слабость, тошн</w:t>
+      </w:r>
+      <w:r>
+        <w:rPr>
+          <w:lang w:val="ru-RU"/>
+        </w:rPr>
+        <w:t>оту, рвоту в течение последних 4</w:t>
+      </w:r>
+      <w:r>
+        <w:rPr>
+          <w:lang w:val="ru-RU"/>
+        </w:rPr>
+        <w:t xml:space="preserve">-х дней, нечеткость </w:t>
+      </w:r>
+      <w:r>
+        <w:rPr>
+          <w:lang w:val="ru-RU"/>
+        </w:rPr>
+        <w:t>зрения,</w:t>
+      </w:r>
+      <w:r>
+        <w:rPr>
           <w:lang w:val="ru-RU"/>
         </w:rPr>
         <w:t xml:space="preserve"> </w:t>
       </w:r>
       <w:r>
         <w:rPr>
-          <w:sz w:val="28"/>
-          <w:szCs w:val="28"/>
           <w:lang w:val="ru-RU"/>
         </w:rPr>
         <w:t xml:space="preserve"> </w:t>
       </w:r>
       <w:r>
         <w:rPr>
-          <w:sz w:val="28"/>
-          <w:szCs w:val="28"/>
           <w:lang w:val="ru-RU"/>
         </w:rPr>
         <w:t xml:space="preserve"> </w:t>
       </w:r>
       <w:r>
         <w:rPr>
-          <w:sz w:val="28"/>
-          <w:szCs w:val="28"/>
-          <w:lang w:val="ru-RU"/>
-        </w:rPr>
-        <w:t xml:space="preserve">боли  в н/к, </w:t>
-      </w:r>
-      <w:r>
-        <w:rPr>
-          <w:sz w:val="28"/>
-          <w:szCs w:val="28"/>
-          <w:lang w:val="ru-RU"/>
-        </w:rPr>
-        <w:t>судороги,</w:t>
-      </w:r>
-      <w:r>
-        <w:rPr>
-          <w:sz w:val="28"/>
-          <w:szCs w:val="28"/>
-          <w:lang w:val="ru-RU"/>
-        </w:rPr>
-        <w:t xml:space="preserve"> онемение ног,</w:t>
-      </w:r>
-      <w:r>
-        <w:rPr>
-          <w:sz w:val="28"/>
-          <w:szCs w:val="28"/>
-          <w:lang w:val="ru-RU"/>
-        </w:rPr>
-        <w:t xml:space="preserve"> </w:t>
-      </w:r>
-      <w:r>
-        <w:rPr>
-          <w:sz w:val="28"/>
-          <w:szCs w:val="28"/>
-          <w:lang w:val="ru-RU"/>
-        </w:rPr>
-        <w:t xml:space="preserve">  выраженную слабость в течение последних 3-4 дней.  тошнота, рвота, в течение последних 2х дней не вводил инсулин</w:t>
+          <w:lang w:val="ru-RU"/>
+        </w:rPr>
+        <w:t>в течение посл</w:t>
+      </w:r>
+      <w:r>
+        <w:rPr>
+          <w:lang w:val="ru-RU"/>
+        </w:rPr>
+        <w:t>едних 2х дней не вводил инсулин</w:t>
+      </w:r>
+      <w:r>
+        <w:rPr>
+          <w:lang w:val="ru-RU"/>
+        </w:rPr>
+        <w:t xml:space="preserve">,  </w:t>
+      </w:r>
+      <w:r>
+        <w:rPr>
+          <w:lang w:val="ru-RU"/>
+        </w:rPr>
+        <w:t xml:space="preserve">гипогликемические состояния до 2 раз в </w:t>
+      </w:r>
+      <w:proofErr w:type="spellStart"/>
+      <w:r>
+        <w:rPr>
+          <w:lang w:val="ru-RU"/>
+        </w:rPr>
+        <w:t>еделю</w:t>
+      </w:r>
+      <w:proofErr w:type="spellEnd"/>
+      <w:r>
+        <w:rPr>
+          <w:lang w:val="ru-RU"/>
+        </w:rPr>
+        <w:t xml:space="preserve"> на фоне </w:t>
+      </w:r>
+      <w:proofErr w:type="spellStart"/>
+      <w:r>
+        <w:rPr>
+          <w:lang w:val="ru-RU"/>
+        </w:rPr>
+        <w:t>физ</w:t>
       </w:r>
       <w:proofErr w:type="gramStart"/>
       <w:r>
         <w:rPr>
-          <w:sz w:val="28"/>
-          <w:szCs w:val="28"/>
-          <w:lang w:val="ru-RU"/>
-        </w:rPr>
-        <w:t xml:space="preserve"> ,</w:t>
+          <w:lang w:val="ru-RU"/>
+        </w:rPr>
+        <w:t>.н</w:t>
       </w:r>
       <w:proofErr w:type="gramEnd"/>
       <w:r>
         <w:rPr>
-          <w:sz w:val="28"/>
-          <w:szCs w:val="28"/>
-          <w:lang w:val="ru-RU"/>
-        </w:rPr>
-        <w:t xml:space="preserve">  периодически нечеткость зрения.</w:t>
+          <w:lang w:val="ru-RU"/>
+        </w:rPr>
+        <w:t>агрузок</w:t>
+      </w:r>
+      <w:proofErr w:type="spellEnd"/>
+      <w:r>
+        <w:rPr>
+          <w:lang w:val="ru-RU"/>
+        </w:rPr>
+        <w:t>.</w:t>
       </w:r>
     </w:p>
     <w:p>
@@ -1720,14 +827,11 @@
         <w:ind w:left="-567"/>
         <w:jc w:val="both"/>
         <w:rPr>
-          <w:sz w:val="28"/>
           <w:lang w:val="ru-RU"/>
         </w:rPr>
       </w:pPr>
       <w:r>
         <w:rPr>
-          <w:sz w:val="28"/>
-          <w:szCs w:val="28"/>
           <w:u w:val="single"/>
           <w:lang w:val="ru-RU"/>
         </w:rPr>
@@ -1735,8 +839,6 @@
       </w:r>
       <w:r>
         <w:rPr>
-          <w:sz w:val="28"/>
-          <w:szCs w:val="28"/>
           <w:lang w:val="ru-RU"/>
         </w:rPr>
         <w:t xml:space="preserve">: СД </w:t>
@@ -1744,8 +846,6 @@
       <w:proofErr w:type="gramStart"/>
       <w:r>
         <w:rPr>
-          <w:sz w:val="28"/>
-          <w:szCs w:val="28"/>
           <w:lang w:val="ru-RU"/>
         </w:rPr>
         <w:t>выявлен</w:t>
@@ -1753,67 +853,133 @@
       <w:proofErr w:type="gramEnd"/>
       <w:r>
         <w:rPr>
-          <w:sz w:val="28"/>
-          <w:szCs w:val="28"/>
           <w:lang w:val="ru-RU"/>
         </w:rPr>
         <w:t xml:space="preserve"> в</w:t>
       </w:r>
       <w:r>
         <w:rPr>
-          <w:sz w:val="28"/>
-          <w:szCs w:val="28"/>
           <w:lang w:val="ru-RU"/>
         </w:rPr>
         <w:t xml:space="preserve"> </w:t>
       </w:r>
       <w:r>
         <w:rPr>
-          <w:sz w:val="28"/>
-          <w:szCs w:val="28"/>
           <w:lang w:val="ru-RU"/>
         </w:rPr>
         <w:t>2016</w:t>
       </w:r>
       <w:r>
         <w:rPr>
-          <w:sz w:val="28"/>
-          <w:szCs w:val="28"/>
           <w:lang w:val="ru-RU"/>
         </w:rPr>
         <w:t>г.</w:t>
       </w:r>
       <w:r>
         <w:rPr>
-          <w:sz w:val="28"/>
-          <w:szCs w:val="28"/>
-          <w:lang w:val="ru-RU"/>
-        </w:rPr>
-        <w:t xml:space="preserve"> в кетоацидотическом состоянии. С начала заболевания инсулинотерапия</w:t>
+          <w:lang w:val="ru-RU"/>
+        </w:rPr>
+        <w:t xml:space="preserve"> в кетоацидотическом состоянии. С начала заболевания инсулинотерапия.  </w:t>
+      </w:r>
+      <w:proofErr w:type="spellStart"/>
+      <w:r>
+        <w:rPr>
+          <w:lang w:val="ru-RU"/>
+        </w:rPr>
+        <w:t>Фармасулин</w:t>
+      </w:r>
+      <w:proofErr w:type="spellEnd"/>
+      <w:r>
+        <w:rPr>
+          <w:lang w:val="ru-RU"/>
+        </w:rPr>
+        <w:t xml:space="preserve"> </w:t>
       </w:r>
       <w:proofErr w:type="gramStart"/>
       <w:r>
         <w:rPr>
-          <w:sz w:val="28"/>
-          <w:szCs w:val="28"/>
+          <w:lang w:val="ru-RU"/>
+        </w:rPr>
+        <w:t>Н</w:t>
+      </w:r>
+      <w:proofErr w:type="gramEnd"/>
+      <w:r>
+        <w:rPr>
+          <w:lang w:val="ru-RU"/>
+        </w:rPr>
+        <w:t xml:space="preserve">NP, </w:t>
+      </w:r>
+      <w:proofErr w:type="spellStart"/>
+      <w:r>
+        <w:rPr>
+          <w:lang w:val="ru-RU"/>
+        </w:rPr>
+        <w:t>Фармасулин</w:t>
+      </w:r>
+      <w:proofErr w:type="spellEnd"/>
+      <w:r>
+        <w:rPr>
+          <w:lang w:val="ru-RU"/>
+        </w:rPr>
+        <w:t xml:space="preserve"> Н. 4р/</w:t>
+      </w:r>
+      <w:proofErr w:type="spellStart"/>
+      <w:r>
+        <w:rPr>
+          <w:lang w:val="ru-RU"/>
+        </w:rPr>
+        <w:t>сут</w:t>
+      </w:r>
+      <w:proofErr w:type="spellEnd"/>
+      <w:r>
+        <w:rPr>
           <w:lang w:val="ru-RU"/>
         </w:rPr>
         <w:t>.</w:t>
       </w:r>
+      <w:r>
+        <w:rPr>
+          <w:lang w:val="ru-RU"/>
+        </w:rPr>
+        <w:t xml:space="preserve"> </w:t>
+      </w:r>
+      <w:r>
+        <w:rPr>
+          <w:lang w:val="ru-RU"/>
+        </w:rPr>
+        <w:t>В наст</w:t>
+      </w:r>
+      <w:proofErr w:type="gramStart"/>
+      <w:r>
+        <w:rPr>
+          <w:lang w:val="ru-RU"/>
+        </w:rPr>
+        <w:t>.</w:t>
+      </w:r>
       <w:proofErr w:type="gramEnd"/>
       <w:r>
         <w:rPr>
-          <w:sz w:val="28"/>
-          <w:szCs w:val="28"/>
-          <w:lang w:val="ru-RU"/>
-        </w:rPr>
-        <w:t xml:space="preserve">  </w:t>
+          <w:lang w:val="ru-RU"/>
+        </w:rPr>
+        <w:t xml:space="preserve"> </w:t>
+      </w:r>
+      <w:proofErr w:type="gramStart"/>
+      <w:r>
+        <w:rPr>
+          <w:lang w:val="ru-RU"/>
+        </w:rPr>
+        <w:t>в</w:t>
+      </w:r>
+      <w:proofErr w:type="gramEnd"/>
+      <w:r>
+        <w:rPr>
+          <w:lang w:val="ru-RU"/>
+        </w:rPr>
+        <w:t xml:space="preserve">ремя принимает:  </w:t>
       </w:r>
       <w:proofErr w:type="spellStart"/>
       <w:r>
         <w:rPr>
-          <w:sz w:val="28"/>
-          <w:szCs w:val="28"/>
           <w:lang w:val="ru-RU"/>
         </w:rPr>
         <w:t>Фармасулин</w:t>
@@ -1821,504 +987,226 @@
       <w:proofErr w:type="spellEnd"/>
       <w:r>
         <w:rPr>
-          <w:sz w:val="28"/>
-          <w:szCs w:val="28"/>
+          <w:lang w:val="ru-RU"/>
+        </w:rPr>
+        <w:t xml:space="preserve"> Н </w:t>
+      </w:r>
+      <w:proofErr w:type="gramStart"/>
+      <w:r>
+        <w:rPr>
+          <w:lang w:val="ru-RU"/>
+        </w:rPr>
+        <w:t>п</w:t>
+      </w:r>
+      <w:proofErr w:type="gramEnd"/>
+      <w:r>
+        <w:rPr>
+          <w:lang w:val="ru-RU"/>
+        </w:rPr>
+        <w:t xml:space="preserve">/з- 10ед., п/о-8-10 ед., п/у-10 ед., </w:t>
+      </w:r>
+      <w:proofErr w:type="spellStart"/>
+      <w:r>
+        <w:rPr>
+          <w:lang w:val="ru-RU"/>
+        </w:rPr>
+        <w:t>Фармасулин</w:t>
+      </w:r>
+      <w:proofErr w:type="spellEnd"/>
+      <w:r>
+        <w:rPr>
+          <w:lang w:val="ru-RU"/>
+        </w:rPr>
+        <w:t xml:space="preserve"> НNP 22.00  12-14ед</w:t>
+      </w:r>
+      <w:r>
+        <w:rPr>
+          <w:lang w:val="ru-RU"/>
+        </w:rPr>
+        <w:t>.</w:t>
+      </w:r>
+      <w:r>
+        <w:rPr>
           <w:lang w:val="ru-RU"/>
         </w:rPr>
         <w:t xml:space="preserve"> </w:t>
       </w:r>
+      <w:r>
+        <w:rPr>
+          <w:lang w:val="ru-RU"/>
+        </w:rPr>
+        <w:t>Комы отрицает.</w:t>
+      </w:r>
       <w:proofErr w:type="gramStart"/>
       <w:r>
         <w:rPr>
-          <w:sz w:val="28"/>
-          <w:szCs w:val="28"/>
-          <w:lang w:val="ru-RU"/>
-        </w:rPr>
-        <w:t>Н</w:t>
+          <w:lang w:val="ru-RU"/>
+        </w:rPr>
+        <w:t xml:space="preserve"> </w:t>
+      </w:r>
+      <w:r>
+        <w:rPr>
+          <w:lang w:val="ru-RU"/>
+        </w:rPr>
+        <w:t>.</w:t>
       </w:r>
       <w:proofErr w:type="gramEnd"/>
       <w:r>
         <w:rPr>
-          <w:sz w:val="28"/>
-          <w:szCs w:val="28"/>
-          <w:lang w:val="ru-RU"/>
-        </w:rPr>
-        <w:t xml:space="preserve">NP, </w:t>
+          <w:lang w:val="ru-RU"/>
+        </w:rPr>
+        <w:t xml:space="preserve">  Гликемия –9,0 </w:t>
       </w:r>
       <w:proofErr w:type="spellStart"/>
       <w:r>
         <w:rPr>
-          <w:sz w:val="28"/>
-          <w:szCs w:val="28"/>
-          <w:lang w:val="ru-RU"/>
-        </w:rPr>
-        <w:t>Фармасулин</w:t>
+          <w:lang w:val="ru-RU"/>
+        </w:rPr>
+        <w:t>ммоль</w:t>
       </w:r>
       <w:proofErr w:type="spellEnd"/>
       <w:r>
         <w:rPr>
-          <w:sz w:val="28"/>
-          <w:szCs w:val="28"/>
-          <w:lang w:val="ru-RU"/>
-        </w:rPr>
-        <w:t xml:space="preserve"> Н. 4р/</w:t>
+          <w:lang w:val="ru-RU"/>
+        </w:rPr>
+        <w:t xml:space="preserve">/л. </w:t>
       </w:r>
       <w:proofErr w:type="spellStart"/>
       <w:r>
         <w:rPr>
-          <w:sz w:val="28"/>
-          <w:szCs w:val="28"/>
-          <w:lang w:val="ru-RU"/>
-        </w:rPr>
-        <w:t>сут</w:t>
+          <w:lang w:val="ru-RU"/>
+        </w:rPr>
+        <w:t>НвАIс</w:t>
       </w:r>
       <w:proofErr w:type="spellEnd"/>
       <w:r>
         <w:rPr>
-          <w:sz w:val="28"/>
-          <w:szCs w:val="28"/>
-          <w:lang w:val="ru-RU"/>
-        </w:rPr>
-        <w:t>. Состояние ухудшилось 3-4 дня назад, появились описанные жалобы. Накануне отмечались  явления ОРВИ, насморк</w:t>
-      </w:r>
-      <w:proofErr w:type="gramStart"/>
-      <w:r>
-        <w:rPr>
-          <w:sz w:val="28"/>
-          <w:szCs w:val="28"/>
-          <w:lang w:val="ru-RU"/>
-        </w:rPr>
-        <w:t>.</w:t>
-      </w:r>
-      <w:proofErr w:type="gramEnd"/>
-      <w:r>
-        <w:rPr>
-          <w:sz w:val="28"/>
-          <w:szCs w:val="28"/>
+          <w:lang w:val="ru-RU"/>
+        </w:rPr>
+        <w:t xml:space="preserve"> – 9,0 % от  04.2018. Последнее </w:t>
+      </w:r>
+      <w:proofErr w:type="spellStart"/>
+      <w:r>
+        <w:rPr>
+          <w:lang w:val="ru-RU"/>
+        </w:rPr>
+        <w:t>стац</w:t>
+      </w:r>
+      <w:proofErr w:type="spellEnd"/>
+      <w:r>
+        <w:rPr>
+          <w:lang w:val="ru-RU"/>
+        </w:rPr>
+        <w:t xml:space="preserve">. лечение  в 2016г. </w:t>
+      </w:r>
+      <w:r>
+        <w:rPr>
           <w:lang w:val="ru-RU"/>
         </w:rPr>
         <w:t xml:space="preserve"> </w:t>
       </w:r>
+      <w:r>
+        <w:rPr>
+          <w:lang w:val="ru-RU"/>
+        </w:rPr>
+        <w:t>Состояние ухудшилось 3-4 дня наза</w:t>
+      </w:r>
+      <w:r>
+        <w:rPr>
+          <w:lang w:val="ru-RU"/>
+        </w:rPr>
+        <w:t>д, появились описанные жалобы, н</w:t>
+      </w:r>
+      <w:r>
+        <w:rPr>
+          <w:lang w:val="ru-RU"/>
+        </w:rPr>
+        <w:t>акануне отме</w:t>
+      </w:r>
+      <w:r>
+        <w:rPr>
+          <w:lang w:val="ru-RU"/>
+        </w:rPr>
+        <w:t xml:space="preserve">чались  явления ОРВИ: насморк, </w:t>
+      </w:r>
       <w:proofErr w:type="spellStart"/>
       <w:r>
         <w:rPr>
-          <w:sz w:val="28"/>
-          <w:szCs w:val="28"/>
-          <w:lang w:val="ru-RU"/>
-        </w:rPr>
-        <w:t>Заложеннсоть</w:t>
+          <w:lang w:val="ru-RU"/>
+        </w:rPr>
+        <w:t>з</w:t>
+      </w:r>
+      <w:r>
+        <w:rPr>
+          <w:lang w:val="ru-RU"/>
+        </w:rPr>
+        <w:t>аложеннсоть</w:t>
       </w:r>
       <w:proofErr w:type="spellEnd"/>
       <w:r>
         <w:rPr>
-          <w:sz w:val="28"/>
-          <w:szCs w:val="28"/>
           <w:lang w:val="ru-RU"/>
         </w:rPr>
         <w:t xml:space="preserve"> носа. П</w:t>
       </w:r>
       <w:r>
         <w:rPr>
-          <w:sz w:val="28"/>
-          <w:szCs w:val="28"/>
           <w:lang w:val="ru-RU"/>
         </w:rPr>
         <w:t>р</w:t>
       </w:r>
       <w:r>
         <w:rPr>
-          <w:sz w:val="28"/>
-          <w:szCs w:val="28"/>
           <w:lang w:val="ru-RU"/>
         </w:rPr>
         <w:t>и</w:t>
       </w:r>
       <w:r>
         <w:rPr>
-          <w:sz w:val="28"/>
-          <w:szCs w:val="28"/>
           <w:lang w:val="ru-RU"/>
         </w:rPr>
         <w:t xml:space="preserve"> </w:t>
       </w:r>
+      <w:r>
+        <w:rPr>
+          <w:lang w:val="ru-RU"/>
+        </w:rPr>
+        <w:t xml:space="preserve"> поступлении сахар крови 22,5 </w:t>
+      </w:r>
       <w:proofErr w:type="spellStart"/>
       <w:r>
         <w:rPr>
-          <w:sz w:val="28"/>
-          <w:szCs w:val="28"/>
-          <w:lang w:val="ru-RU"/>
-        </w:rPr>
-        <w:t>при</w:t>
+          <w:lang w:val="ru-RU"/>
+        </w:rPr>
+        <w:t>ммоль</w:t>
       </w:r>
       <w:proofErr w:type="spellEnd"/>
       <w:r>
         <w:rPr>
-          <w:sz w:val="28"/>
-          <w:szCs w:val="28"/>
-          <w:lang w:val="ru-RU"/>
-        </w:rPr>
-        <w:t xml:space="preserve"> поступлении сахар крови 22,5 </w:t>
-      </w:r>
-      <w:proofErr w:type="spellStart"/>
-      <w:r>
-        <w:rPr>
-          <w:sz w:val="28"/>
-          <w:szCs w:val="28"/>
-          <w:lang w:val="ru-RU"/>
-        </w:rPr>
-        <w:t>ммоль</w:t>
-      </w:r>
-      <w:proofErr w:type="spellEnd"/>
-      <w:r>
-        <w:rPr>
-          <w:sz w:val="28"/>
-          <w:szCs w:val="28"/>
           <w:lang w:val="ru-RU"/>
         </w:rPr>
         <w:t xml:space="preserve">/л. ацетон мочи,  3+. </w:t>
       </w:r>
       <w:r>
         <w:rPr>
-          <w:sz w:val="28"/>
-          <w:szCs w:val="28"/>
-          <w:lang w:val="ru-RU"/>
-        </w:rPr>
-        <w:t>В наст</w:t>
-      </w:r>
-      <w:proofErr w:type="gramStart"/>
-      <w:r>
-        <w:rPr>
-          <w:sz w:val="28"/>
-          <w:szCs w:val="28"/>
-          <w:lang w:val="ru-RU"/>
-        </w:rPr>
-        <w:t>.</w:t>
-      </w:r>
-      <w:proofErr w:type="gramEnd"/>
-      <w:r>
-        <w:rPr>
-          <w:sz w:val="28"/>
-          <w:szCs w:val="28"/>
-          <w:lang w:val="ru-RU"/>
-        </w:rPr>
-        <w:t xml:space="preserve"> </w:t>
-      </w:r>
-      <w:proofErr w:type="gramStart"/>
-      <w:r>
-        <w:rPr>
-          <w:sz w:val="28"/>
-          <w:szCs w:val="28"/>
-          <w:lang w:val="ru-RU"/>
-        </w:rPr>
-        <w:t>в</w:t>
-      </w:r>
-      <w:proofErr w:type="gramEnd"/>
-      <w:r>
-        <w:rPr>
-          <w:sz w:val="28"/>
-          <w:szCs w:val="28"/>
-          <w:lang w:val="ru-RU"/>
-        </w:rPr>
-        <w:t xml:space="preserve">ремя принимает: </w:t>
-      </w:r>
-      <w:r>
-        <w:rPr>
-          <w:sz w:val="28"/>
-          <w:szCs w:val="28"/>
-          <w:lang w:val="ru-RU"/>
-        </w:rPr>
-        <w:t xml:space="preserve"> </w:t>
-      </w:r>
-      <w:proofErr w:type="spellStart"/>
-      <w:r>
-        <w:rPr>
-          <w:sz w:val="28"/>
-          <w:szCs w:val="28"/>
-          <w:lang w:val="ru-RU"/>
-        </w:rPr>
-        <w:t>Фармасулин</w:t>
-      </w:r>
-      <w:proofErr w:type="spellEnd"/>
-      <w:r>
-        <w:rPr>
-          <w:sz w:val="28"/>
-          <w:szCs w:val="28"/>
-          <w:lang w:val="ru-RU"/>
-        </w:rPr>
-        <w:t xml:space="preserve"> Н </w:t>
-      </w:r>
-      <w:proofErr w:type="gramStart"/>
-      <w:r>
-        <w:rPr>
-          <w:sz w:val="28"/>
-          <w:szCs w:val="28"/>
-          <w:lang w:val="ru-RU"/>
-        </w:rPr>
-        <w:t>п</w:t>
-      </w:r>
-      <w:proofErr w:type="gramEnd"/>
-      <w:r>
-        <w:rPr>
-          <w:sz w:val="28"/>
-          <w:szCs w:val="28"/>
-          <w:lang w:val="ru-RU"/>
-        </w:rPr>
-        <w:t xml:space="preserve">/з- </w:t>
-      </w:r>
-      <w:r>
-        <w:rPr>
-          <w:sz w:val="28"/>
-          <w:szCs w:val="28"/>
-          <w:lang w:val="ru-RU"/>
-        </w:rPr>
-        <w:t>10</w:t>
-      </w:r>
-      <w:r>
-        <w:rPr>
-          <w:sz w:val="28"/>
-          <w:szCs w:val="28"/>
-          <w:lang w:val="ru-RU"/>
-        </w:rPr>
-        <w:t>ед., п/о-</w:t>
-      </w:r>
-      <w:r>
-        <w:rPr>
-          <w:sz w:val="28"/>
-          <w:szCs w:val="28"/>
-          <w:lang w:val="ru-RU"/>
-        </w:rPr>
-        <w:t>8-10</w:t>
-      </w:r>
-      <w:r>
-        <w:rPr>
-          <w:sz w:val="28"/>
-          <w:szCs w:val="28"/>
-          <w:lang w:val="ru-RU"/>
-        </w:rPr>
-        <w:t xml:space="preserve"> ед., п/у-</w:t>
-      </w:r>
-      <w:r>
-        <w:rPr>
-          <w:sz w:val="28"/>
-          <w:szCs w:val="28"/>
-          <w:lang w:val="ru-RU"/>
-        </w:rPr>
-        <w:t>10</w:t>
-      </w:r>
-      <w:r>
-        <w:rPr>
-          <w:sz w:val="28"/>
-          <w:szCs w:val="28"/>
-          <w:lang w:val="ru-RU"/>
-        </w:rPr>
-        <w:t xml:space="preserve"> ед., </w:t>
-      </w:r>
-      <w:proofErr w:type="spellStart"/>
-      <w:r>
-        <w:rPr>
-          <w:sz w:val="28"/>
-          <w:szCs w:val="28"/>
-          <w:lang w:val="ru-RU"/>
-        </w:rPr>
-        <w:t>Фармасулин</w:t>
-      </w:r>
-      <w:proofErr w:type="spellEnd"/>
-      <w:r>
-        <w:rPr>
-          <w:sz w:val="28"/>
-          <w:szCs w:val="28"/>
-          <w:lang w:val="ru-RU"/>
-        </w:rPr>
-        <w:t xml:space="preserve"> НNP </w:t>
-      </w:r>
-      <w:r>
-        <w:rPr>
-          <w:sz w:val="28"/>
-          <w:szCs w:val="28"/>
-          <w:lang w:val="ru-RU"/>
-        </w:rPr>
-        <w:t>22.00</w:t>
-      </w:r>
-      <w:r>
-        <w:rPr>
-          <w:sz w:val="28"/>
-          <w:szCs w:val="28"/>
-          <w:lang w:val="ru-RU"/>
-        </w:rPr>
-        <w:t xml:space="preserve">  12-14ед.  </w:t>
-      </w:r>
-      <w:r>
-        <w:rPr>
-          <w:sz w:val="28"/>
-          <w:lang w:val="ru-RU"/>
-        </w:rPr>
-        <w:t xml:space="preserve">Гликемия </w:t>
-      </w:r>
-      <w:r>
-        <w:rPr>
-          <w:sz w:val="28"/>
-          <w:lang w:val="ru-RU"/>
-        </w:rPr>
-        <w:t>–</w:t>
-      </w:r>
-      <w:r>
-        <w:rPr>
-          <w:sz w:val="28"/>
-          <w:lang w:val="ru-RU"/>
-        </w:rPr>
-        <w:t>9,0</w:t>
-      </w:r>
-      <w:r>
-        <w:rPr>
-          <w:sz w:val="28"/>
-          <w:lang w:val="ru-RU"/>
-        </w:rPr>
-        <w:t xml:space="preserve"> </w:t>
-      </w:r>
-      <w:proofErr w:type="spellStart"/>
-      <w:r>
-        <w:rPr>
-          <w:sz w:val="28"/>
-          <w:lang w:val="ru-RU"/>
-        </w:rPr>
-        <w:t>ммоль</w:t>
-      </w:r>
-      <w:proofErr w:type="spellEnd"/>
-      <w:r>
-        <w:rPr>
-          <w:sz w:val="28"/>
-          <w:lang w:val="ru-RU"/>
-        </w:rPr>
-        <w:t>/л</w:t>
-      </w:r>
-      <w:r>
-        <w:rPr>
-          <w:sz w:val="28"/>
-          <w:lang w:val="ru-RU"/>
-        </w:rPr>
-        <w:t xml:space="preserve">. </w:t>
-      </w:r>
-      <w:proofErr w:type="spellStart"/>
-      <w:r>
-        <w:rPr>
-          <w:sz w:val="28"/>
-          <w:lang w:val="ru-RU"/>
-        </w:rPr>
-        <w:t>НвА</w:t>
-      </w:r>
-      <w:proofErr w:type="gramStart"/>
-      <w:r>
-        <w:rPr>
-          <w:sz w:val="28"/>
-          <w:lang w:val="ru-RU"/>
-        </w:rPr>
-        <w:t>I</w:t>
-      </w:r>
-      <w:proofErr w:type="gramEnd"/>
-      <w:r>
-        <w:rPr>
-          <w:sz w:val="28"/>
-          <w:lang w:val="ru-RU"/>
-        </w:rPr>
-        <w:t>с</w:t>
-      </w:r>
-      <w:proofErr w:type="spellEnd"/>
-      <w:r>
-        <w:rPr>
-          <w:sz w:val="28"/>
-          <w:lang w:val="ru-RU"/>
-        </w:rPr>
-        <w:t xml:space="preserve"> </w:t>
-      </w:r>
-      <w:r>
-        <w:rPr>
-          <w:sz w:val="28"/>
-          <w:lang w:val="ru-RU"/>
-        </w:rPr>
-        <w:t>–</w:t>
-      </w:r>
-      <w:r>
-        <w:rPr>
-          <w:sz w:val="28"/>
-          <w:lang w:val="ru-RU"/>
-        </w:rPr>
-        <w:t xml:space="preserve"> </w:t>
-      </w:r>
-      <w:r>
-        <w:rPr>
-          <w:sz w:val="28"/>
-          <w:lang w:val="ru-RU"/>
-        </w:rPr>
-        <w:t>9,0</w:t>
-      </w:r>
-      <w:r>
-        <w:rPr>
-          <w:sz w:val="28"/>
-          <w:lang w:val="ru-RU"/>
-        </w:rPr>
-        <w:t xml:space="preserve"> %</w:t>
-      </w:r>
-      <w:r>
-        <w:rPr>
-          <w:sz w:val="28"/>
-          <w:lang w:val="ru-RU"/>
-        </w:rPr>
-        <w:t xml:space="preserve"> от  </w:t>
-      </w:r>
-      <w:r>
-        <w:rPr>
-          <w:sz w:val="28"/>
-          <w:lang w:val="ru-RU"/>
-        </w:rPr>
-        <w:t>04.2018</w:t>
-      </w:r>
-      <w:r>
-        <w:rPr>
-          <w:sz w:val="28"/>
-          <w:lang w:val="ru-RU"/>
-        </w:rPr>
-        <w:t xml:space="preserve">. </w:t>
-      </w:r>
-      <w:r>
-        <w:rPr>
-          <w:sz w:val="28"/>
-          <w:lang w:val="ru-RU"/>
-        </w:rPr>
-        <w:t xml:space="preserve">Последнее </w:t>
-      </w:r>
-      <w:proofErr w:type="spellStart"/>
-      <w:r>
-        <w:rPr>
-          <w:sz w:val="28"/>
-          <w:lang w:val="ru-RU"/>
-        </w:rPr>
-        <w:t>стац</w:t>
-      </w:r>
-      <w:proofErr w:type="spellEnd"/>
-      <w:r>
-        <w:rPr>
-          <w:sz w:val="28"/>
-          <w:lang w:val="ru-RU"/>
-        </w:rPr>
-        <w:t xml:space="preserve">. лечение  в </w:t>
-      </w:r>
-      <w:r>
-        <w:rPr>
-          <w:sz w:val="28"/>
-          <w:lang w:val="ru-RU"/>
-        </w:rPr>
-        <w:t>2016</w:t>
-      </w:r>
-      <w:r>
-        <w:rPr>
-          <w:sz w:val="28"/>
-          <w:lang w:val="ru-RU"/>
-        </w:rPr>
-        <w:t>г. Госпитализирован  в обл. энд. диспансер для коррекции инсулинотерапии,  лечения хр. осложнений СД.</w:t>
-      </w:r>
-      <w:r>
-        <w:rPr>
-          <w:sz w:val="28"/>
+          <w:lang w:val="ru-RU"/>
+        </w:rPr>
+        <w:t>Ургентно г</w:t>
+      </w:r>
+      <w:r>
+        <w:rPr>
+          <w:lang w:val="ru-RU"/>
+        </w:rPr>
+        <w:t>оспитализирован  в</w:t>
+      </w:r>
+      <w:r>
+        <w:rPr>
+          <w:lang w:val="ru-RU"/>
+        </w:rPr>
+        <w:t xml:space="preserve"> ОИТ ЗОЭД.</w:t>
+      </w:r>
+      <w:r>
+        <w:rPr>
           <w:lang w:val="ru-RU"/>
         </w:rPr>
         <w:t xml:space="preserve"> </w:t>
@@ -2329,14 +1217,12 @@
         <w:ind w:left="-567"/>
         <w:jc w:val="both"/>
         <w:rPr>
-          <w:sz w:val="28"/>
           <w:u w:val="single"/>
           <w:lang w:val="ru-RU"/>
         </w:rPr>
       </w:pPr>
       <w:r>
         <w:rPr>
-          <w:sz w:val="28"/>
           <w:u w:val="single"/>
           <w:lang w:val="ru-RU"/>
         </w:rPr>
@@ -2348,7 +1234,6 @@
         <w:ind w:left="-567"/>
         <w:jc w:val="both"/>
         <w:rPr>
-          <w:sz w:val="28"/>
           <w:u w:val="single"/>
           <w:lang w:val="ru-RU"/>
         </w:rPr>
@@ -3015,7 +1900,6 @@
               <w:contextualSpacing/>
               <w:jc w:val="center"/>
               <w:rPr>
-                <w:rFonts w:ascii="Arial Narrow" w:hAnsi="Arial Narrow"/>
                 <w:vertAlign w:val="superscript"/>
                 <w:lang w:val="ru-RU"/>
               </w:rPr>
@@ -3023,7 +1907,6 @@
             <w:proofErr w:type="spellStart"/>
             <w:r>
               <w:rPr>
-                <w:rFonts w:ascii="Arial Narrow" w:hAnsi="Arial Narrow"/>
                 <w:vertAlign w:val="superscript"/>
                 <w:lang w:val="ru-RU"/>
               </w:rPr>
@@ -3032,7 +1915,6 @@
             <w:proofErr w:type="spellEnd"/>
             <w:r>
               <w:rPr>
-                <w:rFonts w:ascii="Arial Narrow" w:hAnsi="Arial Narrow"/>
                 <w:vertAlign w:val="superscript"/>
                 <w:lang w:val="ru-RU"/>
               </w:rPr>
@@ -3060,14 +1942,12 @@
               <w:contextualSpacing/>
               <w:jc w:val="center"/>
               <w:rPr>
-                <w:rFonts w:ascii="Arial Narrow" w:hAnsi="Arial Narrow"/>
                 <w:vertAlign w:val="superscript"/>
                 <w:lang w:val="ru-RU"/>
               </w:rPr>
             </w:pPr>
             <w:r>
               <w:rPr>
-                <w:rFonts w:ascii="Arial Narrow" w:hAnsi="Arial Narrow"/>
                 <w:vertAlign w:val="superscript"/>
                 <w:lang w:val="ru-RU"/>
               </w:rPr>
@@ -3095,7 +1975,6 @@
               <w:contextualSpacing/>
               <w:jc w:val="center"/>
               <w:rPr>
-                <w:rFonts w:ascii="Arial Narrow" w:hAnsi="Arial Narrow"/>
                 <w:vertAlign w:val="superscript"/>
                 <w:lang w:val="ru-RU"/>
               </w:rPr>
@@ -3103,7 +1982,6 @@
             <w:proofErr w:type="spellStart"/>
             <w:r>
               <w:rPr>
-                <w:rFonts w:ascii="Arial Narrow" w:hAnsi="Arial Narrow"/>
                 <w:vertAlign w:val="superscript"/>
                 <w:lang w:val="ru-RU"/>
               </w:rPr>
@@ -3132,7 +2010,6 @@
               <w:contextualSpacing/>
               <w:jc w:val="center"/>
               <w:rPr>
-                <w:rFonts w:ascii="Arial Narrow" w:hAnsi="Arial Narrow"/>
                 <w:vertAlign w:val="superscript"/>
                 <w:lang w:val="ru-RU"/>
               </w:rPr>
@@ -3140,7 +2017,6 @@
             <w:proofErr w:type="spellStart"/>
             <w:r>
               <w:rPr>
-                <w:rFonts w:ascii="Arial Narrow" w:hAnsi="Arial Narrow"/>
                 <w:vertAlign w:val="superscript"/>
                 <w:lang w:val="ru-RU"/>
               </w:rPr>
@@ -3169,14 +2045,12 @@
               <w:contextualSpacing/>
               <w:jc w:val="center"/>
               <w:rPr>
-                <w:rFonts w:ascii="Arial Narrow" w:hAnsi="Arial Narrow"/>
                 <w:vertAlign w:val="superscript"/>
                 <w:lang w:val="ru-RU"/>
               </w:rPr>
             </w:pPr>
             <w:r>
               <w:rPr>
-                <w:rFonts w:ascii="Arial Narrow" w:hAnsi="Arial Narrow"/>
                 <w:vertAlign w:val="superscript"/>
                 <w:lang w:val="ru-RU"/>
               </w:rPr>
@@ -3205,14 +2079,12 @@
               <w:contextualSpacing/>
               <w:jc w:val="center"/>
               <w:rPr>
-                <w:rFonts w:ascii="Arial Narrow" w:hAnsi="Arial Narrow"/>
                 <w:vertAlign w:val="superscript"/>
                 <w:lang w:val="ru-RU"/>
               </w:rPr>
             </w:pPr>
             <w:r>
               <w:rPr>
-                <w:rFonts w:ascii="Arial Narrow" w:hAnsi="Arial Narrow"/>
                 <w:vertAlign w:val="superscript"/>
                 <w:lang w:val="ru-RU"/>
               </w:rPr>
@@ -3240,14 +2112,12 @@
               <w:contextualSpacing/>
               <w:jc w:val="center"/>
               <w:rPr>
-                <w:rFonts w:ascii="Arial Narrow" w:hAnsi="Arial Narrow"/>
                 <w:vertAlign w:val="superscript"/>
                 <w:lang w:val="ru-RU"/>
               </w:rPr>
             </w:pPr>
             <w:r>
               <w:rPr>
-                <w:rFonts w:ascii="Arial Narrow" w:hAnsi="Arial Narrow"/>
                 <w:vertAlign w:val="superscript"/>
                 <w:lang w:val="ru-RU"/>
               </w:rPr>
@@ -3275,14 +2145,12 @@
               <w:contextualSpacing/>
               <w:jc w:val="center"/>
               <w:rPr>
-                <w:rFonts w:ascii="Arial Narrow" w:hAnsi="Arial Narrow"/>
                 <w:vertAlign w:val="superscript"/>
                 <w:lang w:val="ru-RU"/>
               </w:rPr>
             </w:pPr>
             <w:r>
               <w:rPr>
-                <w:rFonts w:ascii="Arial Narrow" w:hAnsi="Arial Narrow"/>
                 <w:vertAlign w:val="superscript"/>
                 <w:lang w:val="ru-RU"/>
               </w:rPr>
@@ -3310,7 +2178,6 @@
               <w:contextualSpacing/>
               <w:jc w:val="center"/>
               <w:rPr>
-                <w:rFonts w:ascii="Arial Narrow" w:hAnsi="Arial Narrow"/>
                 <w:vertAlign w:val="superscript"/>
                 <w:lang w:val="ru-RU"/>
               </w:rPr>
@@ -3318,7 +2185,6 @@
             <w:proofErr w:type="spellStart"/>
             <w:r>
               <w:rPr>
-                <w:rFonts w:ascii="Arial Narrow" w:hAnsi="Arial Narrow"/>
                 <w:vertAlign w:val="superscript"/>
                 <w:lang w:val="ru-RU"/>
               </w:rPr>
@@ -3347,14 +2213,12 @@
               <w:contextualSpacing/>
               <w:jc w:val="center"/>
               <w:rPr>
-                <w:rFonts w:ascii="Arial Narrow" w:hAnsi="Arial Narrow"/>
                 <w:vertAlign w:val="superscript"/>
                 <w:lang w:val="ru-RU"/>
               </w:rPr>
             </w:pPr>
             <w:r>
               <w:rPr>
-                <w:rFonts w:ascii="Arial Narrow" w:hAnsi="Arial Narrow"/>
                 <w:vertAlign w:val="superscript"/>
                 <w:lang w:val="ru-RU"/>
               </w:rPr>
@@ -3362,7 +2226,6 @@
             </w:r>
             <w:r>
               <w:rPr>
-                <w:rFonts w:ascii="Arial Narrow" w:hAnsi="Arial Narrow"/>
                 <w:vertAlign w:val="superscript"/>
                 <w:lang w:val="ru-RU"/>
               </w:rPr>
@@ -3371,7 +2234,6 @@
             <w:proofErr w:type="gramStart"/>
             <w:r>
               <w:rPr>
-                <w:rFonts w:ascii="Arial Narrow" w:hAnsi="Arial Narrow"/>
                 <w:vertAlign w:val="superscript"/>
                 <w:lang w:val="ru-RU"/>
               </w:rPr>
@@ -3400,14 +2262,12 @@
               <w:contextualSpacing/>
               <w:jc w:val="center"/>
               <w:rPr>
-                <w:rFonts w:ascii="Arial Narrow" w:hAnsi="Arial Narrow"/>
                 <w:vertAlign w:val="superscript"/>
                 <w:lang w:val="ru-RU"/>
               </w:rPr>
             </w:pPr>
             <w:r>
               <w:rPr>
-                <w:rFonts w:ascii="Arial Narrow" w:hAnsi="Arial Narrow"/>
                 <w:vertAlign w:val="superscript"/>
                 <w:lang w:val="ru-RU"/>
               </w:rPr>
@@ -3415,7 +2275,6 @@
             </w:r>
             <w:r>
               <w:rPr>
-                <w:rFonts w:ascii="Arial Narrow" w:hAnsi="Arial Narrow"/>
                 <w:vertAlign w:val="superscript"/>
                 <w:lang w:val="ru-RU"/>
               </w:rPr>
@@ -3425,7 +2284,6 @@
             <w:proofErr w:type="gramStart"/>
             <w:r>
               <w:rPr>
-                <w:rFonts w:ascii="Arial Narrow" w:hAnsi="Arial Narrow"/>
                 <w:vertAlign w:val="superscript"/>
                 <w:lang w:val="ru-RU"/>
               </w:rPr>
@@ -3456,14 +2314,12 @@
               <w:contextualSpacing/>
               <w:jc w:val="center"/>
               <w:rPr>
-                <w:rFonts w:ascii="Arial Narrow" w:hAnsi="Arial Narrow"/>
                 <w:vertAlign w:val="superscript"/>
                 <w:lang w:val="ru-RU"/>
               </w:rPr>
             </w:pPr>
             <w:r>
               <w:rPr>
-                <w:rFonts w:ascii="Arial Narrow" w:hAnsi="Arial Narrow"/>
                 <w:vertAlign w:val="superscript"/>
                 <w:lang w:val="ru-RU"/>
               </w:rPr>
@@ -3491,14 +2347,12 @@
               <w:contextualSpacing/>
               <w:jc w:val="center"/>
               <w:rPr>
-                <w:rFonts w:ascii="Arial Narrow" w:hAnsi="Arial Narrow"/>
                 <w:vertAlign w:val="superscript"/>
                 <w:lang w:val="ru-RU"/>
               </w:rPr>
             </w:pPr>
             <w:r>
               <w:rPr>
-                <w:rFonts w:ascii="Arial Narrow" w:hAnsi="Arial Narrow"/>
                 <w:vertAlign w:val="superscript"/>
                 <w:lang w:val="ru-RU"/>
               </w:rPr>
@@ -3526,14 +2380,12 @@
               <w:contextualSpacing/>
               <w:jc w:val="center"/>
               <w:rPr>
-                <w:rFonts w:ascii="Arial Narrow" w:hAnsi="Arial Narrow"/>
                 <w:vertAlign w:val="superscript"/>
                 <w:lang w:val="ru-RU"/>
               </w:rPr>
             </w:pPr>
             <w:r>
               <w:rPr>
-                <w:rFonts w:ascii="Arial Narrow" w:hAnsi="Arial Narrow"/>
                 <w:vertAlign w:val="superscript"/>
                 <w:lang w:val="ru-RU"/>
               </w:rPr>
@@ -3950,7 +2802,6 @@
               <w:rPr>
                 <w:lang w:val="ru-RU"/>
               </w:rPr>
-              <w:lastRenderedPageBreak/>
               <w:t>08.06</w:t>
             </w:r>
           </w:p>
@@ -4659,20 +3510,17 @@
         <w:ind w:left="-567"/>
         <w:jc w:val="both"/>
         <w:rPr>
-          <w:sz w:val="28"/>
           <w:lang w:val="ru-RU"/>
         </w:rPr>
       </w:pPr>
       <w:r>
         <w:rPr>
-          <w:sz w:val="28"/>
           <w:lang w:val="ru-RU"/>
         </w:rPr>
         <w:t>07</w:t>
       </w:r>
       <w:r>
         <w:rPr>
-          <w:sz w:val="28"/>
           <w:lang w:val="ru-RU"/>
         </w:rPr>
         <w:t>.06.18 Диастаза 265,0</w:t>
@@ -4683,13 +3531,11 @@
         <w:ind w:left="-567"/>
         <w:jc w:val="both"/>
         <w:rPr>
-          <w:sz w:val="28"/>
           <w:lang w:val="ru-RU"/>
         </w:rPr>
       </w:pPr>
       <w:r>
         <w:rPr>
-          <w:sz w:val="28"/>
           <w:lang w:val="ru-RU"/>
         </w:rPr>
         <w:t>07.06.18 Амилаза – 130,4</w:t>
@@ -4700,35 +3546,29 @@
         <w:ind w:left="-567"/>
         <w:jc w:val="both"/>
         <w:rPr>
-          <w:sz w:val="28"/>
-          <w:szCs w:val="20"/>
           <w:lang w:val="ru-RU"/>
         </w:rPr>
       </w:pPr>
       <w:r>
         <w:rPr>
-          <w:sz w:val="28"/>
           <w:lang w:val="ru-RU"/>
         </w:rPr>
         <w:t>08</w:t>
       </w:r>
       <w:r>
         <w:rPr>
-          <w:sz w:val="28"/>
           <w:lang w:val="ru-RU"/>
         </w:rPr>
         <w:t>.</w:t>
       </w:r>
       <w:r>
         <w:rPr>
-          <w:sz w:val="28"/>
           <w:lang w:val="ru-RU"/>
         </w:rPr>
         <w:t>06.18</w:t>
       </w:r>
       <w:r>
         <w:rPr>
-          <w:sz w:val="28"/>
           <w:lang w:val="ru-RU"/>
         </w:rPr>
         <w:t xml:space="preserve"> </w:t>
@@ -4736,7 +3576,6 @@
       <w:proofErr w:type="spellStart"/>
       <w:r>
         <w:rPr>
-          <w:sz w:val="28"/>
           <w:lang w:val="ru-RU"/>
         </w:rPr>
         <w:t>Глик</w:t>
@@ -4744,21 +3583,30 @@
       <w:proofErr w:type="spellEnd"/>
       <w:r>
         <w:rPr>
-          <w:sz w:val="28"/>
-          <w:lang w:val="ru-RU"/>
-        </w:rPr>
-        <w:t>. гемоглобин -</w:t>
-      </w:r>
-      <w:r>
-        <w:rPr>
-          <w:sz w:val="28"/>
+          <w:lang w:val="ru-RU"/>
+        </w:rPr>
+        <w:t xml:space="preserve">. </w:t>
+      </w:r>
+      <w:r>
+        <w:rPr>
+          <w:lang w:val="ru-RU"/>
+        </w:rPr>
+        <w:t>Г</w:t>
+      </w:r>
+      <w:r>
+        <w:rPr>
+          <w:lang w:val="ru-RU"/>
+        </w:rPr>
+        <w:t>емоглобин -</w:t>
+      </w:r>
+      <w:r>
+        <w:rPr>
           <w:lang w:val="ru-RU"/>
         </w:rPr>
         <w:t>10,3</w:t>
       </w:r>
       <w:r>
         <w:rPr>
-          <w:sz w:val="28"/>
           <w:lang w:val="ru-RU"/>
         </w:rPr>
         <w:t>%</w:t>
@@ -4769,39 +3617,29 @@
         <w:ind w:left="-567"/>
         <w:jc w:val="both"/>
         <w:rPr>
-          <w:sz w:val="28"/>
-          <w:szCs w:val="28"/>
           <w:lang w:val="ru-RU"/>
         </w:rPr>
       </w:pPr>
       <w:r>
         <w:rPr>
-          <w:sz w:val="28"/>
-          <w:szCs w:val="28"/>
           <w:lang w:val="ru-RU"/>
         </w:rPr>
         <w:t>07</w:t>
       </w:r>
       <w:r>
         <w:rPr>
-          <w:sz w:val="28"/>
-          <w:szCs w:val="28"/>
           <w:lang w:val="ru-RU"/>
         </w:rPr>
         <w:t>.</w:t>
       </w:r>
       <w:r>
         <w:rPr>
-          <w:sz w:val="28"/>
-          <w:szCs w:val="28"/>
           <w:lang w:val="ru-RU"/>
         </w:rPr>
         <w:t>06.18</w:t>
       </w:r>
       <w:r>
         <w:rPr>
-          <w:sz w:val="28"/>
-          <w:szCs w:val="28"/>
           <w:lang w:val="ru-RU"/>
         </w:rPr>
         <w:t xml:space="preserve"> </w:t>
@@ -4809,8 +3647,6 @@
       <w:proofErr w:type="spellStart"/>
       <w:r>
         <w:rPr>
-          <w:sz w:val="28"/>
-          <w:szCs w:val="28"/>
           <w:lang w:val="ru-RU"/>
         </w:rPr>
         <w:t>Гемогл</w:t>
@@ -4818,33 +3654,33 @@
       <w:proofErr w:type="spellEnd"/>
       <w:r>
         <w:rPr>
-          <w:sz w:val="28"/>
-          <w:szCs w:val="28"/>
           <w:lang w:val="ru-RU"/>
         </w:rPr>
         <w:t xml:space="preserve"> –</w:t>
       </w:r>
       <w:r>
         <w:rPr>
-          <w:sz w:val="28"/>
-          <w:szCs w:val="28"/>
           <w:lang w:val="ru-RU"/>
         </w:rPr>
         <w:t>163</w:t>
       </w:r>
-      <w:r>
-        <w:rPr>
-          <w:sz w:val="28"/>
-          <w:szCs w:val="28"/>
-          <w:lang w:val="ru-RU"/>
-        </w:rPr>
-        <w:t xml:space="preserve">  ; </w:t>
+      <w:proofErr w:type="gramStart"/>
+      <w:r>
+        <w:rPr>
+          <w:lang w:val="ru-RU"/>
+        </w:rPr>
+        <w:t xml:space="preserve">  ;</w:t>
+      </w:r>
+      <w:proofErr w:type="gramEnd"/>
+      <w:r>
+        <w:rPr>
+          <w:lang w:val="ru-RU"/>
+        </w:rPr>
+        <w:t xml:space="preserve"> </w:t>
       </w:r>
       <w:proofErr w:type="spellStart"/>
       <w:r>
         <w:rPr>
-          <w:sz w:val="28"/>
-          <w:szCs w:val="28"/>
           <w:lang w:val="ru-RU"/>
         </w:rPr>
         <w:t>гематокр</w:t>
@@ -4852,101 +3688,69 @@
       <w:proofErr w:type="spellEnd"/>
       <w:r>
         <w:rPr>
-          <w:sz w:val="28"/>
-          <w:szCs w:val="28"/>
           <w:lang w:val="ru-RU"/>
         </w:rPr>
         <w:t xml:space="preserve"> –</w:t>
       </w:r>
       <w:r>
         <w:rPr>
-          <w:sz w:val="28"/>
-          <w:szCs w:val="28"/>
           <w:lang w:val="ru-RU"/>
         </w:rPr>
         <w:t>0,45</w:t>
       </w:r>
       <w:r>
         <w:rPr>
-          <w:sz w:val="28"/>
-          <w:szCs w:val="28"/>
-          <w:lang w:val="ru-RU"/>
-        </w:rPr>
-        <w:t xml:space="preserve">  ; общ</w:t>
+          <w:lang w:val="ru-RU"/>
+        </w:rPr>
+        <w:t xml:space="preserve">  ; общ. </w:t>
+      </w:r>
+      <w:r>
+        <w:rPr>
+          <w:lang w:val="ru-RU"/>
+        </w:rPr>
+        <w:t>Б</w:t>
+      </w:r>
+      <w:r>
+        <w:rPr>
+          <w:lang w:val="ru-RU"/>
+        </w:rPr>
+        <w:t xml:space="preserve">елок –  </w:t>
+      </w:r>
+      <w:r>
+        <w:rPr>
+          <w:lang w:val="ru-RU"/>
+        </w:rPr>
+        <w:t>89</w:t>
+      </w:r>
+      <w:r>
+        <w:rPr>
+          <w:lang w:val="ru-RU"/>
+        </w:rPr>
+        <w:t xml:space="preserve"> г/л; К –</w:t>
+      </w:r>
+      <w:r>
+        <w:rPr>
+          <w:lang w:val="ru-RU"/>
+        </w:rPr>
+        <w:t>2,7</w:t>
       </w:r>
       <w:proofErr w:type="gramStart"/>
       <w:r>
         <w:rPr>
-          <w:sz w:val="28"/>
-          <w:szCs w:val="28"/>
-          <w:lang w:val="ru-RU"/>
-        </w:rPr>
-        <w:t>.</w:t>
+          <w:lang w:val="ru-RU"/>
+        </w:rPr>
+        <w:t xml:space="preserve">   ;</w:t>
       </w:r>
       <w:proofErr w:type="gramEnd"/>
       <w:r>
         <w:rPr>
-          <w:sz w:val="28"/>
-          <w:szCs w:val="28"/>
           <w:lang w:val="ru-RU"/>
         </w:rPr>
         <w:t xml:space="preserve"> </w:t>
       </w:r>
-      <w:proofErr w:type="gramStart"/>
-      <w:r>
-        <w:rPr>
-          <w:sz w:val="28"/>
-          <w:szCs w:val="28"/>
-          <w:lang w:val="ru-RU"/>
-        </w:rPr>
-        <w:t>б</w:t>
-      </w:r>
-      <w:proofErr w:type="gramEnd"/>
-      <w:r>
-        <w:rPr>
-          <w:sz w:val="28"/>
-          <w:szCs w:val="28"/>
-          <w:lang w:val="ru-RU"/>
-        </w:rPr>
-        <w:t xml:space="preserve">елок –  </w:t>
-      </w:r>
-      <w:r>
-        <w:rPr>
-          <w:sz w:val="28"/>
-          <w:szCs w:val="28"/>
-          <w:lang w:val="ru-RU"/>
-        </w:rPr>
-        <w:t>89</w:t>
-      </w:r>
-      <w:r>
-        <w:rPr>
-          <w:sz w:val="28"/>
-          <w:szCs w:val="28"/>
-          <w:lang w:val="ru-RU"/>
-        </w:rPr>
-        <w:t xml:space="preserve"> г/л; К –</w:t>
-      </w:r>
-      <w:r>
-        <w:rPr>
-          <w:sz w:val="28"/>
-          <w:szCs w:val="28"/>
-          <w:lang w:val="ru-RU"/>
-        </w:rPr>
-        <w:t>2,7</w:t>
-      </w:r>
-      <w:r>
-        <w:rPr>
-          <w:sz w:val="28"/>
-          <w:szCs w:val="28"/>
-          <w:lang w:val="ru-RU"/>
-        </w:rPr>
-        <w:t xml:space="preserve">   ; </w:t>
-      </w:r>
       <w:proofErr w:type="spellStart"/>
       <w:r>
         <w:rPr>
-          <w:sz w:val="28"/>
-          <w:szCs w:val="28"/>
           <w:lang w:val="ru-RU"/>
         </w:rPr>
         <w:t>Nа</w:t>
@@ -4954,24 +3758,18 @@
       <w:proofErr w:type="spellEnd"/>
       <w:r>
         <w:rPr>
-          <w:sz w:val="28"/>
-          <w:szCs w:val="28"/>
           <w:lang w:val="ru-RU"/>
         </w:rPr>
         <w:t xml:space="preserve"> –</w:t>
       </w:r>
       <w:r>
         <w:rPr>
-          <w:sz w:val="28"/>
-          <w:szCs w:val="28"/>
           <w:lang w:val="ru-RU"/>
         </w:rPr>
         <w:t>124</w:t>
       </w:r>
       <w:r>
         <w:rPr>
-          <w:sz w:val="28"/>
-          <w:szCs w:val="28"/>
           <w:lang w:val="ru-RU"/>
         </w:rPr>
         <w:t xml:space="preserve">  </w:t>
@@ -4979,8 +3777,6 @@
       <w:proofErr w:type="spellStart"/>
       <w:r>
         <w:rPr>
-          <w:sz w:val="28"/>
-          <w:szCs w:val="28"/>
           <w:lang w:val="ru-RU"/>
         </w:rPr>
         <w:t>ммоль</w:t>
@@ -4988,8 +3784,6 @@
       <w:proofErr w:type="spellEnd"/>
       <w:r>
         <w:rPr>
-          <w:sz w:val="28"/>
-          <w:szCs w:val="28"/>
           <w:lang w:val="ru-RU"/>
         </w:rPr>
         <w:t>/л</w:t>
@@ -5000,47 +3794,35 @@
         <w:ind w:left="-567"/>
         <w:jc w:val="both"/>
         <w:rPr>
-          <w:sz w:val="28"/>
-          <w:szCs w:val="28"/>
           <w:lang w:val="ru-RU"/>
         </w:rPr>
       </w:pPr>
       <w:r>
         <w:rPr>
-          <w:sz w:val="28"/>
-          <w:szCs w:val="28"/>
           <w:lang w:val="ru-RU"/>
         </w:rPr>
         <w:t>07</w:t>
       </w:r>
       <w:r>
         <w:rPr>
-          <w:sz w:val="28"/>
-          <w:szCs w:val="28"/>
           <w:lang w:val="ru-RU"/>
         </w:rPr>
         <w:t>.</w:t>
       </w:r>
       <w:r>
         <w:rPr>
-          <w:sz w:val="28"/>
-          <w:szCs w:val="28"/>
           <w:lang w:val="ru-RU"/>
         </w:rPr>
         <w:t>06.18</w:t>
       </w:r>
       <w:r>
         <w:rPr>
-          <w:sz w:val="28"/>
-          <w:szCs w:val="28"/>
           <w:lang w:val="ru-RU"/>
         </w:rPr>
         <w:t xml:space="preserve"> К –</w:t>
       </w:r>
       <w:r>
         <w:rPr>
-          <w:sz w:val="28"/>
-          <w:szCs w:val="28"/>
           <w:lang w:val="ru-RU"/>
         </w:rPr>
         <w:t>2,7</w:t>
@@ -5048,8 +3830,6 @@
       <w:proofErr w:type="gramStart"/>
       <w:r>
         <w:rPr>
-          <w:sz w:val="28"/>
-          <w:szCs w:val="28"/>
           <w:lang w:val="ru-RU"/>
         </w:rPr>
         <w:t xml:space="preserve">   ;</w:t>
@@ -5057,8 +3837,6 @@
       <w:proofErr w:type="gramEnd"/>
       <w:r>
         <w:rPr>
-          <w:sz w:val="28"/>
-          <w:szCs w:val="28"/>
           <w:lang w:val="ru-RU"/>
         </w:rPr>
         <w:t xml:space="preserve"> </w:t>
@@ -5066,8 +3844,6 @@
       <w:proofErr w:type="spellStart"/>
       <w:r>
         <w:rPr>
-          <w:sz w:val="28"/>
-          <w:szCs w:val="28"/>
           <w:lang w:val="ru-RU"/>
         </w:rPr>
         <w:t>Nа</w:t>
@@ -5075,24 +3851,18 @@
       <w:proofErr w:type="spellEnd"/>
       <w:r>
         <w:rPr>
-          <w:sz w:val="28"/>
-          <w:szCs w:val="28"/>
           <w:lang w:val="ru-RU"/>
         </w:rPr>
         <w:t xml:space="preserve"> – </w:t>
       </w:r>
       <w:r>
         <w:rPr>
-          <w:sz w:val="28"/>
-          <w:szCs w:val="28"/>
           <w:lang w:val="ru-RU"/>
         </w:rPr>
         <w:t>124</w:t>
       </w:r>
       <w:r>
         <w:rPr>
-          <w:sz w:val="28"/>
-          <w:szCs w:val="28"/>
           <w:lang w:val="ru-RU"/>
         </w:rPr>
         <w:t xml:space="preserve"> </w:t>
@@ -5100,8 +3870,6 @@
       <w:proofErr w:type="spellStart"/>
       <w:r>
         <w:rPr>
-          <w:sz w:val="28"/>
-          <w:szCs w:val="28"/>
           <w:lang w:val="ru-RU"/>
         </w:rPr>
         <w:t>Са</w:t>
@@ -5109,8 +3877,6 @@
       <w:proofErr w:type="spellEnd"/>
       <w:r>
         <w:rPr>
-          <w:sz w:val="28"/>
-          <w:szCs w:val="28"/>
           <w:vertAlign w:val="superscript"/>
           <w:lang w:val="ru-RU"/>
         </w:rPr>
@@ -5118,40 +3884,42 @@
       </w:r>
       <w:r>
         <w:rPr>
-          <w:sz w:val="28"/>
-          <w:szCs w:val="28"/>
           <w:lang w:val="ru-RU"/>
         </w:rPr>
         <w:t xml:space="preserve"> -</w:t>
       </w:r>
       <w:r>
         <w:rPr>
-          <w:sz w:val="28"/>
-          <w:szCs w:val="28"/>
           <w:lang w:val="ru-RU"/>
         </w:rPr>
         <w:t>0,95</w:t>
       </w:r>
       <w:r>
         <w:rPr>
-          <w:sz w:val="28"/>
-          <w:szCs w:val="28"/>
-          <w:lang w:val="ru-RU"/>
-        </w:rPr>
-        <w:t xml:space="preserve"> С1 - </w:t>
-      </w:r>
-      <w:r>
-        <w:rPr>
-          <w:sz w:val="28"/>
-          <w:szCs w:val="28"/>
+          <w:lang w:val="ru-RU"/>
+        </w:rPr>
+        <w:t xml:space="preserve"> С1 </w:t>
+      </w:r>
+      <w:r>
+        <w:rPr>
+          <w:lang w:val="ru-RU"/>
+        </w:rPr>
+        <w:t>–</w:t>
+      </w:r>
+      <w:r>
+        <w:rPr>
+          <w:lang w:val="ru-RU"/>
+        </w:rPr>
+        <w:t xml:space="preserve"> </w:t>
+      </w:r>
+      <w:r>
+        <w:rPr>
           <w:lang w:val="ru-RU"/>
         </w:rPr>
         <w:t>99</w:t>
       </w:r>
       <w:r>
         <w:rPr>
-          <w:sz w:val="28"/>
-          <w:szCs w:val="28"/>
           <w:lang w:val="ru-RU"/>
         </w:rPr>
         <w:t xml:space="preserve">  </w:t>
@@ -5159,8 +3927,6 @@
       <w:proofErr w:type="spellStart"/>
       <w:r>
         <w:rPr>
-          <w:sz w:val="28"/>
-          <w:szCs w:val="28"/>
           <w:lang w:val="ru-RU"/>
         </w:rPr>
         <w:t>ммоль</w:t>
@@ -5168,8 +3934,6 @@
       <w:proofErr w:type="spellEnd"/>
       <w:r>
         <w:rPr>
-          <w:sz w:val="28"/>
-          <w:szCs w:val="28"/>
           <w:lang w:val="ru-RU"/>
         </w:rPr>
         <w:t>/л</w:t>
@@ -5180,15 +3944,11 @@
         <w:ind w:left="-567"/>
         <w:jc w:val="both"/>
         <w:rPr>
-          <w:sz w:val="28"/>
-          <w:szCs w:val="28"/>
           <w:lang w:val="ru-RU"/>
         </w:rPr>
       </w:pPr>
       <w:r>
         <w:rPr>
-          <w:sz w:val="28"/>
-          <w:szCs w:val="28"/>
           <w:lang w:val="ru-RU"/>
         </w:rPr>
         <w:t>07.06.18 АЧТЧ – 32,4 МНО 1,06 ПТИ 95 фибр – 2,4</w:t>
@@ -5201,53 +3961,79 @@
         <w:jc w:val="both"/>
         <w:rPr>
           <w:b w:val="0"/>
+          <w:sz w:val="24"/>
+          <w:szCs w:val="24"/>
         </w:rPr>
       </w:pPr>
       <w:r>
         <w:rPr>
           <w:b w:val="0"/>
+          <w:sz w:val="24"/>
+          <w:szCs w:val="24"/>
         </w:rPr>
         <w:t>08</w:t>
       </w:r>
       <w:r>
         <w:rPr>
           <w:b w:val="0"/>
+          <w:sz w:val="24"/>
+          <w:szCs w:val="24"/>
         </w:rPr>
         <w:t>.</w:t>
       </w:r>
       <w:r>
         <w:rPr>
           <w:b w:val="0"/>
+          <w:sz w:val="24"/>
+          <w:szCs w:val="24"/>
         </w:rPr>
         <w:t>06.18</w:t>
       </w:r>
       <w:r>
         <w:rPr>
           <w:b w:val="0"/>
+          <w:sz w:val="24"/>
+          <w:szCs w:val="24"/>
         </w:rPr>
         <w:t xml:space="preserve"> </w:t>
       </w:r>
       <w:r>
         <w:rPr>
           <w:b w:val="0"/>
-        </w:rPr>
-        <w:t>Общ. а</w:t>
+          <w:sz w:val="24"/>
+          <w:szCs w:val="24"/>
+        </w:rPr>
+        <w:t xml:space="preserve">Общ. </w:t>
       </w:r>
       <w:r>
         <w:rPr>
           <w:b w:val="0"/>
+          <w:sz w:val="24"/>
+          <w:szCs w:val="24"/>
+        </w:rPr>
+        <w:t>А</w:t>
+      </w:r>
+      <w:r>
+        <w:rPr>
+          <w:b w:val="0"/>
+          <w:sz w:val="24"/>
+          <w:szCs w:val="24"/>
         </w:rPr>
         <w:t>н. мочи уд вес 10</w:t>
       </w:r>
       <w:r>
         <w:rPr>
           <w:b w:val="0"/>
+          <w:sz w:val="24"/>
+          <w:szCs w:val="24"/>
         </w:rPr>
         <w:t>25</w:t>
       </w:r>
       <w:r>
         <w:rPr>
           <w:b w:val="0"/>
+          <w:sz w:val="24"/>
+          <w:szCs w:val="24"/>
         </w:rPr>
         <w:t xml:space="preserve">  </w:t>
       </w:r>
@@ -5255,6 +4041,8 @@
       <w:r>
         <w:rPr>
           <w:b w:val="0"/>
+          <w:sz w:val="24"/>
+          <w:szCs w:val="24"/>
         </w:rPr>
         <w:t>лейк</w:t>
       </w:r>
@@ -5262,6 +4050,8 @@
       <w:r>
         <w:rPr>
           <w:b w:val="0"/>
+          <w:sz w:val="24"/>
+          <w:szCs w:val="24"/>
         </w:rPr>
         <w:t xml:space="preserve"> –   в </w:t>
       </w:r>
@@ -5269,6 +4059,8 @@
       <w:r>
         <w:rPr>
           <w:b w:val="0"/>
+          <w:sz w:val="24"/>
+          <w:szCs w:val="24"/>
         </w:rPr>
         <w:t>п</w:t>
       </w:r>
@@ -5276,6 +4068,8 @@
       <w:r>
         <w:rPr>
           <w:b w:val="0"/>
+          <w:sz w:val="24"/>
+          <w:szCs w:val="24"/>
         </w:rPr>
         <w:t>/</w:t>
       </w:r>
@@ -5283,6 +4077,8 @@
       <w:r>
         <w:rPr>
           <w:b w:val="0"/>
+          <w:sz w:val="24"/>
+          <w:szCs w:val="24"/>
         </w:rPr>
         <w:t>зр</w:t>
       </w:r>
@@ -5290,6 +4086,8 @@
       <w:r>
         <w:rPr>
           <w:b w:val="0"/>
+          <w:sz w:val="24"/>
+          <w:szCs w:val="24"/>
         </w:rPr>
         <w:t xml:space="preserve"> белок – </w:t>
       </w:r>
@@ -5297,6 +4095,8 @@
       <w:r>
         <w:rPr>
           <w:b w:val="0"/>
+          <w:sz w:val="24"/>
+          <w:szCs w:val="24"/>
         </w:rPr>
         <w:t>отр</w:t>
       </w:r>
@@ -5304,6 +4104,8 @@
       <w:r>
         <w:rPr>
           <w:b w:val="0"/>
+          <w:sz w:val="24"/>
+          <w:szCs w:val="24"/>
         </w:rPr>
         <w:t xml:space="preserve">  ацетон –</w:t>
       </w:r>
@@ -5311,6 +4113,8 @@
       <w:r>
         <w:rPr>
           <w:b w:val="0"/>
+          <w:sz w:val="24"/>
+          <w:szCs w:val="24"/>
         </w:rPr>
         <w:t>отр</w:t>
       </w:r>
@@ -5318,12 +4122,16 @@
       <w:r>
         <w:rPr>
           <w:b w:val="0"/>
+          <w:sz w:val="24"/>
+          <w:szCs w:val="24"/>
         </w:rPr>
         <w:t xml:space="preserve">; </w:t>
       </w:r>
       <w:r>
         <w:rPr>
           <w:b w:val="0"/>
+          <w:sz w:val="24"/>
+          <w:szCs w:val="24"/>
         </w:rPr>
         <w:t xml:space="preserve"> </w:t>
       </w:r>
@@ -5331,6 +4139,8 @@
       <w:r>
         <w:rPr>
           <w:b w:val="0"/>
+          <w:sz w:val="24"/>
+          <w:szCs w:val="24"/>
         </w:rPr>
         <w:t>эпит</w:t>
       </w:r>
@@ -5338,13 +4148,43 @@
       <w:r>
         <w:rPr>
           <w:b w:val="0"/>
-        </w:rPr>
-        <w:t xml:space="preserve">. пл. - ; </w:t>
+          <w:sz w:val="24"/>
+          <w:szCs w:val="24"/>
+        </w:rPr>
+        <w:t xml:space="preserve">. </w:t>
+      </w:r>
+      <w:r>
+        <w:rPr>
+          <w:b w:val="0"/>
+          <w:sz w:val="24"/>
+          <w:szCs w:val="24"/>
+        </w:rPr>
+        <w:t>П</w:t>
+      </w:r>
+      <w:r>
+        <w:rPr>
+          <w:b w:val="0"/>
+          <w:sz w:val="24"/>
+          <w:szCs w:val="24"/>
+        </w:rPr>
+        <w:t>л</w:t>
+      </w:r>
+      <w:proofErr w:type="gramStart"/>
+      <w:r>
+        <w:rPr>
+          <w:b w:val="0"/>
+          <w:sz w:val="24"/>
+          <w:szCs w:val="24"/>
+        </w:rPr>
+        <w:t xml:space="preserve">. - ; </w:t>
       </w:r>
       <w:proofErr w:type="spellStart"/>
+      <w:proofErr w:type="gramEnd"/>
       <w:r>
         <w:rPr>
           <w:b w:val="0"/>
+          <w:sz w:val="24"/>
+          <w:szCs w:val="24"/>
         </w:rPr>
         <w:t>эпит</w:t>
       </w:r>
@@ -5352,6 +4192,8 @@
       <w:r>
         <w:rPr>
           <w:b w:val="0"/>
+          <w:sz w:val="24"/>
+          <w:szCs w:val="24"/>
         </w:rPr>
         <w:t xml:space="preserve">. </w:t>
       </w:r>
@@ -5359,26 +4201,60 @@
       <w:r>
         <w:rPr>
           <w:b w:val="0"/>
-        </w:rPr>
-        <w:t>перех</w:t>
+          <w:sz w:val="24"/>
+          <w:szCs w:val="24"/>
+        </w:rPr>
+        <w:t>П</w:t>
+      </w:r>
+      <w:r>
+        <w:rPr>
+          <w:b w:val="0"/>
+          <w:sz w:val="24"/>
+          <w:szCs w:val="24"/>
+        </w:rPr>
+        <w:t>ерех</w:t>
       </w:r>
       <w:proofErr w:type="spellEnd"/>
       <w:r>
         <w:rPr>
           <w:b w:val="0"/>
+          <w:sz w:val="24"/>
+          <w:szCs w:val="24"/>
         </w:rPr>
         <w:t xml:space="preserve">. - </w:t>
       </w:r>
       <w:r>
         <w:rPr>
           <w:b w:val="0"/>
-        </w:rPr>
-        <w:t xml:space="preserve"> в п/</w:t>
+          <w:sz w:val="24"/>
+          <w:szCs w:val="24"/>
+        </w:rPr>
+        <w:t xml:space="preserve"> в </w:t>
+      </w:r>
+      <w:proofErr w:type="gramStart"/>
+      <w:r>
+        <w:rPr>
+          <w:b w:val="0"/>
+          <w:sz w:val="24"/>
+          <w:szCs w:val="24"/>
+        </w:rPr>
+        <w:t>п</w:t>
+      </w:r>
+      <w:proofErr w:type="gramEnd"/>
+      <w:r>
+        <w:rPr>
+          <w:b w:val="0"/>
+          <w:sz w:val="24"/>
+          <w:szCs w:val="24"/>
+        </w:rPr>
+        <w:t>/</w:t>
       </w:r>
       <w:proofErr w:type="spellStart"/>
       <w:r>
         <w:rPr>
           <w:b w:val="0"/>
+          <w:sz w:val="24"/>
+          <w:szCs w:val="24"/>
         </w:rPr>
         <w:t>зр</w:t>
       </w:r>
@@ -5386,6 +4262,8 @@
       <w:r>
         <w:rPr>
           <w:b w:val="0"/>
+          <w:sz w:val="24"/>
+          <w:szCs w:val="24"/>
         </w:rPr>
         <w:t xml:space="preserve"> </w:t>
       </w:r>
@@ -5408,7 +4286,7 @@
         <w:rPr>
           <w:lang w:val="ru-RU"/>
         </w:rPr>
-        <w:t>-</w:t>
+        <w:t>–</w:t>
       </w:r>
       <w:proofErr w:type="spellStart"/>
       <w:r>
@@ -5430,42 +4308,35 @@
       <w:pPr>
         <w:ind w:left="-567"/>
         <w:rPr>
-          <w:sz w:val="28"/>
-          <w:szCs w:val="20"/>
           <w:lang w:val="ru-RU"/>
         </w:rPr>
       </w:pPr>
       <w:r>
         <w:rPr>
-          <w:sz w:val="28"/>
           <w:lang w:val="ru-RU"/>
         </w:rPr>
         <w:t>09</w:t>
       </w:r>
       <w:r>
         <w:rPr>
-          <w:sz w:val="28"/>
           <w:lang w:val="ru-RU"/>
         </w:rPr>
         <w:t>.</w:t>
       </w:r>
       <w:r>
         <w:rPr>
-          <w:sz w:val="28"/>
           <w:lang w:val="ru-RU"/>
         </w:rPr>
         <w:t>06.18</w:t>
       </w:r>
       <w:r>
         <w:rPr>
-          <w:sz w:val="28"/>
           <w:lang w:val="ru-RU"/>
         </w:rPr>
         <w:t xml:space="preserve"> </w:t>
       </w:r>
       <w:r>
         <w:rPr>
-          <w:sz w:val="28"/>
           <w:lang w:val="ru-RU"/>
         </w:rPr>
         <w:t xml:space="preserve">Анализ мочи по Нечипоренко </w:t>
@@ -5473,7 +4344,6 @@
       <w:proofErr w:type="spellStart"/>
       <w:r>
         <w:rPr>
-          <w:sz w:val="28"/>
           <w:lang w:val="ru-RU"/>
         </w:rPr>
         <w:t>лейк</w:t>
@@ -5481,21 +4351,18 @@
       <w:proofErr w:type="spellEnd"/>
       <w:r>
         <w:rPr>
-          <w:sz w:val="28"/>
           <w:lang w:val="ru-RU"/>
         </w:rPr>
         <w:t xml:space="preserve"> -</w:t>
       </w:r>
       <w:r>
         <w:rPr>
-          <w:sz w:val="28"/>
           <w:lang w:val="ru-RU"/>
         </w:rPr>
         <w:t>1500</w:t>
       </w:r>
       <w:r>
         <w:rPr>
-          <w:sz w:val="28"/>
           <w:lang w:val="ru-RU"/>
         </w:rPr>
         <w:t xml:space="preserve">  </w:t>
@@ -5503,7 +4370,6 @@
       <w:proofErr w:type="spellStart"/>
       <w:r>
         <w:rPr>
-          <w:sz w:val="28"/>
           <w:lang w:val="ru-RU"/>
         </w:rPr>
         <w:t>эритр</w:t>
@@ -5511,7 +4377,6 @@
       <w:proofErr w:type="spellEnd"/>
       <w:r>
         <w:rPr>
-          <w:sz w:val="28"/>
           <w:lang w:val="ru-RU"/>
         </w:rPr>
         <w:t xml:space="preserve"> -  белок – </w:t>
@@ -5519,7 +4384,6 @@
       <w:proofErr w:type="spellStart"/>
       <w:r>
         <w:rPr>
-          <w:sz w:val="28"/>
           <w:lang w:val="ru-RU"/>
         </w:rPr>
         <w:t>отр</w:t>
@@ -5530,42 +4394,35 @@
       <w:pPr>
         <w:ind w:left="-567"/>
         <w:rPr>
-          <w:sz w:val="28"/>
-          <w:szCs w:val="20"/>
           <w:lang w:val="ru-RU"/>
         </w:rPr>
       </w:pPr>
       <w:r>
         <w:rPr>
-          <w:sz w:val="28"/>
           <w:lang w:val="ru-RU"/>
         </w:rPr>
         <w:t>09</w:t>
       </w:r>
       <w:r>
         <w:rPr>
-          <w:sz w:val="28"/>
           <w:lang w:val="ru-RU"/>
         </w:rPr>
         <w:t>.</w:t>
       </w:r>
       <w:r>
         <w:rPr>
-          <w:sz w:val="28"/>
           <w:lang w:val="ru-RU"/>
         </w:rPr>
         <w:t>06.18</w:t>
       </w:r>
       <w:r>
         <w:rPr>
-          <w:sz w:val="28"/>
           <w:lang w:val="ru-RU"/>
         </w:rPr>
         <w:t xml:space="preserve"> </w:t>
       </w:r>
       <w:r>
         <w:rPr>
-          <w:sz w:val="28"/>
           <w:lang w:val="ru-RU"/>
         </w:rPr>
         <w:t xml:space="preserve">Суточная </w:t>
@@ -5573,7 +4430,6 @@
       <w:proofErr w:type="spellStart"/>
       <w:r>
         <w:rPr>
-          <w:sz w:val="28"/>
           <w:lang w:val="ru-RU"/>
         </w:rPr>
         <w:t>глюкозурия</w:t>
@@ -5581,35 +4437,30 @@
       <w:proofErr w:type="spellEnd"/>
       <w:r>
         <w:rPr>
-          <w:sz w:val="28"/>
           <w:lang w:val="ru-RU"/>
         </w:rPr>
         <w:t xml:space="preserve"> –  </w:t>
       </w:r>
       <w:r>
         <w:rPr>
-          <w:sz w:val="28"/>
           <w:lang w:val="ru-RU"/>
         </w:rPr>
         <w:t>1,34</w:t>
       </w:r>
       <w:r>
         <w:rPr>
-          <w:sz w:val="28"/>
           <w:lang w:val="ru-RU"/>
         </w:rPr>
         <w:t>%</w:t>
       </w:r>
       <w:r>
         <w:rPr>
-          <w:sz w:val="28"/>
           <w:lang w:val="ru-RU"/>
         </w:rPr>
         <w:t xml:space="preserve">;   Суточная протеинурия –  </w:t>
       </w:r>
       <w:r>
         <w:rPr>
-          <w:sz w:val="28"/>
           <w:lang w:val="ru-RU"/>
         </w:rPr>
         <w:t>0,08</w:t>
@@ -5644,15 +4495,11 @@
           <w:p>
             <w:pPr>
               <w:rPr>
-                <w:sz w:val="28"/>
-                <w:szCs w:val="28"/>
                 <w:lang w:val="ru-RU"/>
               </w:rPr>
             </w:pPr>
             <w:r>
               <w:rPr>
-                <w:sz w:val="28"/>
-                <w:szCs w:val="28"/>
                 <w:lang w:val="ru-RU"/>
               </w:rPr>
               <w:t xml:space="preserve">Гликемический </w:t>
@@ -5661,15 +4508,11 @@
           <w:p>
             <w:pPr>
               <w:rPr>
-                <w:sz w:val="28"/>
-                <w:szCs w:val="28"/>
                 <w:lang w:val="ru-RU"/>
               </w:rPr>
             </w:pPr>
             <w:r>
               <w:rPr>
-                <w:sz w:val="28"/>
-                <w:szCs w:val="28"/>
                 <w:lang w:val="ru-RU"/>
               </w:rPr>
               <w:t>профиль</w:t>
@@ -5683,15 +4526,11 @@
           <w:p>
             <w:pPr>
               <w:rPr>
-                <w:sz w:val="28"/>
-                <w:szCs w:val="28"/>
                 <w:lang w:val="ru-RU"/>
               </w:rPr>
             </w:pPr>
             <w:r>
               <w:rPr>
-                <w:sz w:val="28"/>
-                <w:szCs w:val="28"/>
                 <w:lang w:val="ru-RU"/>
               </w:rPr>
               <w:t>8.00</w:t>
@@ -5705,15 +4544,11 @@
           <w:p>
             <w:pPr>
               <w:rPr>
-                <w:sz w:val="28"/>
-                <w:szCs w:val="28"/>
                 <w:lang w:val="ru-RU"/>
               </w:rPr>
             </w:pPr>
             <w:r>
               <w:rPr>
-                <w:sz w:val="28"/>
-                <w:szCs w:val="28"/>
                 <w:lang w:val="ru-RU"/>
               </w:rPr>
               <w:t>11.00</w:t>
@@ -5727,15 +4562,11 @@
           <w:p>
             <w:pPr>
               <w:rPr>
-                <w:sz w:val="28"/>
-                <w:szCs w:val="28"/>
                 <w:lang w:val="ru-RU"/>
               </w:rPr>
             </w:pPr>
             <w:r>
               <w:rPr>
-                <w:sz w:val="28"/>
-                <w:szCs w:val="28"/>
                 <w:lang w:val="ru-RU"/>
               </w:rPr>
               <w:t>16.00</w:t>
@@ -5749,15 +4580,11 @@
           <w:p>
             <w:pPr>
               <w:rPr>
-                <w:sz w:val="28"/>
-                <w:szCs w:val="28"/>
                 <w:lang w:val="ru-RU"/>
               </w:rPr>
             </w:pPr>
             <w:r>
               <w:rPr>
-                <w:sz w:val="28"/>
-                <w:szCs w:val="28"/>
                 <w:lang w:val="ru-RU"/>
               </w:rPr>
               <w:t>20.00</w:t>
@@ -5771,15 +4598,11 @@
           <w:p>
             <w:pPr>
               <w:rPr>
-                <w:sz w:val="28"/>
-                <w:szCs w:val="28"/>
                 <w:lang w:val="ru-RU"/>
               </w:rPr>
             </w:pPr>
             <w:r>
               <w:rPr>
-                <w:sz w:val="28"/>
-                <w:szCs w:val="28"/>
                 <w:lang w:val="ru-RU"/>
               </w:rPr>
               <w:t>22.00</w:t>
@@ -5795,15 +4618,11 @@
           <w:p>
             <w:pPr>
               <w:rPr>
-                <w:sz w:val="28"/>
-                <w:szCs w:val="28"/>
                 <w:lang w:val="ru-RU"/>
               </w:rPr>
             </w:pPr>
             <w:r>
               <w:rPr>
-                <w:sz w:val="28"/>
-                <w:szCs w:val="28"/>
                 <w:lang w:val="ru-RU"/>
               </w:rPr>
               <w:t>07.06</w:t>
@@ -5817,8 +4636,6 @@
           <w:p>
             <w:pPr>
               <w:rPr>
-                <w:sz w:val="28"/>
-                <w:szCs w:val="28"/>
                 <w:lang w:val="ru-RU"/>
               </w:rPr>
             </w:pPr>
@@ -5831,15 +4648,11 @@
           <w:p>
             <w:pPr>
               <w:rPr>
-                <w:sz w:val="28"/>
-                <w:szCs w:val="28"/>
                 <w:lang w:val="ru-RU"/>
               </w:rPr>
             </w:pPr>
             <w:r>
               <w:rPr>
-                <w:sz w:val="28"/>
-                <w:szCs w:val="28"/>
                 <w:lang w:val="ru-RU"/>
               </w:rPr>
               <w:t>22,5</w:t>
@@ -5853,15 +4666,11 @@
           <w:p>
             <w:pPr>
               <w:rPr>
-                <w:sz w:val="28"/>
-                <w:szCs w:val="28"/>
                 <w:lang w:val="ru-RU"/>
               </w:rPr>
             </w:pPr>
             <w:r>
               <w:rPr>
-                <w:sz w:val="28"/>
-                <w:szCs w:val="28"/>
                 <w:lang w:val="ru-RU"/>
               </w:rPr>
               <w:t>15,2</w:t>
@@ -5875,15 +4684,11 @@
           <w:p>
             <w:pPr>
               <w:rPr>
-                <w:sz w:val="28"/>
-                <w:szCs w:val="28"/>
                 <w:lang w:val="ru-RU"/>
               </w:rPr>
             </w:pPr>
             <w:r>
               <w:rPr>
-                <w:sz w:val="28"/>
-                <w:szCs w:val="28"/>
                 <w:lang w:val="ru-RU"/>
               </w:rPr>
               <w:t>5,4</w:t>
@@ -5897,15 +4702,11 @@
           <w:p>
             <w:pPr>
               <w:rPr>
-                <w:sz w:val="28"/>
-                <w:szCs w:val="28"/>
                 <w:lang w:val="ru-RU"/>
               </w:rPr>
             </w:pPr>
             <w:r>
               <w:rPr>
-                <w:sz w:val="28"/>
-                <w:szCs w:val="28"/>
                 <w:lang w:val="ru-RU"/>
               </w:rPr>
               <w:t>4,1</w:t>
@@ -5921,15 +4722,11 @@
           <w:p>
             <w:pPr>
               <w:rPr>
-                <w:sz w:val="28"/>
-                <w:szCs w:val="28"/>
                 <w:lang w:val="ru-RU"/>
               </w:rPr>
             </w:pPr>
             <w:r>
               <w:rPr>
-                <w:sz w:val="28"/>
-                <w:szCs w:val="28"/>
                 <w:lang w:val="ru-RU"/>
               </w:rPr>
               <w:t>08.06 2.00-3,5</w:t>
@@ -5943,15 +4740,11 @@
           <w:p>
             <w:pPr>
               <w:rPr>
-                <w:sz w:val="28"/>
-                <w:szCs w:val="28"/>
                 <w:lang w:val="ru-RU"/>
               </w:rPr>
             </w:pPr>
             <w:r>
               <w:rPr>
-                <w:sz w:val="28"/>
-                <w:szCs w:val="28"/>
                 <w:lang w:val="ru-RU"/>
               </w:rPr>
               <w:t>6,5</w:t>
@@ -5965,15 +4758,11 @@
           <w:p>
             <w:pPr>
               <w:rPr>
-                <w:sz w:val="28"/>
-                <w:szCs w:val="28"/>
                 <w:lang w:val="ru-RU"/>
               </w:rPr>
             </w:pPr>
             <w:r>
               <w:rPr>
-                <w:sz w:val="28"/>
-                <w:szCs w:val="28"/>
                 <w:lang w:val="ru-RU"/>
               </w:rPr>
               <w:t>5,8</w:t>
@@ -5987,15 +4776,11 @@
           <w:p>
             <w:pPr>
               <w:rPr>
-                <w:sz w:val="28"/>
-                <w:szCs w:val="28"/>
                 <w:lang w:val="ru-RU"/>
               </w:rPr>
             </w:pPr>
             <w:r>
               <w:rPr>
-                <w:sz w:val="28"/>
-                <w:szCs w:val="28"/>
                 <w:lang w:val="ru-RU"/>
               </w:rPr>
               <w:t>4,5</w:t>
@@ -6009,15 +4794,11 @@
           <w:p>
             <w:pPr>
               <w:rPr>
-                <w:sz w:val="28"/>
-                <w:szCs w:val="28"/>
                 <w:lang w:val="ru-RU"/>
               </w:rPr>
             </w:pPr>
             <w:r>
               <w:rPr>
-                <w:sz w:val="28"/>
-                <w:szCs w:val="28"/>
                 <w:lang w:val="ru-RU"/>
               </w:rPr>
               <w:t>4,7</w:t>
@@ -6031,15 +4812,11 @@
           <w:p>
             <w:pPr>
               <w:rPr>
-                <w:sz w:val="28"/>
-                <w:szCs w:val="28"/>
                 <w:lang w:val="ru-RU"/>
               </w:rPr>
             </w:pPr>
             <w:r>
               <w:rPr>
-                <w:sz w:val="28"/>
-                <w:szCs w:val="28"/>
                 <w:lang w:val="ru-RU"/>
               </w:rPr>
               <w:t>6,4</w:t>
@@ -6055,15 +4832,11 @@
           <w:p>
             <w:pPr>
               <w:rPr>
-                <w:sz w:val="28"/>
-                <w:szCs w:val="28"/>
                 <w:lang w:val="ru-RU"/>
               </w:rPr>
             </w:pPr>
             <w:r>
               <w:rPr>
-                <w:sz w:val="28"/>
-                <w:szCs w:val="28"/>
                 <w:lang w:val="ru-RU"/>
               </w:rPr>
               <w:t>10.06 2.00-5,0</w:t>
@@ -6077,15 +4850,11 @@
           <w:p>
             <w:pPr>
               <w:rPr>
-                <w:sz w:val="28"/>
-                <w:szCs w:val="28"/>
                 <w:lang w:val="ru-RU"/>
               </w:rPr>
             </w:pPr>
             <w:r>
               <w:rPr>
-                <w:sz w:val="28"/>
-                <w:szCs w:val="28"/>
                 <w:lang w:val="ru-RU"/>
               </w:rPr>
               <w:t>11,1</w:t>
@@ -6099,15 +4868,11 @@
           <w:p>
             <w:pPr>
               <w:rPr>
-                <w:sz w:val="28"/>
-                <w:szCs w:val="28"/>
                 <w:lang w:val="ru-RU"/>
               </w:rPr>
             </w:pPr>
             <w:r>
               <w:rPr>
-                <w:sz w:val="28"/>
-                <w:szCs w:val="28"/>
                 <w:lang w:val="ru-RU"/>
               </w:rPr>
               <w:t>6,6</w:t>
@@ -6121,15 +4886,11 @@
           <w:p>
             <w:pPr>
               <w:rPr>
-                <w:sz w:val="28"/>
-                <w:szCs w:val="28"/>
                 <w:lang w:val="ru-RU"/>
               </w:rPr>
             </w:pPr>
             <w:r>
               <w:rPr>
-                <w:sz w:val="28"/>
-                <w:szCs w:val="28"/>
                 <w:lang w:val="ru-RU"/>
               </w:rPr>
               <w:t>3,4</w:t>
@@ -6143,15 +4904,11 @@
           <w:p>
             <w:pPr>
               <w:rPr>
-                <w:sz w:val="28"/>
-                <w:szCs w:val="28"/>
                 <w:lang w:val="ru-RU"/>
               </w:rPr>
             </w:pPr>
             <w:r>
               <w:rPr>
-                <w:sz w:val="28"/>
-                <w:szCs w:val="28"/>
                 <w:lang w:val="ru-RU"/>
               </w:rPr>
               <w:t>7,0</w:t>
@@ -6165,8 +4922,6 @@
           <w:p>
             <w:pPr>
               <w:rPr>
-                <w:sz w:val="28"/>
-                <w:szCs w:val="28"/>
                 <w:lang w:val="ru-RU"/>
               </w:rPr>
             </w:pPr>
@@ -6181,15 +4936,11 @@
           <w:p>
             <w:pPr>
               <w:rPr>
-                <w:sz w:val="28"/>
-                <w:szCs w:val="28"/>
                 <w:lang w:val="ru-RU"/>
               </w:rPr>
             </w:pPr>
             <w:r>
               <w:rPr>
-                <w:sz w:val="28"/>
-                <w:szCs w:val="28"/>
                 <w:lang w:val="ru-RU"/>
               </w:rPr>
               <w:t>12.06</w:t>
@@ -6203,15 +4954,11 @@
           <w:p>
             <w:pPr>
               <w:rPr>
-                <w:sz w:val="28"/>
-                <w:szCs w:val="28"/>
                 <w:lang w:val="ru-RU"/>
               </w:rPr>
             </w:pPr>
             <w:r>
               <w:rPr>
-                <w:sz w:val="28"/>
-                <w:szCs w:val="28"/>
                 <w:lang w:val="ru-RU"/>
               </w:rPr>
               <w:t>10,0</w:t>
@@ -6225,15 +4972,11 @@
           <w:p>
             <w:pPr>
               <w:rPr>
-                <w:sz w:val="28"/>
-                <w:szCs w:val="28"/>
                 <w:lang w:val="ru-RU"/>
               </w:rPr>
             </w:pPr>
             <w:r>
               <w:rPr>
-                <w:sz w:val="28"/>
-                <w:szCs w:val="28"/>
                 <w:lang w:val="ru-RU"/>
               </w:rPr>
               <w:t>9,8</w:t>
@@ -6247,8 +4990,6 @@
           <w:p>
             <w:pPr>
               <w:rPr>
-                <w:sz w:val="28"/>
-                <w:szCs w:val="28"/>
                 <w:lang w:val="ru-RU"/>
               </w:rPr>
             </w:pPr>
@@ -6261,8 +5002,6 @@
           <w:p>
             <w:pPr>
               <w:rPr>
-                <w:sz w:val="28"/>
-                <w:szCs w:val="28"/>
                 <w:lang w:val="ru-RU"/>
               </w:rPr>
             </w:pPr>
@@ -6275,8 +5014,6 @@
           <w:p>
             <w:pPr>
               <w:rPr>
-                <w:sz w:val="28"/>
-                <w:szCs w:val="28"/>
                 <w:lang w:val="ru-RU"/>
               </w:rPr>
             </w:pPr>
@@ -6291,15 +5028,11 @@
           <w:p>
             <w:pPr>
               <w:rPr>
-                <w:sz w:val="28"/>
-                <w:szCs w:val="28"/>
                 <w:lang w:val="ru-RU"/>
               </w:rPr>
             </w:pPr>
             <w:r>
               <w:rPr>
-                <w:sz w:val="28"/>
-                <w:szCs w:val="28"/>
                 <w:lang w:val="ru-RU"/>
               </w:rPr>
               <w:t>15.06</w:t>
@@ -6313,8 +5046,6 @@
           <w:p>
             <w:pPr>
               <w:rPr>
-                <w:sz w:val="28"/>
-                <w:szCs w:val="28"/>
                 <w:lang w:val="ru-RU"/>
               </w:rPr>
             </w:pPr>
@@ -6327,8 +5058,6 @@
           <w:p>
             <w:pPr>
               <w:rPr>
-                <w:sz w:val="28"/>
-                <w:szCs w:val="28"/>
                 <w:lang w:val="ru-RU"/>
               </w:rPr>
             </w:pPr>
@@ -6341,15 +5070,11 @@
           <w:p>
             <w:pPr>
               <w:rPr>
-                <w:sz w:val="28"/>
-                <w:szCs w:val="28"/>
                 <w:lang w:val="ru-RU"/>
               </w:rPr>
             </w:pPr>
             <w:r>
               <w:rPr>
-                <w:sz w:val="28"/>
-                <w:szCs w:val="28"/>
                 <w:lang w:val="ru-RU"/>
               </w:rPr>
               <w:t>5,2</w:t>
@@ -6363,15 +5088,11 @@
           <w:p>
             <w:pPr>
               <w:rPr>
-                <w:sz w:val="28"/>
-                <w:szCs w:val="28"/>
                 <w:lang w:val="ru-RU"/>
               </w:rPr>
             </w:pPr>
             <w:r>
               <w:rPr>
-                <w:sz w:val="28"/>
-                <w:szCs w:val="28"/>
                 <w:lang w:val="ru-RU"/>
               </w:rPr>
               <w:t>4,8</w:t>
@@ -6385,8 +5106,6 @@
           <w:p>
             <w:pPr>
               <w:rPr>
-                <w:sz w:val="28"/>
-                <w:szCs w:val="28"/>
                 <w:lang w:val="ru-RU"/>
               </w:rPr>
             </w:pPr>
@@ -6401,15 +5120,11 @@
           <w:p>
             <w:pPr>
               <w:rPr>
-                <w:sz w:val="28"/>
-                <w:szCs w:val="28"/>
                 <w:lang w:val="ru-RU"/>
               </w:rPr>
             </w:pPr>
             <w:r>
               <w:rPr>
-                <w:sz w:val="28"/>
-                <w:szCs w:val="28"/>
                 <w:lang w:val="ru-RU"/>
               </w:rPr>
               <w:t>16.06</w:t>
@@ -6423,15 +5138,11 @@
           <w:p>
             <w:pPr>
               <w:rPr>
-                <w:sz w:val="28"/>
-                <w:szCs w:val="28"/>
                 <w:lang w:val="ru-RU"/>
               </w:rPr>
             </w:pPr>
             <w:r>
               <w:rPr>
-                <w:sz w:val="28"/>
-                <w:szCs w:val="28"/>
                 <w:lang w:val="ru-RU"/>
               </w:rPr>
               <w:t>9,3</w:t>
@@ -6445,15 +5156,11 @@
           <w:p>
             <w:pPr>
               <w:rPr>
-                <w:sz w:val="28"/>
-                <w:szCs w:val="28"/>
                 <w:lang w:val="ru-RU"/>
               </w:rPr>
             </w:pPr>
             <w:r>
               <w:rPr>
-                <w:sz w:val="28"/>
-                <w:szCs w:val="28"/>
                 <w:lang w:val="ru-RU"/>
               </w:rPr>
               <w:t>9,1</w:t>
@@ -6467,15 +5174,11 @@
           <w:p>
             <w:pPr>
               <w:rPr>
-                <w:sz w:val="28"/>
-                <w:szCs w:val="28"/>
                 <w:lang w:val="ru-RU"/>
               </w:rPr>
             </w:pPr>
             <w:r>
               <w:rPr>
-                <w:sz w:val="28"/>
-                <w:szCs w:val="28"/>
                 <w:lang w:val="ru-RU"/>
               </w:rPr>
               <w:t>8,4</w:t>
@@ -6489,15 +5192,11 @@
           <w:p>
             <w:pPr>
               <w:rPr>
-                <w:sz w:val="28"/>
-                <w:szCs w:val="28"/>
                 <w:lang w:val="ru-RU"/>
               </w:rPr>
             </w:pPr>
             <w:r>
               <w:rPr>
-                <w:sz w:val="28"/>
-                <w:szCs w:val="28"/>
                 <w:lang w:val="ru-RU"/>
               </w:rPr>
               <w:t>4,1</w:t>
@@ -6511,19 +5210,101 @@
           <w:p>
             <w:pPr>
               <w:rPr>
-                <w:sz w:val="28"/>
-                <w:szCs w:val="28"/>
                 <w:lang w:val="ru-RU"/>
               </w:rPr>
             </w:pPr>
             <w:r>
               <w:rPr>
-                <w:sz w:val="28"/>
-                <w:szCs w:val="28"/>
                 <w:lang w:val="ru-RU"/>
               </w:rPr>
               <w:t>6,3</w:t>
             </w:r>
+          </w:p>
+        </w:tc>
+      </w:tr>
+      <w:tr>
+        <w:tc>
+          <w:tcPr>
+            <w:tcW w:w="2518" w:type="dxa"/>
+          </w:tcPr>
+          <w:p>
+            <w:pPr>
+              <w:rPr>
+                <w:lang w:val="ru-RU"/>
+              </w:rPr>
+            </w:pPr>
+            <w:r>
+              <w:rPr>
+                <w:lang w:val="ru-RU"/>
+              </w:rPr>
+              <w:t>19.06</w:t>
+            </w:r>
+          </w:p>
+        </w:tc>
+        <w:tc>
+          <w:tcPr>
+            <w:tcW w:w="992" w:type="dxa"/>
+          </w:tcPr>
+          <w:p>
+            <w:pPr>
+              <w:rPr>
+                <w:lang w:val="ru-RU"/>
+              </w:rPr>
+            </w:pPr>
+            <w:r>
+              <w:rPr>
+                <w:lang w:val="ru-RU"/>
+              </w:rPr>
+              <w:t>7,5</w:t>
+            </w:r>
+          </w:p>
+        </w:tc>
+        <w:tc>
+          <w:tcPr>
+            <w:tcW w:w="993" w:type="dxa"/>
+          </w:tcPr>
+          <w:p>
+            <w:pPr>
+              <w:rPr>
+                <w:lang w:val="ru-RU"/>
+              </w:rPr>
+            </w:pPr>
+          </w:p>
+        </w:tc>
+        <w:tc>
+          <w:tcPr>
+            <w:tcW w:w="992" w:type="dxa"/>
+          </w:tcPr>
+          <w:p>
+            <w:pPr>
+              <w:rPr>
+                <w:lang w:val="ru-RU"/>
+              </w:rPr>
+            </w:pPr>
+          </w:p>
+        </w:tc>
+        <w:tc>
+          <w:tcPr>
+            <w:tcW w:w="992" w:type="dxa"/>
+          </w:tcPr>
+          <w:p>
+            <w:pPr>
+              <w:rPr>
+                <w:lang w:val="ru-RU"/>
+              </w:rPr>
+            </w:pPr>
+          </w:p>
+        </w:tc>
+        <w:tc>
+          <w:tcPr>
+            <w:tcW w:w="992" w:type="dxa"/>
+          </w:tcPr>
+          <w:p>
+            <w:pPr>
+              <w:rPr>
+                <w:lang w:val="ru-RU"/>
+              </w:rPr>
+            </w:pPr>
           </w:p>
         </w:tc>
       </w:tr>
@@ -6531,142 +5312,77 @@
     <w:p>
       <w:pPr>
         <w:ind w:left="-567"/>
-        <w:jc w:val="both"/>
-        <w:rPr>
-          <w:sz w:val="28"/>
-          <w:szCs w:val="20"/>
+        <w:rPr>
+          <w:lang w:val="ru-RU"/>
         </w:rPr>
       </w:pPr>
       <w:r>
         <w:rPr>
-          <w:sz w:val="28"/>
-          <w:highlight w:val="yellow"/>
           <w:u w:val="single"/>
         </w:rPr>
-        <w:t>Невропатолог</w:t>
-      </w:r>
-      <w:r>
-        <w:rPr>
-          <w:sz w:val="28"/>
-        </w:rPr>
-        <w:t xml:space="preserve">: </w:t>
-      </w:r>
-      <w:sdt>
-        <w:sdtPr>
-          <w:rPr>
-            <w:sz w:val="28"/>
-          </w:rPr>
-          <w:id w:val="-1949923650"/>
-          <w:placeholder>
-            <w:docPart w:val="DefaultPlaceholder_1082065159"/>
-          </w:placeholder>
-          <w:comboBox>
-            <w:listItem w:value="Выберите элемент."/>
-            <w:listItem w:displayText="На момент осмотра патологи со стороны ЦНС и ПНС нет." w:value="На момент осмотра патологи со стороны ЦНС и ПНС нет."/>
-            <w:listItem w:displayText=" " w:value="  "/>
-          </w:comboBox>
-        </w:sdtPr>
-        <w:sdtEndPr/>
-        <w:sdtContent>
-          <w:r>
-            <w:rPr>
-              <w:sz w:val="28"/>
-            </w:rPr>
-            <w:t xml:space="preserve"> </w:t>
-          </w:r>
-        </w:sdtContent>
-      </w:sdt>
-      <w:r>
-        <w:rPr>
-          <w:sz w:val="28"/>
+        <w:t xml:space="preserve">15.06.18 </w:t>
+      </w:r>
+      <w:proofErr w:type="spellStart"/>
+      <w:r>
+        <w:rPr>
+          <w:u w:val="single"/>
+        </w:rPr>
+        <w:t>Окулист</w:t>
+      </w:r>
+      <w:proofErr w:type="spellEnd"/>
+      <w:r>
+        <w:t>:</w:t>
+      </w:r>
+      <w:r>
+        <w:rPr>
+          <w:lang w:val="ru-RU"/>
+        </w:rPr>
+        <w:t xml:space="preserve"> Гл. дно: ДЗН бледно-розовые. Границы четкие</w:t>
+      </w:r>
+      <w:proofErr w:type="gramStart"/>
+      <w:r>
+        <w:rPr>
+          <w:lang w:val="ru-RU"/>
+        </w:rPr>
+        <w:t>.</w:t>
+      </w:r>
+      <w:proofErr w:type="gramEnd"/>
+      <w:r>
+        <w:rPr>
+          <w:lang w:val="ru-RU"/>
         </w:rPr>
         <w:t xml:space="preserve"> </w:t>
       </w:r>
-    </w:p>
-    <w:p>
-      <w:pPr>
-        <w:ind w:left="-567"/>
-        <w:rPr>
-          <w:sz w:val="28"/>
-          <w:szCs w:val="20"/>
-          <w:lang w:val="ru-RU"/>
-        </w:rPr>
-      </w:pPr>
-      <w:r>
-        <w:rPr>
-          <w:u w:val="single"/>
-        </w:rPr>
-        <w:t xml:space="preserve">15.06.18 </w:t>
+      <w:r>
+        <w:rPr>
+          <w:lang w:val="ru-RU"/>
+        </w:rPr>
+        <w:t xml:space="preserve"> </w:t>
+      </w:r>
+      <w:proofErr w:type="gramStart"/>
+      <w:r>
+        <w:rPr>
+          <w:lang w:val="ru-RU"/>
+        </w:rPr>
+        <w:t>а</w:t>
+      </w:r>
+      <w:proofErr w:type="gramEnd"/>
+      <w:r>
+        <w:rPr>
+          <w:lang w:val="ru-RU"/>
+        </w:rPr>
+        <w:t xml:space="preserve">ртерии и вены умеренно сужены, сосуды  </w:t>
       </w:r>
       <w:proofErr w:type="spellStart"/>
       <w:r>
         <w:rPr>
-          <w:u w:val="single"/>
-        </w:rPr>
-        <w:t>Окулист</w:t>
+          <w:lang w:val="ru-RU"/>
+        </w:rPr>
+        <w:t>незначиельно</w:t>
       </w:r>
       <w:proofErr w:type="spellEnd"/>
       <w:r>
-        <w:t>:</w:t>
-      </w:r>
-      <w:r>
-        <w:rPr>
-          <w:sz w:val="28"/>
-          <w:lang w:val="ru-RU"/>
-        </w:rPr>
-        <w:t xml:space="preserve"> Гл. дно: ДЗН бледно-розовые. Границы четкие</w:t>
-      </w:r>
-      <w:proofErr w:type="gramStart"/>
-      <w:r>
-        <w:rPr>
-          <w:sz w:val="28"/>
-          <w:lang w:val="ru-RU"/>
-        </w:rPr>
-        <w:t>.</w:t>
-      </w:r>
-      <w:proofErr w:type="gramEnd"/>
-      <w:r>
-        <w:rPr>
-          <w:sz w:val="28"/>
-          <w:lang w:val="ru-RU"/>
-        </w:rPr>
-        <w:t xml:space="preserve"> </w:t>
-      </w:r>
-      <w:r>
-        <w:rPr>
-          <w:sz w:val="28"/>
-          <w:lang w:val="ru-RU"/>
-        </w:rPr>
-        <w:t xml:space="preserve"> </w:t>
-      </w:r>
-      <w:proofErr w:type="gramStart"/>
-      <w:r>
-        <w:rPr>
-          <w:sz w:val="28"/>
-          <w:lang w:val="ru-RU"/>
-        </w:rPr>
-        <w:t>а</w:t>
-      </w:r>
-      <w:proofErr w:type="gramEnd"/>
-      <w:r>
-        <w:rPr>
-          <w:sz w:val="28"/>
-          <w:lang w:val="ru-RU"/>
-        </w:rPr>
-        <w:t xml:space="preserve">ртерии и вены умеренно сужены, сосуды  </w:t>
-      </w:r>
-      <w:proofErr w:type="spellStart"/>
-      <w:r>
-        <w:rPr>
-          <w:sz w:val="28"/>
-          <w:lang w:val="ru-RU"/>
-        </w:rPr>
-        <w:t>незначиельно</w:t>
-      </w:r>
-      <w:proofErr w:type="spellEnd"/>
-      <w:r>
-        <w:rPr>
-          <w:sz w:val="28"/>
+        <w:rPr>
           <w:lang w:val="ru-RU"/>
         </w:rPr>
         <w:t xml:space="preserve"> извиты, в макуле без особенностей </w:t>
@@ -6677,14 +5393,11 @@
         <w:ind w:left="-567"/>
         <w:jc w:val="both"/>
         <w:rPr>
-          <w:sz w:val="28"/>
-          <w:szCs w:val="20"/>
           <w:lang w:val="ru-RU"/>
         </w:rPr>
       </w:pPr>
       <w:r>
         <w:rPr>
-          <w:sz w:val="28"/>
           <w:u w:val="single"/>
           <w:lang w:val="ru-RU"/>
         </w:rPr>
@@ -6692,7 +5405,6 @@
       </w:r>
       <w:r>
         <w:rPr>
-          <w:sz w:val="28"/>
           <w:u w:val="single"/>
           <w:lang w:val="ru-RU"/>
         </w:rPr>
@@ -6700,35 +5412,30 @@
       </w:r>
       <w:r>
         <w:rPr>
-          <w:sz w:val="28"/>
           <w:lang w:val="ru-RU"/>
         </w:rPr>
         <w:t>:</w:t>
       </w:r>
       <w:r>
         <w:rPr>
-          <w:sz w:val="28"/>
           <w:lang w:val="ru-RU"/>
         </w:rPr>
         <w:t xml:space="preserve"> </w:t>
       </w:r>
       <w:r>
         <w:rPr>
-          <w:sz w:val="28"/>
           <w:lang w:val="ru-RU"/>
         </w:rPr>
         <w:t>ЧСС -</w:t>
       </w:r>
       <w:r>
         <w:rPr>
-          <w:sz w:val="28"/>
           <w:lang w:val="ru-RU"/>
         </w:rPr>
         <w:t>57</w:t>
       </w:r>
       <w:r>
         <w:rPr>
-          <w:sz w:val="28"/>
           <w:lang w:val="ru-RU"/>
         </w:rPr>
         <w:t xml:space="preserve"> уд/мин. Вольтаж </w:t>
@@ -6736,7 +5443,6 @@
       <w:sdt>
         <w:sdtPr>
           <w:rPr>
-            <w:sz w:val="28"/>
             <w:lang w:val="ru-RU"/>
           </w:rPr>
           <w:id w:val="-1300382127"/>
@@ -6754,7 +5460,6 @@
         <w:sdtContent>
           <w:r>
             <w:rPr>
-              <w:sz w:val="28"/>
               <w:lang w:val="ru-RU"/>
             </w:rPr>
             <w:t>снижен.</w:t>
@@ -6763,14 +5468,12 @@
       </w:sdt>
       <w:r>
         <w:rPr>
-          <w:sz w:val="28"/>
           <w:lang w:val="ru-RU"/>
         </w:rPr>
         <w:t xml:space="preserve">  Ритм синусовый, </w:t>
       </w:r>
       <w:r>
         <w:rPr>
-          <w:sz w:val="28"/>
           <w:lang w:val="ru-RU"/>
         </w:rPr>
         <w:t>брадикардия</w:t>
@@ -6778,14 +5481,12 @@
       <w:proofErr w:type="gramStart"/>
       <w:r>
         <w:rPr>
-          <w:sz w:val="28"/>
           <w:lang w:val="ru-RU"/>
         </w:rPr>
         <w:t xml:space="preserve"> </w:t>
       </w:r>
       <w:r>
         <w:rPr>
-          <w:sz w:val="28"/>
           <w:lang w:val="ru-RU"/>
         </w:rPr>
         <w:t>.</w:t>
@@ -6793,21 +5494,18 @@
       <w:proofErr w:type="gramEnd"/>
       <w:r>
         <w:rPr>
-          <w:sz w:val="28"/>
           <w:lang w:val="ru-RU"/>
         </w:rPr>
         <w:t xml:space="preserve"> Эл. ось </w:t>
       </w:r>
       <w:r>
         <w:rPr>
-          <w:sz w:val="28"/>
           <w:lang w:val="ru-RU"/>
         </w:rPr>
         <w:t>не</w:t>
       </w:r>
       <w:r>
         <w:rPr>
-          <w:sz w:val="28"/>
           <w:lang w:val="ru-RU"/>
         </w:rPr>
         <w:t xml:space="preserve"> отклонена.  Гипертрофия левого желудочка. </w:t>
@@ -6818,13 +5516,11 @@
         <w:ind w:left="-567"/>
         <w:jc w:val="both"/>
         <w:rPr>
-          <w:sz w:val="28"/>
           <w:lang w:val="ru-RU"/>
         </w:rPr>
       </w:pPr>
       <w:r>
         <w:rPr>
-          <w:sz w:val="28"/>
           <w:u w:val="single"/>
           <w:lang w:val="ru-RU"/>
         </w:rPr>
@@ -6832,7 +5528,6 @@
       </w:r>
       <w:r>
         <w:rPr>
-          <w:sz w:val="28"/>
           <w:u w:val="single"/>
           <w:lang w:val="ru-RU"/>
         </w:rPr>
@@ -6840,31 +5535,75 @@
       </w:r>
       <w:r>
         <w:rPr>
-          <w:sz w:val="28"/>
           <w:lang w:val="ru-RU"/>
         </w:rPr>
         <w:t xml:space="preserve">: </w:t>
       </w:r>
       <w:r>
         <w:rPr>
-          <w:sz w:val="28"/>
           <w:lang w:val="ru-RU"/>
         </w:rPr>
         <w:t xml:space="preserve"> </w:t>
       </w:r>
       <w:r>
         <w:rPr>
-          <w:sz w:val="28"/>
           <w:lang w:val="ru-RU"/>
         </w:rPr>
         <w:t>Метаболическая</w:t>
       </w:r>
       <w:r>
         <w:rPr>
-          <w:sz w:val="28"/>
           <w:lang w:val="ru-RU"/>
         </w:rPr>
         <w:t xml:space="preserve">  кардиомиопатия СН 1. </w:t>
+      </w:r>
+      <w:r>
+        <w:rPr>
+          <w:lang w:val="ru-RU"/>
+        </w:rPr>
+        <w:t xml:space="preserve"> Р-но:  </w:t>
+      </w:r>
+      <w:proofErr w:type="spellStart"/>
+      <w:r>
+        <w:rPr>
+          <w:lang w:val="ru-RU"/>
+        </w:rPr>
+        <w:t>предуктал</w:t>
+      </w:r>
+      <w:proofErr w:type="spellEnd"/>
+      <w:r>
+        <w:rPr>
+          <w:lang w:val="ru-RU"/>
+        </w:rPr>
+        <w:t xml:space="preserve"> 1 т 2р/д, аспирин </w:t>
+      </w:r>
+      <w:proofErr w:type="spellStart"/>
+      <w:r>
+        <w:rPr>
+          <w:lang w:val="ru-RU"/>
+        </w:rPr>
+        <w:t>кардио</w:t>
+      </w:r>
+      <w:proofErr w:type="spellEnd"/>
+      <w:r>
+        <w:rPr>
+          <w:lang w:val="ru-RU"/>
+        </w:rPr>
+        <w:t xml:space="preserve"> 100 1т, </w:t>
+      </w:r>
+      <w:proofErr w:type="spellStart"/>
+      <w:r>
+        <w:rPr>
+          <w:lang w:val="ru-RU"/>
+        </w:rPr>
+        <w:t>тиотриазолин</w:t>
+      </w:r>
+      <w:proofErr w:type="spellEnd"/>
+      <w:r>
+        <w:rPr>
+          <w:lang w:val="ru-RU"/>
+        </w:rPr>
+        <w:t xml:space="preserve"> 2,5% 4,0 в/в №10, контроль ЭКГ, ЧСС.</w:t>
       </w:r>
     </w:p>
     <w:p>
@@ -6872,21 +5611,19 @@
         <w:ind w:left="-567"/>
         <w:jc w:val="both"/>
         <w:rPr>
-          <w:sz w:val="28"/>
           <w:lang w:val="ru-RU"/>
         </w:rPr>
       </w:pPr>
       <w:r>
         <w:rPr>
-          <w:sz w:val="28"/>
           <w:u w:val="single"/>
           <w:lang w:val="ru-RU"/>
         </w:rPr>
+        <w:lastRenderedPageBreak/>
         <w:t>12.06.18</w:t>
       </w:r>
       <w:r>
         <w:rPr>
-          <w:sz w:val="28"/>
           <w:u w:val="single"/>
           <w:lang w:val="ru-RU"/>
         </w:rPr>
@@ -6894,42 +5631,44 @@
       </w:r>
       <w:r>
         <w:rPr>
-          <w:sz w:val="28"/>
           <w:lang w:val="ru-RU"/>
         </w:rPr>
         <w:t xml:space="preserve">: </w:t>
       </w:r>
-      <w:r>
-        <w:rPr>
-          <w:sz w:val="28"/>
-          <w:lang w:val="ru-RU"/>
-        </w:rPr>
-        <w:t xml:space="preserve">Диабетическая </w:t>
-      </w:r>
-      <w:r>
-        <w:rPr>
-          <w:sz w:val="28"/>
+      <w:proofErr w:type="gramStart"/>
+      <w:r>
+        <w:rPr>
+          <w:lang w:val="ru-RU"/>
+        </w:rPr>
+        <w:t>Диабетическая</w:t>
+      </w:r>
+      <w:proofErr w:type="gramEnd"/>
+      <w:r>
+        <w:rPr>
+          <w:lang w:val="ru-RU"/>
+        </w:rPr>
+        <w:t xml:space="preserve"> </w:t>
+      </w:r>
+      <w:r>
+        <w:rPr>
           <w:lang w:val="ru-RU"/>
         </w:rPr>
         <w:t xml:space="preserve">ангиопатия </w:t>
       </w:r>
       <w:r>
         <w:rPr>
-          <w:sz w:val="28"/>
           <w:lang w:val="ru-RU"/>
         </w:rPr>
         <w:t xml:space="preserve">артерий </w:t>
       </w:r>
       <w:r>
         <w:rPr>
-          <w:sz w:val="28"/>
           <w:lang w:val="ru-RU"/>
         </w:rPr>
         <w:t>н/к.</w:t>
       </w:r>
       <w:r>
         <w:rPr>
-          <w:sz w:val="28"/>
           <w:lang w:val="ru-RU"/>
         </w:rPr>
         <w:t xml:space="preserve"> </w:t>
@@ -6937,7 +5676,6 @@
       <w:sdt>
         <w:sdtPr>
           <w:rPr>
-            <w:sz w:val="28"/>
             <w:lang w:val="ru-RU"/>
           </w:rPr>
           <w:id w:val="-2145254004"/>
@@ -6953,10 +5691,37 @@
         <w:sdtContent>
           <w:r>
             <w:rPr>
-              <w:sz w:val="28"/>
               <w:lang w:val="ru-RU"/>
             </w:rPr>
-            <w:t xml:space="preserve"> </w:t>
+            <w:t xml:space="preserve">Рек:  </w:t>
+          </w:r>
+          <w:proofErr w:type="spellStart"/>
+          <w:r>
+            <w:rPr>
+              <w:lang w:val="ru-RU"/>
+            </w:rPr>
+            <w:t>плетол</w:t>
+          </w:r>
+          <w:proofErr w:type="spellEnd"/>
+          <w:r>
+            <w:rPr>
+              <w:lang w:val="ru-RU"/>
+            </w:rPr>
+            <w:t xml:space="preserve"> 100 мг, </w:t>
+          </w:r>
+          <w:proofErr w:type="spellStart"/>
+          <w:r>
+            <w:rPr>
+              <w:lang w:val="ru-RU"/>
+            </w:rPr>
+            <w:t>ливостор</w:t>
+          </w:r>
+          <w:proofErr w:type="spellEnd"/>
+          <w:r>
+            <w:rPr>
+              <w:lang w:val="ru-RU"/>
+            </w:rPr>
+            <w:t xml:space="preserve"> 20 мг длительно. </w:t>
           </w:r>
         </w:sdtContent>
       </w:sdt>
@@ -6966,14 +5731,11 @@
         <w:ind w:left="-567"/>
         <w:jc w:val="both"/>
         <w:rPr>
-          <w:sz w:val="28"/>
-          <w:szCs w:val="28"/>
           <w:lang w:val="ru-RU"/>
         </w:rPr>
       </w:pPr>
       <w:r>
         <w:rPr>
-          <w:sz w:val="28"/>
           <w:u w:val="single"/>
           <w:lang w:val="ru-RU"/>
         </w:rPr>
@@ -6981,7 +5743,6 @@
       </w:r>
       <w:r>
         <w:rPr>
-          <w:sz w:val="28"/>
           <w:u w:val="single"/>
           <w:lang w:val="ru-RU"/>
         </w:rPr>
@@ -6989,16 +5750,12 @@
       </w:r>
       <w:r>
         <w:rPr>
-          <w:sz w:val="28"/>
-          <w:szCs w:val="28"/>
           <w:lang w:val="ru-RU"/>
         </w:rPr>
         <w:t xml:space="preserve">: </w:t>
       </w:r>
       <w:r>
         <w:rPr>
-          <w:sz w:val="28"/>
-          <w:szCs w:val="28"/>
           <w:lang w:val="ru-RU"/>
         </w:rPr>
         <w:t xml:space="preserve"> </w:t>
@@ -7006,7 +5763,6 @@
       <w:sdt>
         <w:sdtPr>
           <w:rPr>
-            <w:sz w:val="28"/>
             <w:lang w:val="ru-RU"/>
           </w:rPr>
           <w:id w:val="-1004209914"/>
@@ -7022,7 +5778,6 @@
         <w:sdtContent>
           <w:r>
             <w:rPr>
-              <w:sz w:val="28"/>
               <w:lang w:val="ru-RU"/>
             </w:rPr>
             <w:t xml:space="preserve">В данный момент хирургической патологии нет. </w:t>
@@ -7031,7 +5786,6 @@
       </w:sdt>
       <w:r>
         <w:rPr>
-          <w:sz w:val="28"/>
           <w:lang w:val="ru-RU"/>
         </w:rPr>
         <w:t xml:space="preserve"> </w:t>
@@ -7042,14 +5796,11 @@
         <w:ind w:left="-567"/>
         <w:jc w:val="both"/>
         <w:rPr>
-          <w:sz w:val="28"/>
-          <w:szCs w:val="28"/>
           <w:lang w:val="ru-RU"/>
         </w:rPr>
       </w:pPr>
       <w:r>
         <w:rPr>
-          <w:sz w:val="28"/>
           <w:u w:val="single"/>
           <w:lang w:val="ru-RU"/>
         </w:rPr>
@@ -7057,7 +5808,6 @@
       </w:r>
       <w:r>
         <w:rPr>
-          <w:sz w:val="28"/>
           <w:u w:val="single"/>
           <w:lang w:val="ru-RU"/>
         </w:rPr>
@@ -7065,15 +5815,12 @@
       </w:r>
       <w:r>
         <w:rPr>
-          <w:sz w:val="28"/>
           <w:lang w:val="ru-RU"/>
         </w:rPr>
         <w:t xml:space="preserve">: </w:t>
       </w:r>
       <w:r>
         <w:rPr>
-          <w:sz w:val="28"/>
-          <w:szCs w:val="28"/>
           <w:lang w:val="ru-RU"/>
         </w:rPr>
         <w:t xml:space="preserve">Заключение: </w:t>
@@ -7081,8 +5828,6 @@
       <w:proofErr w:type="spellStart"/>
       <w:r>
         <w:rPr>
-          <w:sz w:val="28"/>
-          <w:szCs w:val="28"/>
           <w:lang w:val="ru-RU"/>
         </w:rPr>
         <w:t>Эхопризнаки</w:t>
@@ -7090,64 +5835,48 @@
       <w:proofErr w:type="spellEnd"/>
       <w:r>
         <w:rPr>
-          <w:sz w:val="28"/>
-          <w:szCs w:val="28"/>
           <w:lang w:val="ru-RU"/>
         </w:rPr>
         <w:t xml:space="preserve"> диффузн</w:t>
       </w:r>
       <w:r>
         <w:rPr>
-          <w:sz w:val="28"/>
-          <w:szCs w:val="28"/>
           <w:lang w:val="ru-RU"/>
         </w:rPr>
         <w:t>ых</w:t>
       </w:r>
       <w:r>
         <w:rPr>
-          <w:sz w:val="28"/>
-          <w:szCs w:val="28"/>
           <w:lang w:val="ru-RU"/>
         </w:rPr>
         <w:t xml:space="preserve"> </w:t>
       </w:r>
       <w:r>
         <w:rPr>
-          <w:sz w:val="28"/>
-          <w:szCs w:val="28"/>
           <w:lang w:val="ru-RU"/>
         </w:rPr>
         <w:t xml:space="preserve">изменений </w:t>
       </w:r>
       <w:r>
         <w:rPr>
-          <w:sz w:val="28"/>
-          <w:szCs w:val="28"/>
           <w:lang w:val="ru-RU"/>
         </w:rPr>
         <w:t>в паренхиме печени</w:t>
       </w:r>
       <w:r>
         <w:rPr>
-          <w:sz w:val="28"/>
-          <w:szCs w:val="28"/>
           <w:lang w:val="ru-RU"/>
         </w:rPr>
         <w:t xml:space="preserve"> по типу жировой дистрофии 1ст </w:t>
       </w:r>
       <w:r>
         <w:rPr>
-          <w:sz w:val="28"/>
-          <w:szCs w:val="28"/>
           <w:lang w:val="ru-RU"/>
         </w:rPr>
         <w:t xml:space="preserve">; перегиба ж/пузыря </w:t>
       </w:r>
       <w:r>
         <w:rPr>
-          <w:sz w:val="28"/>
-          <w:szCs w:val="28"/>
           <w:lang w:val="ru-RU"/>
         </w:rPr>
         <w:t xml:space="preserve">в </w:t>
@@ -7155,8 +5884,6 @@
       <w:proofErr w:type="gramStart"/>
       <w:r>
         <w:rPr>
-          <w:sz w:val="28"/>
-          <w:szCs w:val="28"/>
           <w:lang w:val="ru-RU"/>
         </w:rPr>
         <w:t>в</w:t>
@@ -7164,24 +5891,18 @@
       <w:proofErr w:type="gramEnd"/>
       <w:r>
         <w:rPr>
-          <w:sz w:val="28"/>
-          <w:szCs w:val="28"/>
           <w:lang w:val="ru-RU"/>
         </w:rPr>
         <w:t xml:space="preserve">/3 тела и в </w:t>
       </w:r>
       <w:r>
         <w:rPr>
-          <w:sz w:val="28"/>
-          <w:szCs w:val="28"/>
           <w:lang w:val="ru-RU"/>
         </w:rPr>
         <w:t xml:space="preserve">области шейки, застоя в ж/пузыре, </w:t>
       </w:r>
       <w:r>
         <w:rPr>
-          <w:sz w:val="28"/>
-          <w:szCs w:val="28"/>
           <w:lang w:val="ru-RU"/>
         </w:rPr>
         <w:t xml:space="preserve"> функционального раздражения кишечника. </w:t>
@@ -7192,104 +5913,295 @@
         <w:ind w:left="-567"/>
         <w:jc w:val="both"/>
         <w:rPr>
-          <w:sz w:val="28"/>
-          <w:szCs w:val="20"/>
           <w:lang w:val="ru-RU"/>
         </w:rPr>
       </w:pPr>
       <w:r>
         <w:rPr>
-          <w:sz w:val="28"/>
           <w:u w:val="single"/>
           <w:lang w:val="ru-RU"/>
         </w:rPr>
-        <w:t>УЗИ щит</w:t>
+        <w:t>Лечение:</w:t>
+      </w:r>
+      <w:bookmarkStart w:id="4" w:name="лн"/>
+      <w:bookmarkEnd w:id="4"/>
+      <w:r>
+        <w:rPr>
+          <w:lang w:val="ru-RU"/>
+        </w:rPr>
+        <w:t xml:space="preserve"> </w:t>
+      </w:r>
+      <w:r>
+        <w:rPr>
+          <w:lang w:val="ru-RU"/>
+        </w:rPr>
+        <w:t xml:space="preserve"> </w:t>
+      </w:r>
+      <w:proofErr w:type="spellStart"/>
+      <w:r>
+        <w:rPr>
+          <w:lang w:val="ru-RU"/>
+        </w:rPr>
+        <w:t>Фармасулин</w:t>
+      </w:r>
+      <w:proofErr w:type="spellEnd"/>
+      <w:r>
+        <w:rPr>
+          <w:lang w:val="ru-RU"/>
+        </w:rPr>
+        <w:t xml:space="preserve"> Н, </w:t>
+      </w:r>
+      <w:proofErr w:type="spellStart"/>
+      <w:r>
+        <w:rPr>
+          <w:lang w:val="ru-RU"/>
+        </w:rPr>
+        <w:t>Фармасулин</w:t>
+      </w:r>
+      <w:proofErr w:type="spellEnd"/>
+      <w:r>
+        <w:rPr>
+          <w:lang w:val="ru-RU"/>
+        </w:rPr>
+        <w:t xml:space="preserve"> НNP,  панкреатин, </w:t>
+      </w:r>
+      <w:proofErr w:type="spellStart"/>
+      <w:r>
+        <w:rPr>
+          <w:lang w:val="ru-RU"/>
+        </w:rPr>
+        <w:t>ранитидин</w:t>
+      </w:r>
+      <w:proofErr w:type="spellEnd"/>
+      <w:r>
+        <w:rPr>
+          <w:lang w:val="ru-RU"/>
+        </w:rPr>
+        <w:t xml:space="preserve">, </w:t>
+      </w:r>
+      <w:proofErr w:type="spellStart"/>
+      <w:r>
+        <w:rPr>
+          <w:lang w:val="ru-RU"/>
+        </w:rPr>
+        <w:t>альмагель</w:t>
+      </w:r>
+      <w:proofErr w:type="spellEnd"/>
+      <w:r>
+        <w:rPr>
+          <w:lang w:val="ru-RU"/>
+        </w:rPr>
+        <w:t xml:space="preserve">, </w:t>
+      </w:r>
+      <w:proofErr w:type="spellStart"/>
+      <w:r>
+        <w:rPr>
+          <w:lang w:val="ru-RU"/>
+        </w:rPr>
+        <w:t>энтеросгель</w:t>
+      </w:r>
+      <w:proofErr w:type="spellEnd"/>
+      <w:r>
+        <w:rPr>
+          <w:lang w:val="ru-RU"/>
+        </w:rPr>
+        <w:t xml:space="preserve">, </w:t>
+      </w:r>
+      <w:proofErr w:type="spellStart"/>
+      <w:r>
+        <w:rPr>
+          <w:lang w:val="ru-RU"/>
+        </w:rPr>
+        <w:t>аспаркам</w:t>
+      </w:r>
+      <w:proofErr w:type="spellEnd"/>
+      <w:r>
+        <w:rPr>
+          <w:lang w:val="ru-RU"/>
+        </w:rPr>
+        <w:t xml:space="preserve">, </w:t>
+      </w:r>
+      <w:proofErr w:type="spellStart"/>
+      <w:r>
+        <w:rPr>
+          <w:lang w:val="ru-RU"/>
+        </w:rPr>
+        <w:t>контривен</w:t>
+      </w:r>
+      <w:proofErr w:type="spellEnd"/>
+      <w:r>
+        <w:rPr>
+          <w:lang w:val="ru-RU"/>
+        </w:rPr>
+        <w:t xml:space="preserve">, </w:t>
+      </w:r>
+      <w:proofErr w:type="spellStart"/>
+      <w:r>
+        <w:rPr>
+          <w:lang w:val="ru-RU"/>
+        </w:rPr>
+        <w:t>лесфаль</w:t>
+      </w:r>
+      <w:proofErr w:type="spellEnd"/>
+      <w:r>
+        <w:rPr>
+          <w:lang w:val="ru-RU"/>
+        </w:rPr>
+        <w:t xml:space="preserve">, </w:t>
+      </w:r>
+      <w:proofErr w:type="spellStart"/>
+      <w:r>
+        <w:rPr>
+          <w:lang w:val="ru-RU"/>
+        </w:rPr>
+        <w:t>пирацетам</w:t>
+      </w:r>
+      <w:proofErr w:type="spellEnd"/>
+      <w:r>
+        <w:rPr>
+          <w:lang w:val="ru-RU"/>
+        </w:rPr>
+        <w:t>, вит</w:t>
       </w:r>
       <w:proofErr w:type="gramStart"/>
       <w:r>
         <w:rPr>
-          <w:sz w:val="28"/>
-          <w:u w:val="single"/>
-          <w:lang w:val="ru-RU"/>
-        </w:rPr>
-        <w:t>.</w:t>
+          <w:lang w:val="ru-RU"/>
+        </w:rPr>
+        <w:t>.В</w:t>
       </w:r>
       <w:proofErr w:type="gramEnd"/>
       <w:r>
         <w:rPr>
-          <w:sz w:val="28"/>
-          <w:u w:val="single"/>
-          <w:lang w:val="ru-RU"/>
-        </w:rPr>
-        <w:t xml:space="preserve"> </w:t>
-      </w:r>
-      <w:proofErr w:type="gramStart"/>
-      <w:r>
-        <w:rPr>
-          <w:sz w:val="28"/>
-          <w:highlight w:val="yellow"/>
-          <w:u w:val="single"/>
-          <w:lang w:val="ru-RU"/>
-        </w:rPr>
-        <w:t>ж</w:t>
-      </w:r>
-      <w:proofErr w:type="gramEnd"/>
-      <w:r>
-        <w:rPr>
-          <w:sz w:val="28"/>
-          <w:highlight w:val="yellow"/>
-          <w:u w:val="single"/>
-          <w:lang w:val="ru-RU"/>
-        </w:rPr>
-        <w:t>елезы</w:t>
-      </w:r>
-      <w:r>
-        <w:rPr>
-          <w:sz w:val="28"/>
-          <w:lang w:val="ru-RU"/>
-        </w:rPr>
-        <w:t xml:space="preserve">: </w:t>
+          <w:lang w:val="ru-RU"/>
+        </w:rPr>
+        <w:t xml:space="preserve">12, </w:t>
       </w:r>
       <w:proofErr w:type="spellStart"/>
-      <w:proofErr w:type="gramStart"/>
-      <w:r>
-        <w:rPr>
-          <w:sz w:val="28"/>
-          <w:lang w:val="ru-RU"/>
-        </w:rPr>
-        <w:t>Пр</w:t>
+      <w:r>
+        <w:rPr>
+          <w:lang w:val="ru-RU"/>
+        </w:rPr>
+        <w:t>ксилат</w:t>
       </w:r>
       <w:proofErr w:type="spellEnd"/>
-      <w:proofErr w:type="gramEnd"/>
-      <w:r>
-        <w:rPr>
-          <w:sz w:val="28"/>
-          <w:lang w:val="ru-RU"/>
-        </w:rPr>
-        <w:t xml:space="preserve"> д. V =  см</w:t>
-      </w:r>
-      <w:r>
-        <w:rPr>
-          <w:sz w:val="28"/>
-          <w:vertAlign w:val="superscript"/>
-          <w:lang w:val="ru-RU"/>
-        </w:rPr>
-        <w:t>3</w:t>
-      </w:r>
-      <w:r>
-        <w:rPr>
-          <w:sz w:val="28"/>
-          <w:lang w:val="ru-RU"/>
-        </w:rPr>
-        <w:t>; лев. д. V =  см</w:t>
-      </w:r>
-      <w:r>
-        <w:rPr>
-          <w:sz w:val="28"/>
-          <w:vertAlign w:val="superscript"/>
-          <w:lang w:val="ru-RU"/>
-        </w:rPr>
-        <w:t>3</w:t>
+      <w:r>
+        <w:rPr>
+          <w:lang w:val="ru-RU"/>
+        </w:rPr>
+        <w:t xml:space="preserve">, </w:t>
+      </w:r>
+      <w:proofErr w:type="spellStart"/>
+      <w:r>
+        <w:rPr>
+          <w:lang w:val="ru-RU"/>
+        </w:rPr>
+        <w:t>трисоль</w:t>
+      </w:r>
+      <w:proofErr w:type="spellEnd"/>
+      <w:r>
+        <w:rPr>
+          <w:lang w:val="ru-RU"/>
+        </w:rPr>
+        <w:t xml:space="preserve">, </w:t>
+      </w:r>
+      <w:proofErr w:type="spellStart"/>
+      <w:r>
+        <w:rPr>
+          <w:lang w:val="ru-RU"/>
+        </w:rPr>
+        <w:t>реосорбилакт</w:t>
+      </w:r>
+      <w:proofErr w:type="spellEnd"/>
+      <w:r>
+        <w:rPr>
+          <w:lang w:val="ru-RU"/>
+        </w:rPr>
+        <w:t xml:space="preserve">, сода, </w:t>
+      </w:r>
+      <w:proofErr w:type="spellStart"/>
+      <w:r>
+        <w:rPr>
+          <w:lang w:val="ru-RU"/>
+        </w:rPr>
+        <w:t>рингер</w:t>
+      </w:r>
+      <w:proofErr w:type="spellEnd"/>
+      <w:r>
+        <w:rPr>
+          <w:lang w:val="ru-RU"/>
+        </w:rPr>
+        <w:t xml:space="preserve">, </w:t>
+      </w:r>
+      <w:proofErr w:type="spellStart"/>
+      <w:r>
+        <w:rPr>
+          <w:lang w:val="ru-RU"/>
+        </w:rPr>
+        <w:t>омез</w:t>
+      </w:r>
+      <w:proofErr w:type="spellEnd"/>
+      <w:r>
+        <w:rPr>
+          <w:lang w:val="ru-RU"/>
+        </w:rPr>
+        <w:t xml:space="preserve">, </w:t>
+      </w:r>
+      <w:proofErr w:type="spellStart"/>
+      <w:r>
+        <w:rPr>
+          <w:lang w:val="ru-RU"/>
+        </w:rPr>
+        <w:t>креон</w:t>
+      </w:r>
+      <w:proofErr w:type="spellEnd"/>
+      <w:r>
+        <w:rPr>
+          <w:lang w:val="ru-RU"/>
+        </w:rPr>
+        <w:t xml:space="preserve">, </w:t>
+      </w:r>
+      <w:proofErr w:type="spellStart"/>
+      <w:r>
+        <w:rPr>
+          <w:lang w:val="ru-RU"/>
+        </w:rPr>
+        <w:t>диалипон</w:t>
+      </w:r>
+      <w:proofErr w:type="spellEnd"/>
+      <w:r>
+        <w:rPr>
+          <w:lang w:val="ru-RU"/>
+        </w:rPr>
+        <w:t xml:space="preserve">, глюкоза 5%, </w:t>
+      </w:r>
+      <w:proofErr w:type="spellStart"/>
+      <w:r>
+        <w:rPr>
+          <w:lang w:val="ru-RU"/>
+        </w:rPr>
+        <w:t>дротаверин</w:t>
+      </w:r>
+      <w:proofErr w:type="spellEnd"/>
+      <w:r>
+        <w:rPr>
+          <w:lang w:val="ru-RU"/>
+        </w:rPr>
+        <w:t xml:space="preserve">, атропин, р-р </w:t>
+      </w:r>
+      <w:proofErr w:type="spellStart"/>
+      <w:r>
+        <w:rPr>
+          <w:lang w:val="ru-RU"/>
+        </w:rPr>
+        <w:t>Дарроу</w:t>
+      </w:r>
+      <w:proofErr w:type="spellEnd"/>
+      <w:r>
+        <w:rPr>
+          <w:lang w:val="ru-RU"/>
+        </w:rPr>
+        <w:t>, тиосульфат натрия.</w:t>
       </w:r>
     </w:p>
     <w:p>
@@ -7297,666 +6209,22 @@
         <w:ind w:left="-567"/>
         <w:jc w:val="both"/>
         <w:rPr>
-          <w:sz w:val="28"/>
           <w:lang w:val="ru-RU"/>
         </w:rPr>
       </w:pPr>
-      <w:r>
-        <w:rPr>
-          <w:sz w:val="28"/>
-          <w:lang w:val="ru-RU"/>
-        </w:rPr>
-        <w:t xml:space="preserve">Перешеек – </w:t>
-      </w:r>
-      <w:proofErr w:type="gramStart"/>
-      <w:r>
-        <w:rPr>
-          <w:sz w:val="28"/>
-          <w:lang w:val="ru-RU"/>
-        </w:rPr>
-        <w:t>с</w:t>
-      </w:r>
-      <w:r>
-        <w:rPr>
-          <w:sz w:val="28"/>
-          <w:lang w:val="ru-RU"/>
-        </w:rPr>
-        <w:t>м</w:t>
-      </w:r>
-      <w:proofErr w:type="gramEnd"/>
-      <w:r>
-        <w:rPr>
-          <w:sz w:val="28"/>
-          <w:lang w:val="ru-RU"/>
-        </w:rPr>
-        <w:t xml:space="preserve">. </w:t>
-      </w:r>
-    </w:p>
-    <w:p>
-      <w:pPr>
-        <w:ind w:left="-567"/>
-        <w:jc w:val="both"/>
-        <w:rPr>
-          <w:sz w:val="28"/>
-          <w:szCs w:val="20"/>
-          <w:lang w:val="ru-RU"/>
-        </w:rPr>
-      </w:pPr>
-      <w:r>
-        <w:rPr>
-          <w:sz w:val="28"/>
-          <w:lang w:val="ru-RU"/>
-        </w:rPr>
-        <w:t>Щит</w:t>
-      </w:r>
-      <w:proofErr w:type="gramStart"/>
-      <w:r>
-        <w:rPr>
-          <w:sz w:val="28"/>
-          <w:lang w:val="ru-RU"/>
-        </w:rPr>
-        <w:t>.</w:t>
-      </w:r>
-      <w:proofErr w:type="gramEnd"/>
-      <w:r>
-        <w:rPr>
-          <w:sz w:val="28"/>
-          <w:lang w:val="ru-RU"/>
-        </w:rPr>
-        <w:t xml:space="preserve"> </w:t>
-      </w:r>
-      <w:proofErr w:type="gramStart"/>
-      <w:r>
-        <w:rPr>
-          <w:sz w:val="28"/>
-          <w:lang w:val="ru-RU"/>
-        </w:rPr>
-        <w:t>ж</w:t>
-      </w:r>
-      <w:proofErr w:type="gramEnd"/>
-      <w:r>
-        <w:rPr>
-          <w:sz w:val="28"/>
-          <w:lang w:val="ru-RU"/>
-        </w:rPr>
-        <w:t>елеза</w:t>
-      </w:r>
-      <w:r>
-        <w:rPr>
-          <w:sz w:val="28"/>
-          <w:lang w:val="ru-RU"/>
-        </w:rPr>
-        <w:t xml:space="preserve"> </w:t>
-      </w:r>
-      <w:r>
-        <w:rPr>
-          <w:sz w:val="28"/>
-          <w:lang w:val="ru-RU"/>
-        </w:rPr>
-        <w:t>не увеличена, контуры ровные</w:t>
-      </w:r>
-      <w:r>
-        <w:rPr>
-          <w:sz w:val="28"/>
-          <w:lang w:val="ru-RU"/>
-        </w:rPr>
-        <w:t>, фестончатые</w:t>
-      </w:r>
-      <w:r>
-        <w:rPr>
-          <w:sz w:val="28"/>
-          <w:lang w:val="ru-RU"/>
-        </w:rPr>
-        <w:t>. Капсула уплотнена</w:t>
-      </w:r>
-      <w:r>
-        <w:rPr>
-          <w:sz w:val="28"/>
-          <w:lang w:val="ru-RU"/>
-        </w:rPr>
-        <w:t>, утолщена</w:t>
-      </w:r>
-      <w:r>
-        <w:rPr>
-          <w:sz w:val="28"/>
-          <w:lang w:val="ru-RU"/>
-        </w:rPr>
-        <w:t xml:space="preserve">. </w:t>
-      </w:r>
-      <w:proofErr w:type="spellStart"/>
-      <w:r>
-        <w:rPr>
-          <w:sz w:val="28"/>
-          <w:lang w:val="ru-RU"/>
-        </w:rPr>
-        <w:t>Эхогенность</w:t>
-      </w:r>
-      <w:proofErr w:type="spellEnd"/>
-      <w:r>
-        <w:rPr>
-          <w:sz w:val="28"/>
-          <w:lang w:val="ru-RU"/>
-        </w:rPr>
-        <w:t xml:space="preserve"> паренхимы обычная, снижена.</w:t>
-      </w:r>
-      <w:r>
-        <w:rPr>
-          <w:sz w:val="28"/>
-          <w:lang w:val="ru-RU"/>
-        </w:rPr>
-        <w:t xml:space="preserve"> </w:t>
-      </w:r>
-      <w:proofErr w:type="spellStart"/>
-      <w:r>
-        <w:rPr>
-          <w:sz w:val="28"/>
-          <w:lang w:val="ru-RU"/>
-        </w:rPr>
-        <w:t>Эхоструктура</w:t>
-      </w:r>
-      <w:proofErr w:type="spellEnd"/>
-      <w:r>
-        <w:rPr>
-          <w:sz w:val="28"/>
-          <w:lang w:val="ru-RU"/>
-        </w:rPr>
-        <w:t xml:space="preserve"> </w:t>
-      </w:r>
-      <w:proofErr w:type="gramStart"/>
-      <w:r>
-        <w:rPr>
-          <w:sz w:val="28"/>
-          <w:lang w:val="ru-RU"/>
-        </w:rPr>
-        <w:t>повышенной</w:t>
-      </w:r>
-      <w:proofErr w:type="gramEnd"/>
-      <w:r>
-        <w:rPr>
-          <w:sz w:val="28"/>
-          <w:lang w:val="ru-RU"/>
-        </w:rPr>
-        <w:t xml:space="preserve"> </w:t>
-      </w:r>
-      <w:proofErr w:type="spellStart"/>
-      <w:r>
-        <w:rPr>
-          <w:sz w:val="28"/>
-          <w:lang w:val="ru-RU"/>
-        </w:rPr>
-        <w:t>эхогенности</w:t>
-      </w:r>
-      <w:proofErr w:type="spellEnd"/>
-      <w:r>
-        <w:rPr>
-          <w:sz w:val="28"/>
-          <w:lang w:val="ru-RU"/>
-        </w:rPr>
-        <w:t xml:space="preserve">, </w:t>
-      </w:r>
-      <w:r>
-        <w:rPr>
-          <w:sz w:val="28"/>
-          <w:lang w:val="ru-RU"/>
-        </w:rPr>
-        <w:t xml:space="preserve">мелкозернистая, крупнозернистая,  </w:t>
-      </w:r>
-      <w:r>
-        <w:rPr>
-          <w:sz w:val="28"/>
-          <w:lang w:val="ru-RU"/>
-        </w:rPr>
-        <w:t xml:space="preserve">однородная, </w:t>
-      </w:r>
-      <w:r>
-        <w:rPr>
-          <w:sz w:val="28"/>
-          <w:lang w:val="ru-RU"/>
-        </w:rPr>
-        <w:t>мелкий и крупный фиброз.</w:t>
-      </w:r>
-    </w:p>
-    <w:p>
-      <w:pPr>
-        <w:ind w:left="-567"/>
-        <w:jc w:val="both"/>
-        <w:rPr>
-          <w:sz w:val="28"/>
-          <w:lang w:val="ru-RU"/>
-        </w:rPr>
-      </w:pPr>
-      <w:r>
-        <w:rPr>
-          <w:sz w:val="28"/>
-          <w:lang w:val="ru-RU"/>
-        </w:rPr>
-        <w:t xml:space="preserve">В пр. доле  в </w:t>
-      </w:r>
-      <w:proofErr w:type="gramStart"/>
-      <w:r>
-        <w:rPr>
-          <w:sz w:val="28"/>
-          <w:lang w:val="ru-RU"/>
-        </w:rPr>
-        <w:t>в</w:t>
-      </w:r>
-      <w:proofErr w:type="gramEnd"/>
-      <w:r>
-        <w:rPr>
-          <w:sz w:val="28"/>
-          <w:lang w:val="ru-RU"/>
-        </w:rPr>
-        <w:t xml:space="preserve">/3 </w:t>
-      </w:r>
-      <w:proofErr w:type="spellStart"/>
-      <w:r>
-        <w:rPr>
-          <w:sz w:val="28"/>
-          <w:lang w:val="ru-RU"/>
-        </w:rPr>
-        <w:t>изоэхогенный</w:t>
-      </w:r>
-      <w:proofErr w:type="spellEnd"/>
-      <w:r>
-        <w:rPr>
-          <w:sz w:val="28"/>
-          <w:lang w:val="ru-RU"/>
-        </w:rPr>
-        <w:t xml:space="preserve"> узел с гидрофильным ободком   * см. </w:t>
-      </w:r>
-    </w:p>
-    <w:p>
-      <w:pPr>
-        <w:ind w:left="-567"/>
-        <w:jc w:val="both"/>
-        <w:rPr>
-          <w:sz w:val="28"/>
-          <w:lang w:val="ru-RU"/>
-        </w:rPr>
-      </w:pPr>
-      <w:r>
-        <w:rPr>
-          <w:sz w:val="28"/>
-          <w:lang w:val="ru-RU"/>
-        </w:rPr>
-        <w:t>В лев</w:t>
-      </w:r>
-      <w:proofErr w:type="gramStart"/>
-      <w:r>
-        <w:rPr>
-          <w:sz w:val="28"/>
-          <w:lang w:val="ru-RU"/>
-        </w:rPr>
-        <w:t>.</w:t>
-      </w:r>
-      <w:proofErr w:type="gramEnd"/>
-      <w:r>
-        <w:rPr>
-          <w:sz w:val="28"/>
-          <w:lang w:val="ru-RU"/>
-        </w:rPr>
-        <w:t xml:space="preserve"> </w:t>
-      </w:r>
-      <w:proofErr w:type="gramStart"/>
-      <w:r>
-        <w:rPr>
-          <w:sz w:val="28"/>
-          <w:lang w:val="ru-RU"/>
-        </w:rPr>
-        <w:t>д</w:t>
-      </w:r>
-      <w:proofErr w:type="gramEnd"/>
-      <w:r>
-        <w:rPr>
-          <w:sz w:val="28"/>
-          <w:lang w:val="ru-RU"/>
-        </w:rPr>
-        <w:t xml:space="preserve">оле в ср/3 гидрофильный очаг - см. </w:t>
-      </w:r>
-      <w:r>
-        <w:rPr>
-          <w:sz w:val="28"/>
-          <w:lang w:val="ru-RU"/>
-        </w:rPr>
-        <w:t>Р</w:t>
-      </w:r>
-      <w:r>
-        <w:rPr>
-          <w:sz w:val="28"/>
-          <w:lang w:val="ru-RU"/>
-        </w:rPr>
-        <w:t>егионарны</w:t>
-      </w:r>
-      <w:r>
-        <w:rPr>
-          <w:sz w:val="28"/>
-          <w:lang w:val="ru-RU"/>
-        </w:rPr>
-        <w:t>е</w:t>
-      </w:r>
-      <w:r>
-        <w:rPr>
-          <w:sz w:val="28"/>
-          <w:lang w:val="ru-RU"/>
-        </w:rPr>
-        <w:t xml:space="preserve"> л/узл</w:t>
-      </w:r>
-      <w:r>
-        <w:rPr>
-          <w:sz w:val="28"/>
-          <w:lang w:val="ru-RU"/>
-        </w:rPr>
-        <w:t>ы</w:t>
-      </w:r>
-      <w:r>
-        <w:rPr>
-          <w:sz w:val="28"/>
-          <w:lang w:val="ru-RU"/>
-        </w:rPr>
-        <w:t xml:space="preserve"> </w:t>
-      </w:r>
-      <w:r>
-        <w:rPr>
-          <w:sz w:val="28"/>
-          <w:lang w:val="ru-RU"/>
-        </w:rPr>
-        <w:t xml:space="preserve"> </w:t>
-      </w:r>
-      <w:r>
-        <w:rPr>
-          <w:sz w:val="28"/>
-          <w:lang w:val="ru-RU"/>
-        </w:rPr>
-        <w:t xml:space="preserve">не </w:t>
-      </w:r>
-      <w:r>
-        <w:rPr>
-          <w:sz w:val="28"/>
-          <w:lang w:val="ru-RU"/>
-        </w:rPr>
-        <w:t xml:space="preserve">визуализируются. </w:t>
-      </w:r>
-      <w:proofErr w:type="spellStart"/>
-      <w:r>
-        <w:rPr>
-          <w:sz w:val="28"/>
-          <w:lang w:val="ru-RU"/>
-        </w:rPr>
-        <w:t>Закл</w:t>
-      </w:r>
-      <w:proofErr w:type="spellEnd"/>
-      <w:r>
-        <w:rPr>
-          <w:sz w:val="28"/>
-          <w:lang w:val="ru-RU"/>
-        </w:rPr>
-        <w:t xml:space="preserve">.: </w:t>
-      </w:r>
-      <w:sdt>
-        <w:sdtPr>
-          <w:rPr>
-            <w:sz w:val="28"/>
-            <w:lang w:val="ru-RU"/>
-          </w:rPr>
-          <w:id w:val="-1644262041"/>
-          <w:placeholder>
-            <w:docPart w:val="DefaultPlaceholder_1082065159"/>
-          </w:placeholder>
-          <w:comboBox>
-            <w:listItem w:displayText="Увеличение" w:value="Увеличение"/>
-            <w:listItem w:displayText="Гипоплазия" w:value="Гипоплазия"/>
-          </w:comboBox>
-        </w:sdtPr>
-        <w:sdtEndPr/>
-        <w:sdtContent>
-          <w:r>
-            <w:rPr>
-              <w:sz w:val="28"/>
-              <w:lang w:val="ru-RU"/>
-            </w:rPr>
-            <w:t>Увеличение</w:t>
-          </w:r>
-        </w:sdtContent>
-      </w:sdt>
-      <w:r>
-        <w:rPr>
-          <w:sz w:val="28"/>
-          <w:lang w:val="ru-RU"/>
-        </w:rPr>
-        <w:t xml:space="preserve"> щит</w:t>
-      </w:r>
-      <w:proofErr w:type="gramStart"/>
-      <w:r>
-        <w:rPr>
-          <w:sz w:val="28"/>
-          <w:lang w:val="ru-RU"/>
-        </w:rPr>
-        <w:t>.</w:t>
-      </w:r>
-      <w:proofErr w:type="gramEnd"/>
-      <w:r>
-        <w:rPr>
-          <w:sz w:val="28"/>
-          <w:lang w:val="ru-RU"/>
-        </w:rPr>
-        <w:t xml:space="preserve"> </w:t>
-      </w:r>
-      <w:proofErr w:type="gramStart"/>
-      <w:r>
-        <w:rPr>
-          <w:sz w:val="28"/>
-          <w:lang w:val="ru-RU"/>
-        </w:rPr>
-        <w:t>ж</w:t>
-      </w:r>
-      <w:proofErr w:type="gramEnd"/>
-      <w:r>
-        <w:rPr>
-          <w:sz w:val="28"/>
-          <w:lang w:val="ru-RU"/>
-        </w:rPr>
-        <w:t xml:space="preserve">елезы. </w:t>
-      </w:r>
-      <w:r>
-        <w:rPr>
-          <w:sz w:val="28"/>
-          <w:lang w:val="ru-RU"/>
-        </w:rPr>
-        <w:t xml:space="preserve">Незначительные </w:t>
-      </w:r>
-      <w:r>
-        <w:rPr>
-          <w:sz w:val="28"/>
-          <w:lang w:val="ru-RU"/>
-        </w:rPr>
-        <w:t>диффузные изменения паренхимы.</w:t>
-      </w:r>
-      <w:r>
-        <w:rPr>
-          <w:sz w:val="28"/>
-          <w:lang w:val="ru-RU"/>
-        </w:rPr>
-        <w:t xml:space="preserve"> </w:t>
-      </w:r>
-      <w:proofErr w:type="spellStart"/>
-      <w:r>
-        <w:rPr>
-          <w:sz w:val="28"/>
-          <w:lang w:val="ru-RU"/>
-        </w:rPr>
-        <w:t>Эхопризнаков</w:t>
-      </w:r>
-      <w:proofErr w:type="spellEnd"/>
-      <w:r>
-        <w:rPr>
-          <w:sz w:val="28"/>
-          <w:lang w:val="ru-RU"/>
-        </w:rPr>
-        <w:t xml:space="preserve"> патологии щит</w:t>
-      </w:r>
-      <w:proofErr w:type="gramStart"/>
-      <w:r>
-        <w:rPr>
-          <w:sz w:val="28"/>
-          <w:lang w:val="ru-RU"/>
-        </w:rPr>
-        <w:t>.</w:t>
-      </w:r>
-      <w:proofErr w:type="gramEnd"/>
-      <w:r>
-        <w:rPr>
-          <w:sz w:val="28"/>
-          <w:lang w:val="ru-RU"/>
-        </w:rPr>
-        <w:t xml:space="preserve"> </w:t>
-      </w:r>
-      <w:proofErr w:type="gramStart"/>
-      <w:r>
-        <w:rPr>
-          <w:sz w:val="28"/>
-          <w:lang w:val="ru-RU"/>
-        </w:rPr>
-        <w:t>ж</w:t>
-      </w:r>
-      <w:proofErr w:type="gramEnd"/>
-      <w:r>
-        <w:rPr>
-          <w:sz w:val="28"/>
-          <w:lang w:val="ru-RU"/>
-        </w:rPr>
-        <w:t>елезы нет.</w:t>
-      </w:r>
-      <w:r>
-        <w:rPr>
-          <w:sz w:val="28"/>
-          <w:lang w:val="ru-RU"/>
-        </w:rPr>
-        <w:t xml:space="preserve"> </w:t>
-      </w:r>
-    </w:p>
-    <w:p>
-      <w:pPr>
-        <w:ind w:left="-567"/>
-        <w:jc w:val="both"/>
-        <w:rPr>
-          <w:sz w:val="28"/>
-          <w:szCs w:val="20"/>
-          <w:lang w:val="ru-RU"/>
-        </w:rPr>
-      </w:pPr>
-      <w:r>
-        <w:rPr>
-          <w:sz w:val="28"/>
+      <w:bookmarkStart w:id="5" w:name="дд"/>
+      <w:bookmarkStart w:id="6" w:name="лк"/>
+      <w:bookmarkEnd w:id="5"/>
+      <w:bookmarkEnd w:id="6"/>
+      <w:r>
+        <w:rPr>
           <w:u w:val="single"/>
           <w:lang w:val="ru-RU"/>
         </w:rPr>
-        <w:t>Лечение:</w:t>
-      </w:r>
-      <w:bookmarkStart w:id="5" w:name="лн"/>
-      <w:bookmarkEnd w:id="5"/>
-      <w:r>
-        <w:rPr>
-          <w:sz w:val="28"/>
-          <w:lang w:val="ru-RU"/>
-        </w:rPr>
-        <w:t xml:space="preserve"> </w:t>
-      </w:r>
-      <w:r>
-        <w:rPr>
-          <w:sz w:val="28"/>
-          <w:lang w:val="ru-RU"/>
-        </w:rPr>
-        <w:t xml:space="preserve"> </w:t>
-      </w:r>
-      <w:proofErr w:type="spellStart"/>
-      <w:r>
-        <w:rPr>
-          <w:sz w:val="28"/>
-          <w:lang w:val="ru-RU"/>
-        </w:rPr>
-        <w:t>Фармасулин</w:t>
-      </w:r>
-      <w:proofErr w:type="spellEnd"/>
-      <w:r>
-        <w:rPr>
-          <w:sz w:val="28"/>
-          <w:lang w:val="ru-RU"/>
-        </w:rPr>
-        <w:t xml:space="preserve"> Н, </w:t>
-      </w:r>
-      <w:proofErr w:type="spellStart"/>
-      <w:r>
-        <w:rPr>
-          <w:sz w:val="28"/>
-          <w:lang w:val="ru-RU"/>
-        </w:rPr>
-        <w:t>Фармасулин</w:t>
-      </w:r>
-      <w:proofErr w:type="spellEnd"/>
-      <w:r>
-        <w:rPr>
-          <w:sz w:val="28"/>
-          <w:lang w:val="ru-RU"/>
-        </w:rPr>
-        <w:t xml:space="preserve"> </w:t>
-      </w:r>
-      <w:proofErr w:type="gramStart"/>
-      <w:r>
-        <w:rPr>
-          <w:sz w:val="28"/>
-          <w:lang w:val="ru-RU"/>
-        </w:rPr>
-        <w:t>Н</w:t>
-      </w:r>
-      <w:proofErr w:type="gramEnd"/>
-      <w:r>
-        <w:rPr>
-          <w:sz w:val="28"/>
-          <w:lang w:val="ru-RU"/>
-        </w:rPr>
-        <w:t xml:space="preserve">NP,  панкреатин, </w:t>
-      </w:r>
-      <w:proofErr w:type="spellStart"/>
-      <w:r>
-        <w:rPr>
-          <w:sz w:val="28"/>
-          <w:lang w:val="ru-RU"/>
-        </w:rPr>
-        <w:t>ранитидин</w:t>
-      </w:r>
-      <w:proofErr w:type="spellEnd"/>
-      <w:r>
-        <w:rPr>
-          <w:sz w:val="28"/>
-          <w:lang w:val="ru-RU"/>
-        </w:rPr>
-        <w:t xml:space="preserve">, </w:t>
-      </w:r>
-    </w:p>
-    <w:p>
-      <w:pPr>
-        <w:ind w:left="-567"/>
-        <w:jc w:val="both"/>
-        <w:rPr>
-          <w:sz w:val="28"/>
-          <w:lang w:val="ru-RU"/>
-        </w:rPr>
-      </w:pPr>
-      <w:bookmarkStart w:id="6" w:name="дд"/>
-      <w:bookmarkStart w:id="7" w:name="лк"/>
-      <w:bookmarkEnd w:id="6"/>
-      <w:bookmarkEnd w:id="7"/>
-      <w:r>
-        <w:rPr>
-          <w:sz w:val="28"/>
-          <w:u w:val="single"/>
-          <w:lang w:val="ru-RU"/>
-        </w:rPr>
         <w:t>Состояние больного при выписке</w:t>
       </w:r>
       <w:r>
         <w:rPr>
-          <w:sz w:val="28"/>
           <w:lang w:val="ru-RU"/>
         </w:rPr>
         <w:t xml:space="preserve">:  </w:t>
@@ -7981,7 +6249,27 @@
             <w:rPr>
               <w:lang w:val="ru-RU"/>
             </w:rPr>
-            <w:t xml:space="preserve">Общее состояние улучшилось, гликемия </w:t>
+            <w:t xml:space="preserve">Явления </w:t>
+          </w:r>
+          <w:proofErr w:type="spellStart"/>
+          <w:r>
+            <w:rPr>
+              <w:lang w:val="ru-RU"/>
+            </w:rPr>
+            <w:t>кетоацидоза</w:t>
+          </w:r>
+          <w:proofErr w:type="spellEnd"/>
+          <w:r>
+            <w:rPr>
+              <w:lang w:val="ru-RU"/>
+            </w:rPr>
+            <w:t xml:space="preserve"> купированы, о</w:t>
+          </w:r>
+          <w:r>
+            <w:rPr>
+              <w:lang w:val="ru-RU"/>
+            </w:rPr>
+            <w:t xml:space="preserve">бщее состояние улучшилось, гликемия </w:t>
           </w:r>
           <w:r>
             <w:rPr>
@@ -7993,82 +6281,13 @@
             <w:rPr>
               <w:lang w:val="ru-RU"/>
             </w:rPr>
-            <w:t>, уменьшились боли в н/к.</w:t>
+            <w:t>.</w:t>
           </w:r>
         </w:sdtContent>
       </w:sdt>
-      <w:r>
-        <w:rPr>
-          <w:lang w:val="ru-RU"/>
-        </w:rPr>
-        <w:t xml:space="preserve"> </w:t>
-      </w:r>
-      <w:r>
-        <w:rPr>
-          <w:sz w:val="28"/>
-          <w:lang w:val="ru-RU"/>
-        </w:rPr>
-        <w:t xml:space="preserve">АД  </w:t>
-      </w:r>
-      <w:proofErr w:type="gramStart"/>
-      <w:r>
-        <w:rPr>
-          <w:sz w:val="28"/>
-          <w:lang w:val="ru-RU"/>
-        </w:rPr>
-        <w:t>мм</w:t>
-      </w:r>
-      <w:proofErr w:type="gramEnd"/>
-      <w:r>
-        <w:rPr>
-          <w:sz w:val="28"/>
-          <w:lang w:val="ru-RU"/>
-        </w:rPr>
-        <w:t xml:space="preserve"> рт. ст. </w:t>
-      </w:r>
       <w:sdt>
         <w:sdtPr>
           <w:rPr>
-            <w:lang w:val="ru-RU"/>
-          </w:rPr>
-          <w:id w:val="-1648660069"/>
-          <w:placeholder>
-            <w:docPart w:val="BA1FB41A1B0F4FDF8B14D2F6319521D6"/>
-          </w:placeholder>
-          <w:dropDownList>
-            <w:listItem w:displayText=" " w:value=" "/>
-            <w:listItem w:displayText="Согласно клинического протокола и на основании приказа УЗО от 14.06.12 №355, приказа ЛПУ от 27.02.17 №81-з комиссионно, больной переведен на  " w:value="Согласно клинического протокола и на основании приказа УЗО от 14.06.12 №355, приказа ЛПУ от 27.02.17 №81-з комиссионно, больной переведен на  "/>
-          </w:dropDownList>
-        </w:sdtPr>
-        <w:sdtEndPr/>
-        <w:sdtContent>
-          <w:r>
-            <w:rPr>
-              <w:lang w:val="ru-RU"/>
-            </w:rPr>
-            <w:t xml:space="preserve"> </w:t>
-          </w:r>
-        </w:sdtContent>
-      </w:sdt>
-      <w:r>
-        <w:rPr>
-          <w:sz w:val="28"/>
-          <w:lang w:val="ru-RU"/>
-        </w:rPr>
-        <w:t xml:space="preserve">  </w:t>
-      </w:r>
-      <w:r>
-        <w:rPr>
-          <w:sz w:val="28"/>
-          <w:lang w:val="ru-RU"/>
-        </w:rPr>
-        <w:t xml:space="preserve"> </w:t>
-      </w:r>
-      <w:sdt>
-        <w:sdtPr>
-          <w:rPr>
-            <w:sz w:val="20"/>
-            <w:szCs w:val="20"/>
             <w:lang w:val="ru-RU"/>
           </w:rPr>
           <w:id w:val="-698077397"/>
@@ -8084,8 +6303,6 @@
         <w:sdtContent>
           <w:r>
             <w:rPr>
-              <w:sz w:val="20"/>
-              <w:szCs w:val="20"/>
               <w:lang w:val="ru-RU"/>
             </w:rPr>
             <w:t xml:space="preserve"> </w:t>
@@ -8098,7 +6315,6 @@
         <w:ind w:left="-567"/>
         <w:jc w:val="both"/>
         <w:rPr>
-          <w:sz w:val="28"/>
           <w:lang w:val="ru-RU"/>
         </w:rPr>
       </w:pPr>
@@ -8238,7 +6454,6 @@
         <w:rPr>
           <w:lang w:val="ru-RU"/>
         </w:rPr>
-        <w:lastRenderedPageBreak/>
         <w:t>Ц</w:t>
       </w:r>
       <w:r>
@@ -8301,7 +6516,7 @@
             <w:rPr>
               <w:lang w:val="ru-RU"/>
             </w:rPr>
-            <w:t>10,0</w:t>
+            <w:t>9,0</w:t>
           </w:r>
         </w:sdtContent>
       </w:sdt>
@@ -8353,7 +6568,7 @@
             <w:rPr>
               <w:lang w:val="ru-RU"/>
             </w:rPr>
-            <w:t>7,5</w:t>
+            <w:t>7,0</w:t>
           </w:r>
         </w:sdtContent>
       </w:sdt>
@@ -8380,7 +6595,27 @@
         <w:rPr>
           <w:lang w:val="ru-RU"/>
         </w:rPr>
-        <w:t xml:space="preserve">Инсулинотерапия:   </w:t>
+        <w:t xml:space="preserve">Инсулинотерапия:  </w:t>
+      </w:r>
+      <w:proofErr w:type="spellStart"/>
+      <w:r>
+        <w:rPr>
+          <w:lang w:val="ru-RU"/>
+        </w:rPr>
+        <w:t>Фармасулин</w:t>
+      </w:r>
+      <w:proofErr w:type="spellEnd"/>
+      <w:r>
+        <w:rPr>
+          <w:lang w:val="ru-RU"/>
+        </w:rPr>
+        <w:t xml:space="preserve"> Н</w:t>
+      </w:r>
+      <w:r>
+        <w:rPr>
+          <w:lang w:val="ru-RU"/>
+        </w:rPr>
+        <w:t xml:space="preserve"> </w:t>
       </w:r>
       <w:proofErr w:type="gramStart"/>
       <w:r>
@@ -8394,7 +6629,31 @@
         <w:rPr>
           <w:lang w:val="ru-RU"/>
         </w:rPr>
-        <w:t>/з- ед., п/о- ед., п/у</w:t>
+        <w:t>/з-</w:t>
+      </w:r>
+      <w:r>
+        <w:rPr>
+          <w:lang w:val="ru-RU"/>
+        </w:rPr>
+        <w:t xml:space="preserve"> 8-10</w:t>
+      </w:r>
+      <w:r>
+        <w:rPr>
+          <w:lang w:val="ru-RU"/>
+        </w:rPr>
+        <w:t xml:space="preserve"> ед., п/о- </w:t>
+      </w:r>
+      <w:r>
+        <w:rPr>
+          <w:lang w:val="ru-RU"/>
+        </w:rPr>
+        <w:t>6-8</w:t>
+      </w:r>
+      <w:r>
+        <w:rPr>
+          <w:lang w:val="ru-RU"/>
+        </w:rPr>
+        <w:t>ед., п/у</w:t>
       </w:r>
       <w:r>
         <w:rPr>
@@ -8406,268 +6665,51 @@
         <w:rPr>
           <w:lang w:val="ru-RU"/>
         </w:rPr>
-        <w:t>- ед.,  22.00</w:t>
-      </w:r>
-      <w:r>
-        <w:rPr>
-          <w:lang w:val="ru-RU"/>
-        </w:rPr>
-        <w:t xml:space="preserve">   ед.</w:t>
-      </w:r>
-    </w:p>
-    <w:p>
-      <w:pPr>
-        <w:ind w:left="-142"/>
-        <w:jc w:val="both"/>
-        <w:rPr>
-          <w:lang w:val="ru-RU"/>
-        </w:rPr>
-      </w:pPr>
+        <w:t>– 8-10</w:t>
+      </w:r>
+      <w:r>
+        <w:rPr>
+          <w:lang w:val="ru-RU"/>
+        </w:rPr>
+        <w:t xml:space="preserve"> ед., </w:t>
+      </w:r>
       <w:proofErr w:type="spellStart"/>
       <w:r>
         <w:rPr>
           <w:lang w:val="ru-RU"/>
         </w:rPr>
-        <w:t>Актрапид</w:t>
+        <w:t>Фармасулин</w:t>
       </w:r>
       <w:proofErr w:type="spellEnd"/>
       <w:r>
         <w:rPr>
           <w:lang w:val="ru-RU"/>
         </w:rPr>
-        <w:t xml:space="preserve"> НМ, </w:t>
-      </w:r>
-      <w:proofErr w:type="spellStart"/>
-      <w:r>
-        <w:rPr>
-          <w:lang w:val="ru-RU"/>
-        </w:rPr>
-        <w:t>Протафан</w:t>
-      </w:r>
-      <w:proofErr w:type="spellEnd"/>
-      <w:r>
-        <w:rPr>
-          <w:lang w:val="ru-RU"/>
-        </w:rPr>
-        <w:t xml:space="preserve"> НМ, </w:t>
-      </w:r>
-      <w:proofErr w:type="spellStart"/>
-      <w:r>
-        <w:rPr>
-          <w:lang w:val="ru-RU"/>
-        </w:rPr>
-        <w:t>Хумодар</w:t>
-      </w:r>
-      <w:proofErr w:type="spellEnd"/>
-      <w:r>
-        <w:rPr>
-          <w:lang w:val="ru-RU"/>
-        </w:rPr>
-        <w:t xml:space="preserve"> Р</w:t>
-      </w:r>
-      <w:r>
-        <w:rPr>
-          <w:lang w:val="ru-RU"/>
-        </w:rPr>
-        <w:t>100</w:t>
-      </w:r>
-      <w:r>
-        <w:rPr>
-          <w:lang w:val="ru-RU"/>
-        </w:rPr>
-        <w:t xml:space="preserve">Р, </w:t>
-      </w:r>
-      <w:proofErr w:type="spellStart"/>
-      <w:r>
-        <w:rPr>
-          <w:lang w:val="ru-RU"/>
-        </w:rPr>
-        <w:t>Хумодар</w:t>
-      </w:r>
-      <w:proofErr w:type="spellEnd"/>
-      <w:r>
-        <w:rPr>
-          <w:lang w:val="ru-RU"/>
-        </w:rPr>
-        <w:t xml:space="preserve"> Б</w:t>
-      </w:r>
-      <w:r>
-        <w:rPr>
-          <w:lang w:val="ru-RU"/>
-        </w:rPr>
-        <w:t>100</w:t>
-      </w:r>
-      <w:r>
-        <w:rPr>
-          <w:lang w:val="ru-RU"/>
-        </w:rPr>
-        <w:t xml:space="preserve">Р, </w:t>
-      </w:r>
-      <w:proofErr w:type="spellStart"/>
-      <w:r>
-        <w:rPr>
-          <w:lang w:val="ru-RU"/>
-        </w:rPr>
-        <w:t>Хумодар</w:t>
-      </w:r>
-      <w:proofErr w:type="spellEnd"/>
-      <w:proofErr w:type="gramStart"/>
-      <w:r>
-        <w:rPr>
-          <w:lang w:val="ru-RU"/>
-        </w:rPr>
-        <w:t xml:space="preserve"> К</w:t>
-      </w:r>
-      <w:proofErr w:type="gramEnd"/>
-      <w:r>
-        <w:rPr>
-          <w:lang w:val="ru-RU"/>
-        </w:rPr>
-        <w:t xml:space="preserve"> 25</w:t>
-      </w:r>
-      <w:r>
-        <w:rPr>
-          <w:lang w:val="ru-RU"/>
-        </w:rPr>
-        <w:t xml:space="preserve"> 100</w:t>
-      </w:r>
-      <w:r>
-        <w:rPr>
-          <w:lang w:val="ru-RU"/>
-        </w:rPr>
-        <w:t xml:space="preserve">Р, </w:t>
-      </w:r>
-      <w:proofErr w:type="spellStart"/>
-      <w:r>
-        <w:rPr>
-          <w:lang w:val="ru-RU"/>
-        </w:rPr>
-        <w:t>Инсуман</w:t>
-      </w:r>
-      <w:proofErr w:type="spellEnd"/>
+        <w:t xml:space="preserve"> НNР</w:t>
+      </w:r>
+      <w:r>
+        <w:rPr>
+          <w:lang w:val="ru-RU"/>
+        </w:rPr>
+        <w:t xml:space="preserve"> 22.00</w:t>
+      </w:r>
       <w:r>
         <w:rPr>
           <w:lang w:val="ru-RU"/>
         </w:rPr>
         <w:t xml:space="preserve"> </w:t>
       </w:r>
-      <w:proofErr w:type="spellStart"/>
-      <w:r>
-        <w:rPr>
-          <w:lang w:val="ru-RU"/>
-        </w:rPr>
-        <w:t>Базал</w:t>
-      </w:r>
-      <w:proofErr w:type="spellEnd"/>
-      <w:r>
-        <w:rPr>
-          <w:lang w:val="ru-RU"/>
-        </w:rPr>
-        <w:t xml:space="preserve">, </w:t>
-      </w:r>
-      <w:proofErr w:type="spellStart"/>
-      <w:r>
-        <w:rPr>
-          <w:lang w:val="ru-RU"/>
-        </w:rPr>
-        <w:t>Инсуман</w:t>
-      </w:r>
-      <w:proofErr w:type="spellEnd"/>
-      <w:r>
-        <w:rPr>
-          <w:lang w:val="ru-RU"/>
-        </w:rPr>
-        <w:t xml:space="preserve"> Рапид, </w:t>
-      </w:r>
-      <w:proofErr w:type="spellStart"/>
-      <w:r>
-        <w:rPr>
-          <w:lang w:val="ru-RU"/>
-        </w:rPr>
-        <w:t>Хумулин</w:t>
-      </w:r>
-      <w:proofErr w:type="spellEnd"/>
-      <w:r>
-        <w:rPr>
-          <w:lang w:val="ru-RU"/>
-        </w:rPr>
-        <w:t xml:space="preserve"> R, </w:t>
-      </w:r>
-      <w:proofErr w:type="spellStart"/>
-      <w:r>
-        <w:rPr>
-          <w:lang w:val="ru-RU"/>
-        </w:rPr>
-        <w:t>Хумулин</w:t>
-      </w:r>
-      <w:proofErr w:type="spellEnd"/>
-      <w:r>
-        <w:rPr>
-          <w:lang w:val="ru-RU"/>
-        </w:rPr>
-        <w:t xml:space="preserve"> НПХ, </w:t>
-      </w:r>
-      <w:proofErr w:type="spellStart"/>
-      <w:r>
-        <w:rPr>
-          <w:lang w:val="ru-RU"/>
-        </w:rPr>
-        <w:t>Фармасулин</w:t>
-      </w:r>
-      <w:proofErr w:type="spellEnd"/>
-      <w:r>
-        <w:rPr>
-          <w:lang w:val="ru-RU"/>
-        </w:rPr>
-        <w:t xml:space="preserve"> Н, </w:t>
-      </w:r>
-      <w:proofErr w:type="spellStart"/>
-      <w:r>
-        <w:rPr>
-          <w:lang w:val="ru-RU"/>
-        </w:rPr>
-        <w:t>Фармасулин</w:t>
-      </w:r>
-      <w:proofErr w:type="spellEnd"/>
-      <w:r>
-        <w:rPr>
-          <w:lang w:val="ru-RU"/>
-        </w:rPr>
-        <w:t xml:space="preserve"> НN</w:t>
-      </w:r>
-      <w:r>
-        <w:rPr>
-          <w:lang w:val="ru-RU"/>
-        </w:rPr>
-        <w:t xml:space="preserve">Р, </w:t>
-      </w:r>
-      <w:proofErr w:type="spellStart"/>
-      <w:r>
-        <w:rPr>
-          <w:lang w:val="ru-RU"/>
-        </w:rPr>
-        <w:t>Генсулин</w:t>
-      </w:r>
-      <w:proofErr w:type="spellEnd"/>
-      <w:r>
-        <w:rPr>
-          <w:lang w:val="ru-RU"/>
-        </w:rPr>
-        <w:t xml:space="preserve"> R, </w:t>
-      </w:r>
-      <w:proofErr w:type="spellStart"/>
-      <w:r>
-        <w:rPr>
-          <w:lang w:val="ru-RU"/>
-        </w:rPr>
-        <w:t>Генсулин</w:t>
-      </w:r>
-      <w:proofErr w:type="spellEnd"/>
-      <w:r>
-        <w:rPr>
-          <w:lang w:val="ru-RU"/>
-        </w:rPr>
-        <w:t xml:space="preserve"> Н</w:t>
+      <w:r>
+        <w:rPr>
+          <w:lang w:val="ru-RU"/>
+        </w:rPr>
+        <w:t>-12-14</w:t>
+      </w:r>
+      <w:r>
+        <w:rPr>
+          <w:lang w:val="ru-RU"/>
+        </w:rPr>
+        <w:t xml:space="preserve">  ед.</w:t>
       </w:r>
     </w:p>
     <w:p>
@@ -8686,296 +6728,81 @@
         <w:rPr>
           <w:lang w:val="ru-RU"/>
         </w:rPr>
-        <w:t xml:space="preserve">ССТ: </w:t>
+        <w:t>Конт</w:t>
+      </w:r>
+      <w:r>
+        <w:rPr>
+          <w:lang w:val="ru-RU"/>
+        </w:rPr>
+        <w:t xml:space="preserve">роль </w:t>
       </w:r>
       <w:proofErr w:type="spellStart"/>
       <w:r>
         <w:rPr>
           <w:lang w:val="ru-RU"/>
         </w:rPr>
-        <w:t>диабетон</w:t>
+        <w:t>глик</w:t>
       </w:r>
       <w:proofErr w:type="spellEnd"/>
       <w:r>
         <w:rPr>
           <w:lang w:val="ru-RU"/>
         </w:rPr>
-        <w:t xml:space="preserve"> М</w:t>
+        <w:t xml:space="preserve">. гемоглобина 1 раз в </w:t>
+      </w:r>
+      <w:r>
+        <w:rPr>
+          <w:lang w:val="ru-RU"/>
+        </w:rPr>
+        <w:t>6</w:t>
+      </w:r>
+      <w:r>
+        <w:rPr>
+          <w:lang w:val="ru-RU"/>
+        </w:rPr>
+        <w:t xml:space="preserve"> </w:t>
+      </w:r>
+      <w:proofErr w:type="spellStart"/>
+      <w:r>
+        <w:rPr>
+          <w:lang w:val="ru-RU"/>
+        </w:rPr>
+        <w:t>мес</w:t>
+      </w:r>
+      <w:proofErr w:type="spellEnd"/>
+      <w:r>
+        <w:rPr>
+          <w:lang w:val="ru-RU"/>
+        </w:rPr>
+        <w:t>.</w:t>
       </w:r>
       <w:proofErr w:type="gramStart"/>
       <w:r>
         <w:rPr>
           <w:lang w:val="ru-RU"/>
         </w:rPr>
-        <w:t>R</w:t>
+        <w:t>,</w:t>
+      </w:r>
+      <w:proofErr w:type="spellStart"/>
+      <w:r>
+        <w:rPr>
+          <w:lang w:val="ru-RU"/>
+        </w:rPr>
+        <w:t>о</w:t>
       </w:r>
       <w:proofErr w:type="gramEnd"/>
       <w:r>
         <w:rPr>
           <w:lang w:val="ru-RU"/>
         </w:rPr>
+        <w:t>перделение</w:t>
+      </w:r>
+      <w:proofErr w:type="spellEnd"/>
+      <w:r>
+        <w:rPr>
+          <w:lang w:val="ru-RU"/>
+        </w:rPr>
         <w:t xml:space="preserve"> </w:t>
-      </w:r>
-      <w:r>
-        <w:rPr>
-          <w:lang w:val="ru-RU"/>
-        </w:rPr>
-        <w:t>(</w:t>
-      </w:r>
-      <w:proofErr w:type="spellStart"/>
-      <w:r>
-        <w:rPr>
-          <w:lang w:val="ru-RU"/>
-        </w:rPr>
-        <w:t>диаглизид</w:t>
-      </w:r>
-      <w:proofErr w:type="spellEnd"/>
-      <w:r>
-        <w:rPr>
-          <w:lang w:val="ru-RU"/>
-        </w:rPr>
-        <w:t xml:space="preserve"> МR) </w:t>
-      </w:r>
-      <w:r>
-        <w:rPr>
-          <w:lang w:val="ru-RU"/>
-        </w:rPr>
-        <w:t>60 мг</w:t>
-      </w:r>
-    </w:p>
-    <w:p>
-      <w:pPr>
-        <w:ind w:left="-142"/>
-        <w:jc w:val="both"/>
-        <w:rPr>
-          <w:lang w:val="ru-RU"/>
-        </w:rPr>
-      </w:pPr>
-      <w:proofErr w:type="spellStart"/>
-      <w:r>
-        <w:rPr>
-          <w:lang w:val="ru-RU"/>
-        </w:rPr>
-        <w:t>диапирид</w:t>
-      </w:r>
-      <w:proofErr w:type="spellEnd"/>
-      <w:r>
-        <w:rPr>
-          <w:lang w:val="ru-RU"/>
-        </w:rPr>
-        <w:t xml:space="preserve"> (</w:t>
-      </w:r>
-      <w:r>
-        <w:rPr>
-          <w:lang w:val="ru-RU"/>
-        </w:rPr>
-        <w:t>амарил</w:t>
-      </w:r>
-      <w:r>
-        <w:rPr>
-          <w:lang w:val="ru-RU"/>
-        </w:rPr>
-        <w:t xml:space="preserve">, </w:t>
-      </w:r>
-      <w:r>
-        <w:rPr>
-          <w:lang w:val="ru-RU"/>
-        </w:rPr>
-        <w:t xml:space="preserve"> </w:t>
-      </w:r>
-      <w:proofErr w:type="spellStart"/>
-      <w:r>
-        <w:rPr>
-          <w:lang w:val="ru-RU"/>
-        </w:rPr>
-        <w:t>олтар</w:t>
-      </w:r>
-      <w:proofErr w:type="spellEnd"/>
-      <w:r>
-        <w:rPr>
-          <w:lang w:val="ru-RU"/>
-        </w:rPr>
-        <w:t xml:space="preserve"> ) 3 мг 1т. *1р/</w:t>
-      </w:r>
-      <w:proofErr w:type="spellStart"/>
-      <w:r>
-        <w:rPr>
-          <w:lang w:val="ru-RU"/>
-        </w:rPr>
-        <w:t>сут</w:t>
-      </w:r>
-      <w:proofErr w:type="spellEnd"/>
-      <w:r>
-        <w:rPr>
-          <w:lang w:val="ru-RU"/>
-        </w:rPr>
-        <w:t xml:space="preserve">. </w:t>
-      </w:r>
-      <w:proofErr w:type="gramStart"/>
-      <w:r>
-        <w:rPr>
-          <w:lang w:val="ru-RU"/>
-        </w:rPr>
-        <w:t>п</w:t>
-      </w:r>
-      <w:proofErr w:type="gramEnd"/>
-      <w:r>
-        <w:rPr>
-          <w:lang w:val="ru-RU"/>
-        </w:rPr>
-        <w:t xml:space="preserve">/з., </w:t>
-      </w:r>
-    </w:p>
-    <w:p>
-      <w:pPr>
-        <w:ind w:left="-142"/>
-        <w:jc w:val="both"/>
-        <w:rPr>
-          <w:lang w:val="ru-RU"/>
-        </w:rPr>
-      </w:pPr>
-      <w:proofErr w:type="spellStart"/>
-      <w:r>
-        <w:rPr>
-          <w:lang w:val="ru-RU"/>
-        </w:rPr>
-        <w:t>метформин</w:t>
-      </w:r>
-      <w:proofErr w:type="spellEnd"/>
-      <w:r>
-        <w:rPr>
-          <w:lang w:val="ru-RU"/>
-        </w:rPr>
-        <w:t xml:space="preserve"> (</w:t>
-      </w:r>
-      <w:r>
-        <w:rPr>
-          <w:lang w:val="ru-RU"/>
-        </w:rPr>
-        <w:t>диаф</w:t>
-      </w:r>
-      <w:r>
-        <w:rPr>
-          <w:lang w:val="ru-RU"/>
-        </w:rPr>
-        <w:t>ормин</w:t>
-      </w:r>
-      <w:r>
-        <w:rPr>
-          <w:lang w:val="ru-RU"/>
-        </w:rPr>
-        <w:t>,</w:t>
-      </w:r>
-      <w:r>
-        <w:rPr>
-          <w:lang w:val="ru-RU"/>
-        </w:rPr>
-        <w:t xml:space="preserve"> </w:t>
-      </w:r>
-      <w:proofErr w:type="spellStart"/>
-      <w:r>
-        <w:rPr>
-          <w:lang w:val="ru-RU"/>
-        </w:rPr>
-        <w:t>сиофор</w:t>
-      </w:r>
-      <w:proofErr w:type="spellEnd"/>
-      <w:r>
-        <w:rPr>
-          <w:lang w:val="ru-RU"/>
-        </w:rPr>
-        <w:t xml:space="preserve">, </w:t>
-      </w:r>
-      <w:r>
-        <w:rPr>
-          <w:lang w:val="ru-RU"/>
-        </w:rPr>
-        <w:t xml:space="preserve"> </w:t>
-      </w:r>
-      <w:proofErr w:type="spellStart"/>
-      <w:r>
-        <w:rPr>
-          <w:lang w:val="ru-RU"/>
-        </w:rPr>
-        <w:t>глюкофаж</w:t>
-      </w:r>
-      <w:proofErr w:type="spellEnd"/>
-      <w:r>
-        <w:rPr>
-          <w:lang w:val="ru-RU"/>
-        </w:rPr>
-        <w:t>) 1000 -</w:t>
-      </w:r>
-      <w:r>
-        <w:rPr>
-          <w:lang w:val="ru-RU"/>
-        </w:rPr>
-        <w:t xml:space="preserve"> 1т. *2р/</w:t>
-      </w:r>
-      <w:proofErr w:type="spellStart"/>
-      <w:r>
-        <w:rPr>
-          <w:lang w:val="ru-RU"/>
-        </w:rPr>
-        <w:t>сут</w:t>
-      </w:r>
-      <w:proofErr w:type="spellEnd"/>
-      <w:r>
-        <w:rPr>
-          <w:lang w:val="ru-RU"/>
-        </w:rPr>
-        <w:t xml:space="preserve">. </w:t>
-      </w:r>
-    </w:p>
-    <w:p>
-      <w:pPr>
-        <w:numPr>
-          <w:ilvl w:val="0"/>
-          <w:numId w:val="2"/>
-        </w:numPr>
-        <w:ind w:left="-142"/>
-        <w:jc w:val="both"/>
-        <w:rPr>
-          <w:lang w:val="ru-RU"/>
-        </w:rPr>
-      </w:pPr>
-      <w:r>
-        <w:rPr>
-          <w:lang w:val="ru-RU"/>
-        </w:rPr>
-        <w:t>Конт</w:t>
-      </w:r>
-      <w:r>
-        <w:rPr>
-          <w:lang w:val="ru-RU"/>
-        </w:rPr>
-        <w:t xml:space="preserve">роль </w:t>
-      </w:r>
-      <w:proofErr w:type="spellStart"/>
-      <w:r>
-        <w:rPr>
-          <w:lang w:val="ru-RU"/>
-        </w:rPr>
-        <w:t>глик</w:t>
-      </w:r>
-      <w:proofErr w:type="spellEnd"/>
-      <w:r>
-        <w:rPr>
-          <w:lang w:val="ru-RU"/>
-        </w:rPr>
-        <w:t xml:space="preserve">. гемоглобина 1 раз в </w:t>
-      </w:r>
-      <w:r>
-        <w:rPr>
-          <w:lang w:val="ru-RU"/>
-        </w:rPr>
-        <w:t>6</w:t>
-      </w:r>
-      <w:r>
-        <w:rPr>
-          <w:lang w:val="ru-RU"/>
-        </w:rPr>
-        <w:t xml:space="preserve"> мес., </w:t>
       </w:r>
       <w:sdt>
         <w:sdtPr>
@@ -9001,13 +6828,25 @@
             <w:t>микроальбуминурии</w:t>
           </w:r>
           <w:proofErr w:type="spellEnd"/>
+          <w:r>
+            <w:rPr>
+              <w:lang w:val="ru-RU"/>
+            </w:rPr>
+            <w:t xml:space="preserve">/протеинурии </w:t>
+          </w:r>
         </w:sdtContent>
       </w:sdt>
       <w:r>
         <w:rPr>
           <w:lang w:val="ru-RU"/>
         </w:rPr>
-        <w:t xml:space="preserve"> 1р. в 6 мес.</w:t>
+        <w:t xml:space="preserve"> через</w:t>
+      </w:r>
+      <w:r>
+        <w:rPr>
+          <w:lang w:val="ru-RU"/>
+        </w:rPr>
+        <w:t xml:space="preserve"> 6 мес.</w:t>
       </w:r>
     </w:p>
     <w:p>
@@ -9022,143 +6861,11 @@
           <w:lang w:val="ru-RU"/>
         </w:rPr>
       </w:pPr>
-      <w:proofErr w:type="spellStart"/>
-      <w:r>
-        <w:rPr>
-          <w:lang w:val="ru-RU"/>
-        </w:rPr>
-        <w:t>Гиполипидемическая</w:t>
-      </w:r>
-      <w:proofErr w:type="spellEnd"/>
-      <w:r>
-        <w:rPr>
-          <w:lang w:val="ru-RU"/>
-        </w:rPr>
-        <w:t xml:space="preserve"> терапия</w:t>
-      </w:r>
-      <w:r>
-        <w:rPr>
-          <w:lang w:val="ru-RU"/>
-        </w:rPr>
-        <w:t>:</w:t>
-      </w:r>
-      <w:r>
-        <w:rPr>
-          <w:lang w:val="ru-RU"/>
-        </w:rPr>
-        <w:t xml:space="preserve"> </w:t>
-      </w:r>
-      <w:sdt>
-        <w:sdtPr>
-          <w:rPr>
-            <w:lang w:val="ru-RU"/>
-          </w:rPr>
-          <w:id w:val="1725480614"/>
-          <w:placeholder>
-            <w:docPart w:val="DefaultPlaceholder_1082065159"/>
-          </w:placeholder>
-          <w:comboBox>
-            <w:listItem w:displayText="розувастатин " w:value="розувастатин "/>
-            <w:listItem w:displayText="аторвастатин" w:value="аторвастатин"/>
-          </w:comboBox>
-        </w:sdtPr>
-        <w:sdtEndPr/>
-        <w:sdtContent>
-          <w:proofErr w:type="spellStart"/>
-          <w:r>
-            <w:rPr>
-              <w:lang w:val="ru-RU"/>
-            </w:rPr>
-            <w:t>розувастатин</w:t>
-          </w:r>
-          <w:proofErr w:type="spellEnd"/>
-        </w:sdtContent>
-      </w:sdt>
-      <w:r>
-        <w:rPr>
-          <w:lang w:val="ru-RU"/>
-        </w:rPr>
-        <w:t xml:space="preserve"> </w:t>
-      </w:r>
-      <w:r>
-        <w:rPr>
-          <w:lang w:val="ru-RU"/>
-        </w:rPr>
-        <w:t>10 мг</w:t>
-      </w:r>
-      <w:r>
-        <w:rPr>
-          <w:lang w:val="ru-RU"/>
-        </w:rPr>
-        <w:t xml:space="preserve"> </w:t>
-      </w:r>
-      <w:r>
-        <w:rPr>
-          <w:lang w:val="ru-RU"/>
-        </w:rPr>
-        <w:t xml:space="preserve">1т </w:t>
-      </w:r>
-      <w:proofErr w:type="spellStart"/>
-      <w:r>
-        <w:rPr>
-          <w:lang w:val="ru-RU"/>
-        </w:rPr>
-        <w:t>веч</w:t>
-      </w:r>
-      <w:proofErr w:type="spellEnd"/>
-      <w:r>
-        <w:rPr>
-          <w:lang w:val="ru-RU"/>
-        </w:rPr>
-        <w:t xml:space="preserve"> </w:t>
-      </w:r>
-      <w:r>
-        <w:rPr>
-          <w:lang w:val="ru-RU"/>
-        </w:rPr>
-        <w:t>с контр</w:t>
-      </w:r>
-      <w:proofErr w:type="gramStart"/>
-      <w:r>
-        <w:rPr>
-          <w:lang w:val="ru-RU"/>
-        </w:rPr>
-        <w:t>.</w:t>
-      </w:r>
-      <w:proofErr w:type="gramEnd"/>
-      <w:r>
-        <w:rPr>
-          <w:lang w:val="ru-RU"/>
-        </w:rPr>
-        <w:t xml:space="preserve"> </w:t>
-      </w:r>
-      <w:proofErr w:type="spellStart"/>
-      <w:proofErr w:type="gramStart"/>
-      <w:r>
-        <w:rPr>
-          <w:lang w:val="ru-RU"/>
-        </w:rPr>
-        <w:t>л</w:t>
-      </w:r>
-      <w:proofErr w:type="gramEnd"/>
-      <w:r>
-        <w:rPr>
-          <w:lang w:val="ru-RU"/>
-        </w:rPr>
-        <w:t>ипидограммы</w:t>
-      </w:r>
-      <w:proofErr w:type="spellEnd"/>
-      <w:r>
-        <w:rPr>
-          <w:lang w:val="ru-RU"/>
-        </w:rPr>
-        <w:t xml:space="preserve"> </w:t>
-      </w:r>
-      <w:r>
-        <w:rPr>
-          <w:lang w:val="ru-RU"/>
-        </w:rPr>
-        <w:t>через 3 мес.</w:t>
+      <w:r>
+        <w:rPr>
+          <w:lang w:val="ru-RU"/>
+        </w:rPr>
+        <w:t>Соблюдение рекомендаций кардиолога.</w:t>
       </w:r>
     </w:p>
     <w:p>
@@ -9173,51 +6880,69 @@
           <w:lang w:val="ru-RU"/>
         </w:rPr>
       </w:pPr>
-      <w:r>
-        <w:rPr>
-          <w:lang w:val="ru-RU"/>
-        </w:rPr>
-        <w:t xml:space="preserve">Круглогодично сосудистая терапия: </w:t>
-      </w:r>
       <w:proofErr w:type="spellStart"/>
       <w:r>
         <w:rPr>
           <w:lang w:val="ru-RU"/>
         </w:rPr>
-        <w:t>вазонит</w:t>
+        <w:t>Омеразол</w:t>
       </w:r>
       <w:proofErr w:type="spellEnd"/>
       <w:r>
         <w:rPr>
           <w:lang w:val="ru-RU"/>
         </w:rPr>
-        <w:t xml:space="preserve"> или </w:t>
+        <w:t xml:space="preserve"> 20 мг 1 т 2р/день за 20 мин до еды, </w:t>
       </w:r>
       <w:proofErr w:type="spellStart"/>
       <w:r>
         <w:rPr>
           <w:lang w:val="ru-RU"/>
         </w:rPr>
-        <w:t>а</w:t>
-      </w:r>
-      <w:r>
-        <w:rPr>
-          <w:lang w:val="ru-RU"/>
-        </w:rPr>
-        <w:t>гапурин-ретард</w:t>
+        <w:t>креон</w:t>
       </w:r>
       <w:proofErr w:type="spellEnd"/>
       <w:r>
         <w:rPr>
           <w:lang w:val="ru-RU"/>
         </w:rPr>
-        <w:t xml:space="preserve">  1т.*2 р. 1 мес. </w:t>
-      </w:r>
-      <w:r>
-        <w:rPr>
-          <w:lang w:val="ru-RU"/>
-        </w:rPr>
-        <w:t xml:space="preserve">– курсами. </w:t>
+        <w:t xml:space="preserve"> 25 </w:t>
+      </w:r>
+      <w:proofErr w:type="spellStart"/>
+      <w:proofErr w:type="gramStart"/>
+      <w:r>
+        <w:rPr>
+          <w:lang w:val="ru-RU"/>
+        </w:rPr>
+        <w:t>тыс</w:t>
+      </w:r>
+      <w:proofErr w:type="spellEnd"/>
+      <w:proofErr w:type="gramEnd"/>
+      <w:r>
+        <w:rPr>
+          <w:lang w:val="ru-RU"/>
+        </w:rPr>
+        <w:t xml:space="preserve"> 1 к 3р/д-2-з </w:t>
+      </w:r>
+      <w:proofErr w:type="spellStart"/>
+      <w:r>
+        <w:rPr>
+          <w:lang w:val="ru-RU"/>
+        </w:rPr>
+        <w:t>нед</w:t>
+      </w:r>
+      <w:proofErr w:type="spellEnd"/>
+      <w:r>
+        <w:rPr>
+          <w:lang w:val="ru-RU"/>
+        </w:rPr>
+        <w:t>,</w:t>
+      </w:r>
+      <w:r>
+        <w:rPr>
+          <w:lang w:val="ru-RU"/>
+        </w:rPr>
+        <w:t xml:space="preserve"> маркеры вирусных гепатитов, контроль печеночных проб, СОЭ в динамике,</w:t>
       </w:r>
       <w:r>
         <w:rPr>
@@ -9225,53 +6950,19 @@
         </w:rPr>
         <w:t xml:space="preserve"> </w:t>
       </w:r>
-    </w:p>
-    <w:p>
-      <w:pPr>
-        <w:pStyle w:val="ab"/>
-        <w:numPr>
-          <w:ilvl w:val="0"/>
-          <w:numId w:val="2"/>
-        </w:numPr>
-        <w:ind w:left="-142"/>
-        <w:jc w:val="both"/>
-        <w:rPr>
-          <w:lang w:val="ru-RU"/>
-        </w:rPr>
-      </w:pPr>
-      <w:r>
-        <w:rPr>
-          <w:lang w:val="ru-RU"/>
-        </w:rPr>
-        <w:t>Рек</w:t>
-      </w:r>
-      <w:proofErr w:type="gramStart"/>
+      <w:proofErr w:type="spellStart"/>
+      <w:r>
+        <w:rPr>
+          <w:lang w:val="ru-RU"/>
+        </w:rPr>
+        <w:t>конс.гастроэнтеролога</w:t>
+      </w:r>
+      <w:proofErr w:type="spellEnd"/>
       <w:r>
         <w:rPr>
           <w:lang w:val="ru-RU"/>
         </w:rPr>
         <w:t>.</w:t>
-      </w:r>
-      <w:proofErr w:type="gramEnd"/>
-      <w:r>
-        <w:rPr>
-          <w:lang w:val="ru-RU"/>
-        </w:rPr>
-        <w:t xml:space="preserve"> </w:t>
-      </w:r>
-      <w:proofErr w:type="gramStart"/>
-      <w:r>
-        <w:rPr>
-          <w:lang w:val="ru-RU"/>
-        </w:rPr>
-        <w:t>к</w:t>
-      </w:r>
-      <w:proofErr w:type="gramEnd"/>
-      <w:r>
-        <w:rPr>
-          <w:lang w:val="ru-RU"/>
-        </w:rPr>
-        <w:t xml:space="preserve">ардиолога: </w:t>
       </w:r>
     </w:p>
     <w:p>
@@ -9286,964 +6977,53 @@
           <w:lang w:val="ru-RU"/>
         </w:rPr>
       </w:pPr>
-      <w:sdt>
-        <w:sdtPr>
-          <w:rPr>
-            <w:lang w:val="ru-RU"/>
-          </w:rPr>
-          <w:id w:val="-1414849388"/>
-          <w:placeholder>
-            <w:docPart w:val="DefaultPlaceholder_1082065159"/>
-          </w:placeholder>
-          <w:comboBox>
-            <w:listItem w:displayText="Гипотензивная терапия:" w:value="Гипотензивная терапия:"/>
-            <w:listItem w:displayText="С нефропротекторной целью:" w:value="С нефропротекторной целью:"/>
-          </w:comboBox>
-        </w:sdtPr>
-        <w:sdtEndPr/>
-        <w:sdtContent>
-          <w:r>
-            <w:rPr>
-              <w:lang w:val="ru-RU"/>
-            </w:rPr>
-            <w:t>Гипотензивная терапия:</w:t>
-          </w:r>
-        </w:sdtContent>
-      </w:sdt>
-      <w:r>
-        <w:rPr>
-          <w:lang w:val="ru-RU"/>
-        </w:rPr>
-        <w:t xml:space="preserve"> э</w:t>
-      </w:r>
-      <w:r>
-        <w:rPr>
-          <w:lang w:val="ru-RU"/>
-        </w:rPr>
-        <w:t>налаприл 5 мг утром,</w:t>
-      </w:r>
-      <w:r>
-        <w:rPr>
-          <w:lang w:val="ru-RU"/>
-        </w:rPr>
-        <w:t xml:space="preserve"> </w:t>
+      <w:r>
+        <w:rPr>
+          <w:lang w:val="ru-RU"/>
+        </w:rPr>
+        <w:t xml:space="preserve">Дуплексное сканирование артерий н/к с </w:t>
       </w:r>
       <w:proofErr w:type="spellStart"/>
       <w:r>
         <w:rPr>
           <w:lang w:val="ru-RU"/>
         </w:rPr>
-        <w:t>индапрес</w:t>
+        <w:t>послед</w:t>
+      </w:r>
+      <w:proofErr w:type="gramStart"/>
+      <w:r>
+        <w:rPr>
+          <w:lang w:val="ru-RU"/>
+        </w:rPr>
+        <w:t>.к</w:t>
+      </w:r>
+      <w:proofErr w:type="gramEnd"/>
+      <w:r>
+        <w:rPr>
+          <w:lang w:val="ru-RU"/>
+        </w:rPr>
+        <w:t>онс</w:t>
       </w:r>
       <w:proofErr w:type="spellEnd"/>
       <w:r>
         <w:rPr>
           <w:lang w:val="ru-RU"/>
         </w:rPr>
-        <w:t xml:space="preserve"> (</w:t>
+        <w:t xml:space="preserve">. </w:t>
       </w:r>
       <w:proofErr w:type="spellStart"/>
       <w:r>
         <w:rPr>
           <w:lang w:val="ru-RU"/>
         </w:rPr>
-        <w:t>индап</w:t>
+        <w:t>ангиохирурга</w:t>
       </w:r>
       <w:proofErr w:type="spellEnd"/>
       <w:r>
         <w:rPr>
           <w:lang w:val="ru-RU"/>
         </w:rPr>
-        <w:t xml:space="preserve">) 2,5 мг утром, </w:t>
-      </w:r>
-      <w:r>
-        <w:rPr>
-          <w:lang w:val="ru-RU"/>
-        </w:rPr>
-        <w:t xml:space="preserve"> кардиомагнил  1 т. вечер. Контр. АД. </w:t>
-      </w:r>
-    </w:p>
-    <w:p>
-      <w:pPr>
-        <w:numPr>
-          <w:ilvl w:val="0"/>
-          <w:numId w:val="2"/>
-        </w:numPr>
-        <w:ind w:left="-142"/>
-        <w:jc w:val="both"/>
-        <w:rPr>
-          <w:lang w:val="ru-RU"/>
-        </w:rPr>
-      </w:pPr>
-      <w:sdt>
-        <w:sdtPr>
-          <w:rPr>
-            <w:lang w:val="ru-RU"/>
-          </w:rPr>
-          <w:id w:val="-1276624507"/>
-          <w:placeholder>
-            <w:docPart w:val="DefaultPlaceholder_1082065159"/>
-          </w:placeholder>
-          <w:comboBox>
-            <w:listItem w:value="Выберите элемент."/>
-            <w:listItem w:displayText="Берлитион (диалипон) " w:value="Берлитион (диалипон) "/>
-            <w:listItem w:displayText="Диалипон " w:value="Диалипон "/>
-            <w:listItem w:displayText="Тиогамма" w:value="Тиогамма"/>
-            <w:listItem w:displayText="Тиоктацид" w:value="Тиоктацид"/>
-            <w:listItem w:displayText="Тиоктацид (диалипон)" w:value="Тиоктацид (диалипон)"/>
-            <w:listItem w:displayText="Эспа-липон" w:value="Эспа-липон"/>
-          </w:comboBox>
-        </w:sdtPr>
-        <w:sdtEndPr/>
-        <w:sdtContent>
-          <w:proofErr w:type="spellStart"/>
-          <w:r>
-            <w:rPr>
-              <w:lang w:val="ru-RU"/>
-            </w:rPr>
-            <w:t>Диалипон</w:t>
-          </w:r>
-          <w:proofErr w:type="spellEnd"/>
-          <w:r>
-            <w:rPr>
-              <w:lang w:val="ru-RU"/>
-            </w:rPr>
-            <w:t xml:space="preserve"> </w:t>
-          </w:r>
-        </w:sdtContent>
-      </w:sdt>
-      <w:r>
-        <w:rPr>
-          <w:lang w:val="ru-RU"/>
-        </w:rPr>
-        <w:t xml:space="preserve"> 600 мг/</w:t>
-      </w:r>
-      <w:proofErr w:type="spellStart"/>
-      <w:r>
-        <w:rPr>
-          <w:lang w:val="ru-RU"/>
-        </w:rPr>
-        <w:t>сут</w:t>
-      </w:r>
-      <w:proofErr w:type="spellEnd"/>
-      <w:r>
-        <w:rPr>
-          <w:lang w:val="ru-RU"/>
-        </w:rPr>
-        <w:t xml:space="preserve">. </w:t>
-      </w:r>
-      <w:r>
-        <w:rPr>
-          <w:lang w:val="ru-RU"/>
-        </w:rPr>
-        <w:t>2-3</w:t>
-      </w:r>
-      <w:r>
-        <w:rPr>
-          <w:lang w:val="ru-RU"/>
-        </w:rPr>
-        <w:t xml:space="preserve"> мес., </w:t>
-      </w:r>
-      <w:proofErr w:type="spellStart"/>
-      <w:r>
-        <w:rPr>
-          <w:lang w:val="ru-RU"/>
-        </w:rPr>
-        <w:t>нейрорубин</w:t>
-      </w:r>
-      <w:proofErr w:type="spellEnd"/>
-      <w:r>
-        <w:rPr>
-          <w:lang w:val="ru-RU"/>
-        </w:rPr>
-        <w:t xml:space="preserve"> форте 1т./</w:t>
-      </w:r>
-      <w:proofErr w:type="spellStart"/>
-      <w:r>
-        <w:rPr>
-          <w:lang w:val="ru-RU"/>
-        </w:rPr>
-        <w:t>сут</w:t>
-      </w:r>
-      <w:proofErr w:type="spellEnd"/>
-      <w:r>
-        <w:rPr>
-          <w:lang w:val="ru-RU"/>
-        </w:rPr>
         <w:t>.</w:t>
-      </w:r>
-      <w:r>
-        <w:rPr>
-          <w:lang w:val="ru-RU"/>
-        </w:rPr>
-        <w:t>, (</w:t>
-      </w:r>
-      <w:proofErr w:type="spellStart"/>
-      <w:r>
-        <w:rPr>
-          <w:lang w:val="ru-RU"/>
-        </w:rPr>
-        <w:t>мильгамма</w:t>
-      </w:r>
-      <w:proofErr w:type="spellEnd"/>
-      <w:r>
-        <w:rPr>
-          <w:lang w:val="ru-RU"/>
-        </w:rPr>
-        <w:t xml:space="preserve"> 1т.*3р/д.</w:t>
-      </w:r>
-      <w:r>
-        <w:rPr>
-          <w:lang w:val="ru-RU"/>
-        </w:rPr>
-        <w:t xml:space="preserve">, </w:t>
-      </w:r>
-      <w:proofErr w:type="spellStart"/>
-      <w:r>
-        <w:rPr>
-          <w:lang w:val="ru-RU"/>
-        </w:rPr>
-        <w:t>витаксон</w:t>
-      </w:r>
-      <w:proofErr w:type="spellEnd"/>
-      <w:r>
-        <w:rPr>
-          <w:lang w:val="ru-RU"/>
-        </w:rPr>
-        <w:t xml:space="preserve"> 1т. *</w:t>
-      </w:r>
-      <w:r>
-        <w:rPr>
-          <w:lang w:val="ru-RU"/>
-        </w:rPr>
-        <w:t>3</w:t>
-      </w:r>
-      <w:r>
-        <w:rPr>
-          <w:lang w:val="ru-RU"/>
-        </w:rPr>
-        <w:t>р/д.</w:t>
-      </w:r>
-      <w:r>
-        <w:rPr>
-          <w:lang w:val="ru-RU"/>
-        </w:rPr>
-        <w:t>)</w:t>
-      </w:r>
-      <w:r>
-        <w:rPr>
-          <w:lang w:val="ru-RU"/>
-        </w:rPr>
-        <w:t xml:space="preserve"> </w:t>
-      </w:r>
-      <w:r>
-        <w:rPr>
-          <w:lang w:val="ru-RU"/>
-        </w:rPr>
-        <w:t>1 мес.</w:t>
-      </w:r>
-      <w:r>
-        <w:rPr>
-          <w:lang w:val="ru-RU"/>
-        </w:rPr>
-        <w:t>, актовегин 200 мг *2р/д. 1 мес.</w:t>
-      </w:r>
-      <w:r>
-        <w:rPr>
-          <w:lang w:val="ru-RU"/>
-        </w:rPr>
-        <w:t xml:space="preserve"> </w:t>
-      </w:r>
-      <w:sdt>
-        <w:sdtPr>
-          <w:rPr>
-            <w:lang w:val="ru-RU"/>
-          </w:rPr>
-          <w:id w:val="-483400330"/>
-          <w:placeholder>
-            <w:docPart w:val="DefaultPlaceholder_1082065159"/>
-          </w:placeholder>
-          <w:comboBox>
-            <w:listItem w:displayText=" " w:value=" "/>
-            <w:listItem w:displayText="нуклео ЦМФ 1т. *2р/д 20 дней" w:value="нуклео ЦМФ 1т. *2р/д 20 дней"/>
-          </w:comboBox>
-        </w:sdtPr>
-        <w:sdtEndPr/>
-        <w:sdtContent>
-          <w:r>
-            <w:rPr>
-              <w:lang w:val="ru-RU"/>
-            </w:rPr>
-            <w:t xml:space="preserve"> </w:t>
-          </w:r>
-        </w:sdtContent>
-      </w:sdt>
-    </w:p>
-    <w:p>
-      <w:pPr>
-        <w:numPr>
-          <w:ilvl w:val="0"/>
-          <w:numId w:val="2"/>
-        </w:numPr>
-        <w:ind w:left="-142"/>
-        <w:jc w:val="both"/>
-        <w:rPr>
-          <w:lang w:val="ru-RU"/>
-        </w:rPr>
-      </w:pPr>
-      <w:r>
-        <w:rPr>
-          <w:lang w:val="ru-RU"/>
-        </w:rPr>
-        <w:t>Рек. невропатолога: преп. а-</w:t>
-      </w:r>
-      <w:proofErr w:type="spellStart"/>
-      <w:r>
-        <w:rPr>
-          <w:lang w:val="ru-RU"/>
-        </w:rPr>
-        <w:t>липоевой</w:t>
-      </w:r>
-      <w:proofErr w:type="spellEnd"/>
-      <w:r>
-        <w:rPr>
-          <w:lang w:val="ru-RU"/>
-        </w:rPr>
-        <w:t xml:space="preserve"> к-ты 600 мг в/в кап.</w:t>
-      </w:r>
-      <w:r>
-        <w:rPr>
-          <w:lang w:val="ru-RU"/>
-        </w:rPr>
-        <w:t xml:space="preserve">, </w:t>
-      </w:r>
-      <w:r>
-        <w:rPr>
-          <w:lang w:val="ru-RU"/>
-        </w:rPr>
-        <w:t xml:space="preserve">витамины </w:t>
-      </w:r>
-      <w:proofErr w:type="spellStart"/>
-      <w:r>
-        <w:rPr>
-          <w:lang w:val="ru-RU"/>
-        </w:rPr>
-        <w:t>гр</w:t>
-      </w:r>
-      <w:proofErr w:type="spellEnd"/>
-      <w:r>
-        <w:rPr>
-          <w:lang w:val="ru-RU"/>
-        </w:rPr>
-        <w:t xml:space="preserve"> В, </w:t>
-      </w:r>
-      <w:r>
-        <w:rPr>
-          <w:lang w:val="ru-RU"/>
-        </w:rPr>
-        <w:t xml:space="preserve">актовегин 10,0 в/в № 10, </w:t>
-      </w:r>
-      <w:proofErr w:type="spellStart"/>
-      <w:r>
-        <w:rPr>
-          <w:lang w:val="ru-RU"/>
-        </w:rPr>
-        <w:t>бенфогамма</w:t>
-      </w:r>
-      <w:proofErr w:type="spellEnd"/>
-      <w:r>
-        <w:rPr>
-          <w:lang w:val="ru-RU"/>
-        </w:rPr>
-        <w:t xml:space="preserve"> 300 мг 1т/</w:t>
-      </w:r>
-      <w:proofErr w:type="spellStart"/>
-      <w:r>
-        <w:rPr>
-          <w:lang w:val="ru-RU"/>
-        </w:rPr>
-        <w:t>сут</w:t>
-      </w:r>
-      <w:proofErr w:type="spellEnd"/>
-      <w:r>
-        <w:rPr>
-          <w:lang w:val="ru-RU"/>
-        </w:rPr>
-        <w:t xml:space="preserve"> до 2 мес.,  вита-</w:t>
-      </w:r>
-      <w:proofErr w:type="spellStart"/>
-      <w:r>
-        <w:rPr>
-          <w:lang w:val="ru-RU"/>
-        </w:rPr>
-        <w:t>мелатононин</w:t>
-      </w:r>
-      <w:proofErr w:type="spellEnd"/>
-      <w:r>
-        <w:rPr>
-          <w:lang w:val="ru-RU"/>
-        </w:rPr>
-        <w:t xml:space="preserve"> 1-2 т </w:t>
-      </w:r>
-      <w:proofErr w:type="spellStart"/>
-      <w:r>
-        <w:rPr>
-          <w:lang w:val="ru-RU"/>
-        </w:rPr>
-        <w:t>веч</w:t>
-      </w:r>
-      <w:proofErr w:type="spellEnd"/>
-      <w:r>
-        <w:rPr>
-          <w:lang w:val="ru-RU"/>
-        </w:rPr>
-        <w:t>.,</w:t>
-      </w:r>
-      <w:r>
-        <w:rPr>
-          <w:lang w:val="ru-RU"/>
-        </w:rPr>
-        <w:t xml:space="preserve"> </w:t>
-      </w:r>
-      <w:proofErr w:type="spellStart"/>
-      <w:r>
-        <w:rPr>
-          <w:lang w:val="ru-RU"/>
-        </w:rPr>
-        <w:t>вестибо</w:t>
-      </w:r>
-      <w:proofErr w:type="spellEnd"/>
-      <w:r>
-        <w:rPr>
-          <w:lang w:val="ru-RU"/>
-        </w:rPr>
-        <w:t xml:space="preserve"> 24 мг 2р\д, </w:t>
-      </w:r>
-      <w:r>
-        <w:rPr>
-          <w:lang w:val="ru-RU"/>
-        </w:rPr>
-        <w:t xml:space="preserve"> </w:t>
-      </w:r>
-      <w:proofErr w:type="spellStart"/>
-      <w:r>
-        <w:rPr>
-          <w:lang w:val="ru-RU"/>
-        </w:rPr>
-        <w:t>вестинорм</w:t>
-      </w:r>
-      <w:proofErr w:type="spellEnd"/>
-      <w:r>
-        <w:rPr>
-          <w:lang w:val="ru-RU"/>
-        </w:rPr>
-        <w:t xml:space="preserve"> 16 мг 1т 3р\д до 2 </w:t>
-      </w:r>
-      <w:proofErr w:type="spellStart"/>
-      <w:proofErr w:type="gramStart"/>
-      <w:r>
-        <w:rPr>
-          <w:lang w:val="ru-RU"/>
-        </w:rPr>
-        <w:t>мес</w:t>
-      </w:r>
-      <w:proofErr w:type="spellEnd"/>
-      <w:proofErr w:type="gramEnd"/>
-      <w:r>
-        <w:rPr>
-          <w:lang w:val="ru-RU"/>
-        </w:rPr>
-        <w:t xml:space="preserve">,, </w:t>
-      </w:r>
-      <w:proofErr w:type="spellStart"/>
-      <w:r>
-        <w:rPr>
-          <w:lang w:val="ru-RU"/>
-        </w:rPr>
-        <w:t>габагамма</w:t>
-      </w:r>
-      <w:proofErr w:type="spellEnd"/>
-      <w:r>
-        <w:rPr>
-          <w:lang w:val="ru-RU"/>
-        </w:rPr>
-        <w:t xml:space="preserve"> 300 мг </w:t>
-      </w:r>
-      <w:proofErr w:type="spellStart"/>
-      <w:r>
-        <w:rPr>
-          <w:lang w:val="ru-RU"/>
-        </w:rPr>
-        <w:t>веч</w:t>
-      </w:r>
-      <w:proofErr w:type="spellEnd"/>
-      <w:r>
-        <w:rPr>
-          <w:lang w:val="ru-RU"/>
-        </w:rPr>
-        <w:t xml:space="preserve">, </w:t>
-      </w:r>
-      <w:proofErr w:type="spellStart"/>
-      <w:r>
-        <w:rPr>
-          <w:lang w:val="ru-RU"/>
-        </w:rPr>
-        <w:t>габантин</w:t>
-      </w:r>
-      <w:proofErr w:type="spellEnd"/>
-      <w:r>
-        <w:rPr>
-          <w:lang w:val="ru-RU"/>
-        </w:rPr>
-        <w:t xml:space="preserve"> 300мг 2р/</w:t>
-      </w:r>
-      <w:proofErr w:type="spellStart"/>
-      <w:r>
-        <w:rPr>
-          <w:lang w:val="ru-RU"/>
-        </w:rPr>
-        <w:t>сут</w:t>
-      </w:r>
-      <w:proofErr w:type="spellEnd"/>
-      <w:r>
-        <w:rPr>
-          <w:lang w:val="ru-RU"/>
-        </w:rPr>
-        <w:t xml:space="preserve">. 2-3 </w:t>
-      </w:r>
-      <w:proofErr w:type="spellStart"/>
-      <w:r>
-        <w:rPr>
-          <w:lang w:val="ru-RU"/>
-        </w:rPr>
-        <w:t>нед</w:t>
-      </w:r>
-      <w:proofErr w:type="spellEnd"/>
-      <w:r>
-        <w:rPr>
-          <w:lang w:val="ru-RU"/>
-        </w:rPr>
-        <w:t xml:space="preserve">., глицин 2т 3/д., </w:t>
-      </w:r>
-      <w:proofErr w:type="spellStart"/>
-      <w:r>
-        <w:rPr>
-          <w:lang w:val="ru-RU"/>
-        </w:rPr>
-        <w:t>глиятон</w:t>
-      </w:r>
-      <w:proofErr w:type="spellEnd"/>
-      <w:r>
-        <w:rPr>
-          <w:lang w:val="ru-RU"/>
-        </w:rPr>
-        <w:t xml:space="preserve"> 1000  в/м № 10, </w:t>
-      </w:r>
-      <w:proofErr w:type="spellStart"/>
-      <w:r>
-        <w:rPr>
-          <w:lang w:val="ru-RU"/>
-        </w:rPr>
-        <w:t>кортексин</w:t>
-      </w:r>
-      <w:proofErr w:type="spellEnd"/>
-      <w:r>
-        <w:rPr>
-          <w:lang w:val="ru-RU"/>
-        </w:rPr>
-        <w:t xml:space="preserve"> 10,</w:t>
-      </w:r>
-      <w:r>
-        <w:rPr>
-          <w:lang w:val="ru-RU"/>
-        </w:rPr>
-        <w:t>0</w:t>
-      </w:r>
-      <w:r>
-        <w:rPr>
-          <w:lang w:val="ru-RU"/>
-        </w:rPr>
-        <w:t xml:space="preserve"> в/</w:t>
-      </w:r>
-      <w:r>
-        <w:rPr>
-          <w:lang w:val="ru-RU"/>
-        </w:rPr>
-        <w:t>м</w:t>
-      </w:r>
-      <w:r>
-        <w:rPr>
-          <w:lang w:val="ru-RU"/>
-        </w:rPr>
-        <w:t xml:space="preserve"> №10., </w:t>
-      </w:r>
-      <w:proofErr w:type="spellStart"/>
-      <w:r>
-        <w:rPr>
-          <w:lang w:val="ru-RU"/>
-        </w:rPr>
-        <w:t>келтикан</w:t>
-      </w:r>
-      <w:proofErr w:type="spellEnd"/>
-      <w:r>
-        <w:rPr>
-          <w:lang w:val="ru-RU"/>
-        </w:rPr>
-        <w:t xml:space="preserve"> 1т.*3р/д.</w:t>
-      </w:r>
-      <w:r>
-        <w:rPr>
-          <w:lang w:val="ru-RU"/>
-        </w:rPr>
-        <w:t xml:space="preserve"> 1 мес.</w:t>
-      </w:r>
-      <w:r>
-        <w:rPr>
-          <w:lang w:val="ru-RU"/>
-        </w:rPr>
-        <w:t xml:space="preserve">, </w:t>
-      </w:r>
-      <w:proofErr w:type="spellStart"/>
-      <w:r>
-        <w:rPr>
-          <w:lang w:val="ru-RU"/>
-        </w:rPr>
-        <w:t>луцетам</w:t>
-      </w:r>
-      <w:proofErr w:type="spellEnd"/>
-      <w:r>
-        <w:rPr>
-          <w:lang w:val="ru-RU"/>
-        </w:rPr>
-        <w:t xml:space="preserve"> 15,0 в/в </w:t>
-      </w:r>
-      <w:proofErr w:type="spellStart"/>
-      <w:proofErr w:type="gramStart"/>
-      <w:r>
-        <w:rPr>
-          <w:lang w:val="ru-RU"/>
-        </w:rPr>
-        <w:t>стр</w:t>
-      </w:r>
-      <w:proofErr w:type="spellEnd"/>
-      <w:proofErr w:type="gramEnd"/>
-      <w:r>
-        <w:rPr>
-          <w:lang w:val="ru-RU"/>
-        </w:rPr>
-        <w:t xml:space="preserve"> № 10, </w:t>
-      </w:r>
-      <w:proofErr w:type="spellStart"/>
-      <w:r>
-        <w:rPr>
-          <w:lang w:val="ru-RU"/>
-        </w:rPr>
-        <w:t>нуклео</w:t>
-      </w:r>
-      <w:proofErr w:type="spellEnd"/>
-      <w:r>
-        <w:rPr>
-          <w:lang w:val="ru-RU"/>
-        </w:rPr>
-        <w:t xml:space="preserve"> ЦМФ 1т. *2р/д 20 дней, </w:t>
-      </w:r>
-      <w:proofErr w:type="spellStart"/>
-      <w:r>
-        <w:rPr>
-          <w:lang w:val="ru-RU"/>
-        </w:rPr>
-        <w:t>сермион</w:t>
-      </w:r>
-      <w:proofErr w:type="spellEnd"/>
-      <w:r>
-        <w:rPr>
-          <w:lang w:val="ru-RU"/>
-        </w:rPr>
-        <w:t xml:space="preserve"> 30 мг утр. 1 мес., </w:t>
-      </w:r>
-    </w:p>
-    <w:p>
-      <w:pPr>
-        <w:numPr>
-          <w:ilvl w:val="0"/>
-          <w:numId w:val="2"/>
-        </w:numPr>
-        <w:ind w:left="-142"/>
-        <w:jc w:val="both"/>
-        <w:rPr>
-          <w:lang w:val="ru-RU"/>
-        </w:rPr>
-      </w:pPr>
-      <w:r>
-        <w:rPr>
-          <w:lang w:val="ru-RU"/>
-        </w:rPr>
-        <w:t>УЗИ щит</w:t>
-      </w:r>
-      <w:proofErr w:type="gramStart"/>
-      <w:r>
-        <w:rPr>
-          <w:lang w:val="ru-RU"/>
-        </w:rPr>
-        <w:t>.</w:t>
-      </w:r>
-      <w:proofErr w:type="gramEnd"/>
-      <w:r>
-        <w:rPr>
-          <w:lang w:val="ru-RU"/>
-        </w:rPr>
-        <w:t xml:space="preserve"> </w:t>
-      </w:r>
-      <w:proofErr w:type="gramStart"/>
-      <w:r>
-        <w:rPr>
-          <w:lang w:val="ru-RU"/>
-        </w:rPr>
-        <w:t>ж</w:t>
-      </w:r>
-      <w:proofErr w:type="gramEnd"/>
-      <w:r>
-        <w:rPr>
-          <w:lang w:val="ru-RU"/>
-        </w:rPr>
-        <w:t xml:space="preserve">елезы 1р. в год. </w:t>
-      </w:r>
-      <w:r>
-        <w:rPr>
-          <w:lang w:val="ru-RU"/>
-        </w:rPr>
-        <w:t xml:space="preserve">Контр ТТГ 1р в 6 мес. </w:t>
-      </w:r>
-    </w:p>
-    <w:p>
-      <w:pPr>
-        <w:numPr>
-          <w:ilvl w:val="0"/>
-          <w:numId w:val="2"/>
-        </w:numPr>
-        <w:ind w:left="-142"/>
-        <w:jc w:val="both"/>
-        <w:rPr>
-          <w:lang w:val="ru-RU"/>
-        </w:rPr>
-      </w:pPr>
-      <w:r>
-        <w:rPr>
-          <w:lang w:val="ru-RU"/>
-        </w:rPr>
-        <w:t>Б/</w:t>
-      </w:r>
-      <w:proofErr w:type="gramStart"/>
-      <w:r>
-        <w:rPr>
-          <w:lang w:val="ru-RU"/>
-        </w:rPr>
-        <w:t>л</w:t>
-      </w:r>
-      <w:proofErr w:type="gramEnd"/>
-      <w:r>
-        <w:rPr>
-          <w:lang w:val="ru-RU"/>
-        </w:rPr>
-        <w:t xml:space="preserve"> серия. </w:t>
-      </w:r>
-      <w:r>
-        <w:rPr>
-          <w:lang w:val="ru-RU"/>
-        </w:rPr>
-        <w:t>АД</w:t>
-      </w:r>
-      <w:r>
-        <w:rPr>
-          <w:lang w:val="ru-RU"/>
-        </w:rPr>
-        <w:t>Л</w:t>
-      </w:r>
-      <w:r>
-        <w:rPr>
-          <w:lang w:val="ru-RU"/>
-        </w:rPr>
-        <w:t xml:space="preserve">  №  </w:t>
-      </w:r>
-      <w:r>
-        <w:rPr>
-          <w:lang w:val="ru-RU"/>
-        </w:rPr>
-        <w:t>1775</w:t>
-      </w:r>
-      <w:r>
-        <w:rPr>
-          <w:lang w:val="ru-RU"/>
-        </w:rPr>
-        <w:t xml:space="preserve">     с </w:t>
-      </w:r>
-      <w:r>
-        <w:rPr>
-          <w:lang w:val="ru-RU"/>
-        </w:rPr>
-        <w:fldChar w:fldCharType="begin"/>
-      </w:r>
-      <w:r>
-        <w:rPr>
-          <w:lang w:val="ru-RU"/>
-        </w:rPr>
-        <w:instrText xml:space="preserve"> REF c \h </w:instrText>
-      </w:r>
-      <w:r>
-        <w:rPr>
-          <w:lang w:val="ru-RU"/>
-        </w:rPr>
-      </w:r>
-      <w:r>
-        <w:rPr>
-          <w:lang w:val="ru-RU"/>
-        </w:rPr>
-        <w:fldChar w:fldCharType="separate"/>
-      </w:r>
-      <w:sdt>
-        <w:sdtPr>
-          <w:rPr>
-            <w:sz w:val="28"/>
-            <w:lang w:val="ru-RU"/>
-          </w:rPr>
-          <w:alias w:val="с"/>
-          <w:tag w:val="с"/>
-          <w:id w:val="-972294291"/>
-          <w:placeholder>
-            <w:docPart w:val="0032C76F03814B33BA847C1F5361C82D"/>
-          </w:placeholder>
-          <w:date w:fullDate="2018-06-06T00:00:00Z">
-            <w:dateFormat w:val="dd.MM.yy"/>
-            <w:lid w:val="ru-RU"/>
-            <w:storeMappedDataAs w:val="dateTime"/>
-            <w:calendar w:val="gregorian"/>
-          </w:date>
-        </w:sdtPr>
-        <w:sdtEndPr/>
-        <w:sdtContent>
-          <w:r>
-            <w:rPr>
-              <w:sz w:val="28"/>
-              <w:lang w:val="ru-RU"/>
-            </w:rPr>
-            <w:t>06.06.18</w:t>
-          </w:r>
-        </w:sdtContent>
-      </w:sdt>
-      <w:r>
-        <w:rPr>
-          <w:sz w:val="28"/>
-          <w:lang w:val="ru-RU"/>
-        </w:rPr>
-        <w:t xml:space="preserve">. </w:t>
-      </w:r>
-      <w:r>
-        <w:rPr>
-          <w:lang w:val="ru-RU"/>
-        </w:rPr>
-        <w:fldChar w:fldCharType="end"/>
-      </w:r>
-      <w:r>
-        <w:rPr>
-          <w:lang w:val="ru-RU"/>
-        </w:rPr>
-        <w:t xml:space="preserve"> </w:t>
-      </w:r>
-      <w:r>
-        <w:rPr>
-          <w:lang w:val="ru-RU"/>
-        </w:rPr>
-        <w:t xml:space="preserve">по  </w:t>
-      </w:r>
-      <w:r>
-        <w:rPr>
-          <w:lang w:val="ru-RU"/>
-        </w:rPr>
-        <w:fldChar w:fldCharType="begin"/>
-      </w:r>
-      <w:r>
-        <w:rPr>
-          <w:lang w:val="ru-RU"/>
-        </w:rPr>
-        <w:instrText xml:space="preserve"> REF по \h </w:instrText>
-      </w:r>
-      <w:r>
-        <w:rPr>
-          <w:lang w:val="ru-RU"/>
-        </w:rPr>
-      </w:r>
-      <w:r>
-        <w:rPr>
-          <w:lang w:val="ru-RU"/>
-        </w:rPr>
-        <w:fldChar w:fldCharType="separate"/>
-      </w:r>
-      <w:sdt>
-        <w:sdtPr>
-          <w:rPr>
-            <w:sz w:val="28"/>
-            <w:lang w:val="ru-RU"/>
-          </w:rPr>
-          <w:alias w:val="по"/>
-          <w:tag w:val="по"/>
-          <w:id w:val="1373047458"/>
-          <w:placeholder>
-            <w:docPart w:val="4C74BE0EFA5A41D29BB3178B78B2E896"/>
-          </w:placeholder>
-          <w:date w:fullDate="2018-06-15T00:00:00Z">
-            <w:dateFormat w:val="dd.MM.yy"/>
-            <w:lid w:val="ru-RU"/>
-            <w:storeMappedDataAs w:val="dateTime"/>
-            <w:calendar w:val="gregorian"/>
-          </w:date>
-        </w:sdtPr>
-        <w:sdtEndPr/>
-        <w:sdtContent>
-          <w:r>
-            <w:rPr>
-              <w:sz w:val="28"/>
-              <w:lang w:val="ru-RU"/>
-            </w:rPr>
-            <w:t>15.06.18</w:t>
-          </w:r>
-        </w:sdtContent>
-      </w:sdt>
-      <w:r>
-        <w:rPr>
-          <w:sz w:val="28"/>
-          <w:lang w:val="ru-RU"/>
-        </w:rPr>
-        <w:t xml:space="preserve"> </w:t>
-      </w:r>
-      <w:r>
-        <w:rPr>
-          <w:lang w:val="ru-RU"/>
-        </w:rPr>
-        <w:fldChar w:fldCharType="end"/>
-      </w:r>
-      <w:r>
-        <w:rPr>
-          <w:lang w:val="ru-RU"/>
-        </w:rPr>
-        <w:t>к труду     .</w:t>
-      </w:r>
-      <w:r>
-        <w:rPr>
-          <w:lang w:val="ru-RU"/>
-        </w:rPr>
-        <w:t>06</w:t>
-      </w:r>
-      <w:r>
-        <w:rPr>
-          <w:lang w:val="ru-RU"/>
-        </w:rPr>
-        <w:t>.18</w:t>
-      </w:r>
-      <w:r>
-        <w:rPr>
-          <w:lang w:val="ru-RU"/>
-        </w:rPr>
-        <w:t xml:space="preserve"> </w:t>
       </w:r>
     </w:p>
     <w:p>
@@ -10284,14 +7064,7 @@
         <w:rPr>
           <w:lang w:val="ru-RU"/>
         </w:rPr>
-        <w:t>. врач</w:t>
-      </w:r>
-      <w:proofErr w:type="gramStart"/>
-      <w:r>
-        <w:rPr>
-          <w:lang w:val="ru-RU"/>
-        </w:rPr>
-        <w:t xml:space="preserve"> </w:t>
+        <w:t xml:space="preserve">. врач </w:t>
       </w:r>
       <w:sdt>
         <w:sdtPr>
@@ -10304,7 +7077,6 @@
           <w:placeholder>
             <w:docPart w:val="9CD882C775A84FD69235888A47CFB283"/>
           </w:placeholder>
-          <w:showingPlcHdr/>
           <w:comboBox>
             <w:listItem w:displayText="Соловьюк Е.А." w:value="Соловьюк Е.А."/>
             <w:listItem w:displayText="Фещук. И.А." w:value="Фещук. И.А."/>
@@ -10316,18 +7088,19 @@
         </w:sdtPr>
         <w:sdtEndPr/>
         <w:sdtContent>
+          <w:proofErr w:type="spellStart"/>
           <w:r>
             <w:rPr>
               <w:lang w:val="ru-RU"/>
             </w:rPr>
-            <w:t>В</w:t>
+            <w:t>Севумян</w:t>
           </w:r>
-          <w:proofErr w:type="gramEnd"/>
+          <w:proofErr w:type="spellEnd"/>
           <w:r>
             <w:rPr>
               <w:lang w:val="ru-RU"/>
             </w:rPr>
-            <w:t>ыберите элемент.</w:t>
+            <w:t xml:space="preserve"> К.Ю.</w:t>
           </w:r>
         </w:sdtContent>
       </w:sdt>
@@ -10384,7 +7157,6 @@
           <w:placeholder>
             <w:docPart w:val="9526A933A200420DB1D0D728CB4C0509"/>
           </w:placeholder>
-          <w:showingPlcHdr/>
           <w:comboBox>
             <w:listItem w:value=" "/>
             <w:listItem w:displayText="Соловьюк Е.А." w:value="Соловьюк Е.А."/>
@@ -10400,7 +7172,7 @@
             <w:rPr>
               <w:lang w:val="ru-RU"/>
             </w:rPr>
-            <w:t>Выберите элемент.</w:t>
+            <w:t>Еременко Н.В.</w:t>
           </w:r>
         </w:sdtContent>
       </w:sdt>
@@ -10431,6 +7203,8 @@
         </w:rPr>
         <w:t xml:space="preserve"> </w:t>
       </w:r>
+      <w:bookmarkStart w:id="7" w:name="_GoBack"/>
+      <w:bookmarkEnd w:id="7"/>
     </w:p>
     <w:sectPr>
       <w:headerReference w:type="first" r:id="rId9"/>
@@ -11147,12 +7921,19 @@
     <w:uiPriority w:val="59"/>
     <w:rsid w:val="00080012"/>
     <w:tblPr>
+      <w:tblInd w:w="0" w:type="dxa"/>
       <w:tblBorders>
         <w:top w:val="single" w:sz="4" w:space="0" w:color="auto"/>
         <w:left w:val="single" w:sz="4" w:space="0" w:color="auto"/>
         <w:bottom w:val="single" w:sz="4" w:space="0" w:color="auto"/>
         <w:right w:val="single" w:sz="4" w:space="0" w:color="auto"/>
       </w:tblBorders>
+      <w:tblCellMar>
+        <w:top w:w="0" w:type="dxa"/>
+        <w:left w:w="108" w:type="dxa"/>
+        <w:bottom w:w="0" w:type="dxa"/>
+        <w:right w:w="108" w:type="dxa"/>
+      </w:tblCellMar>
     </w:tblPr>
   </w:style>
   <w:style w:type="paragraph" w:styleId="a4">
@@ -11520,12 +8301,19 @@
     <w:uiPriority w:val="59"/>
     <w:rsid w:val="00080012"/>
     <w:tblPr>
+      <w:tblInd w:w="0" w:type="dxa"/>
       <w:tblBorders>
         <w:top w:val="single" w:sz="4" w:space="0" w:color="auto"/>
         <w:left w:val="single" w:sz="4" w:space="0" w:color="auto"/>
         <w:bottom w:val="single" w:sz="4" w:space="0" w:color="auto"/>
         <w:right w:val="single" w:sz="4" w:space="0" w:color="auto"/>
       </w:tblBorders>
+      <w:tblCellMar>
+        <w:top w:w="0" w:type="dxa"/>
+        <w:left w:w="108" w:type="dxa"/>
+        <w:bottom w:w="0" w:type="dxa"/>
+        <w:right w:w="108" w:type="dxa"/>
+      </w:tblCellMar>
     </w:tblPr>
   </w:style>
   <w:style w:type="paragraph" w:styleId="a4">
@@ -11762,122 +8550,6 @@
     </w:docPart>
     <w:docPart>
       <w:docPartPr>
-        <w:name w:val="FBFC6A18E07A484F9E976562E903BEB7"/>
-        <w:category>
-          <w:name w:val="Общие"/>
-          <w:gallery w:val="placeholder"/>
-        </w:category>
-        <w:types>
-          <w:type w:val="bbPlcHdr"/>
-        </w:types>
-        <w:behaviors>
-          <w:behavior w:val="content"/>
-        </w:behaviors>
-        <w:guid w:val="{E5D938F3-E00E-4F48-ACDE-E2E2655275DF}"/>
-      </w:docPartPr>
-      <w:docPartBody>
-        <w:p>
-          <w:pPr>
-            <w:pStyle w:val="FBFC6A18E07A484F9E976562E903BEB7"/>
-          </w:pPr>
-          <w:r>
-            <w:rPr>
-              <w:rStyle w:val="a3"/>
-            </w:rPr>
-            <w:t>Выберите элемент.</w:t>
-          </w:r>
-        </w:p>
-      </w:docPartBody>
-    </w:docPart>
-    <w:docPart>
-      <w:docPartPr>
-        <w:name w:val="DB435B1E68954750936FB322747598D2"/>
-        <w:category>
-          <w:name w:val="Общие"/>
-          <w:gallery w:val="placeholder"/>
-        </w:category>
-        <w:types>
-          <w:type w:val="bbPlcHdr"/>
-        </w:types>
-        <w:behaviors>
-          <w:behavior w:val="content"/>
-        </w:behaviors>
-        <w:guid w:val="{7122C427-55FD-49A2-B369-ED6DAFC67A8F}"/>
-      </w:docPartPr>
-      <w:docPartBody>
-        <w:p>
-          <w:pPr>
-            <w:pStyle w:val="DB435B1E68954750936FB322747598D2"/>
-          </w:pPr>
-          <w:r>
-            <w:rPr>
-              <w:rStyle w:val="a3"/>
-            </w:rPr>
-            <w:t>Выберите элемент.</w:t>
-          </w:r>
-        </w:p>
-      </w:docPartBody>
-    </w:docPart>
-    <w:docPart>
-      <w:docPartPr>
-        <w:name w:val="5917FEE754784A0BA4173B51A4E1CE95"/>
-        <w:category>
-          <w:name w:val="Общие"/>
-          <w:gallery w:val="placeholder"/>
-        </w:category>
-        <w:types>
-          <w:type w:val="bbPlcHdr"/>
-        </w:types>
-        <w:behaviors>
-          <w:behavior w:val="content"/>
-        </w:behaviors>
-        <w:guid w:val="{92F74F23-8C0C-424C-A12C-19EB4EDE41E3}"/>
-      </w:docPartPr>
-      <w:docPartBody>
-        <w:p>
-          <w:pPr>
-            <w:pStyle w:val="5917FEE754784A0BA4173B51A4E1CE95"/>
-          </w:pPr>
-          <w:r>
-            <w:rPr>
-              <w:rStyle w:val="a3"/>
-            </w:rPr>
-            <w:t>Выберите элемент.</w:t>
-          </w:r>
-        </w:p>
-      </w:docPartBody>
-    </w:docPart>
-    <w:docPart>
-      <w:docPartPr>
-        <w:name w:val="BA1FB41A1B0F4FDF8B14D2F6319521D6"/>
-        <w:category>
-          <w:name w:val="Общие"/>
-          <w:gallery w:val="placeholder"/>
-        </w:category>
-        <w:types>
-          <w:type w:val="bbPlcHdr"/>
-        </w:types>
-        <w:behaviors>
-          <w:behavior w:val="content"/>
-        </w:behaviors>
-        <w:guid w:val="{0B0D8D27-74B6-4BA4-9C83-DF8271F888A5}"/>
-      </w:docPartPr>
-      <w:docPartBody>
-        <w:p>
-          <w:pPr>
-            <w:pStyle w:val="BA1FB41A1B0F4FDF8B14D2F6319521D6"/>
-          </w:pPr>
-          <w:r>
-            <w:rPr>
-              <w:rStyle w:val="a3"/>
-            </w:rPr>
-            <w:t>Выберите элемент.</w:t>
-          </w:r>
-        </w:p>
-      </w:docPartBody>
-    </w:docPart>
-    <w:docPart>
-      <w:docPartPr>
         <w:name w:val="6F3D715C50A044CEB33B04E316EBB828"/>
         <w:category>
           <w:name w:val="Общие"/>
@@ -11934,64 +8606,6 @@
         </w:p>
       </w:docPartBody>
     </w:docPart>
-    <w:docPart>
-      <w:docPartPr>
-        <w:name w:val="0032C76F03814B33BA847C1F5361C82D"/>
-        <w:category>
-          <w:name w:val="Общие"/>
-          <w:gallery w:val="placeholder"/>
-        </w:category>
-        <w:types>
-          <w:type w:val="bbPlcHdr"/>
-        </w:types>
-        <w:behaviors>
-          <w:behavior w:val="content"/>
-        </w:behaviors>
-        <w:guid w:val="{95C1B27C-F061-467D-8CF5-BEB65E79940C}"/>
-      </w:docPartPr>
-      <w:docPartBody>
-        <w:p>
-          <w:pPr>
-            <w:pStyle w:val="0032C76F03814B33BA847C1F5361C82D"/>
-          </w:pPr>
-          <w:r>
-            <w:rPr>
-              <w:rStyle w:val="a3"/>
-            </w:rPr>
-            <w:t>Место для ввода даты.</w:t>
-          </w:r>
-        </w:p>
-      </w:docPartBody>
-    </w:docPart>
-    <w:docPart>
-      <w:docPartPr>
-        <w:name w:val="4C74BE0EFA5A41D29BB3178B78B2E896"/>
-        <w:category>
-          <w:name w:val="Общие"/>
-          <w:gallery w:val="placeholder"/>
-        </w:category>
-        <w:types>
-          <w:type w:val="bbPlcHdr"/>
-        </w:types>
-        <w:behaviors>
-          <w:behavior w:val="content"/>
-        </w:behaviors>
-        <w:guid w:val="{DC04EF5C-85A1-4585-9841-87CF7FB316C4}"/>
-      </w:docPartPr>
-      <w:docPartBody>
-        <w:p>
-          <w:pPr>
-            <w:pStyle w:val="4C74BE0EFA5A41D29BB3178B78B2E896"/>
-          </w:pPr>
-          <w:r>
-            <w:rPr>
-              <w:rStyle w:val="a3"/>
-            </w:rPr>
-            <w:t>Место для ввода даты.</w:t>
-          </w:r>
-        </w:p>
-      </w:docPartBody>
-    </w:docPart>
   </w:docParts>
 </w:glossaryDocument>
 </file>
@@ -12003,7 +8617,7 @@
     <w:charset w:val="CC"/>
     <w:family w:val="roman"/>
     <w:pitch w:val="variable"/>
-    <w:sig w:usb0="E0002EFF" w:usb1="C000785B" w:usb2="00000009" w:usb3="00000000" w:csb0="000001FF" w:csb1="00000000"/>
+    <w:sig w:usb0="E0002EFF" w:usb1="C0007843" w:usb2="00000009" w:usb3="00000000" w:csb0="000001FF" w:csb1="00000000"/>
   </w:font>
   <w:font w:name="Arial Unicode MS">
     <w:panose1 w:val="020B0604020202020204"/>
@@ -12019,13 +8633,6 @@
     <w:pitch w:val="variable"/>
     <w:sig w:usb0="E1002EFF" w:usb1="C000605B" w:usb2="00000029" w:usb3="00000000" w:csb0="000101FF" w:csb1="00000000"/>
   </w:font>
-  <w:font w:name="Arial Narrow">
-    <w:panose1 w:val="020B0606020202030204"/>
-    <w:charset w:val="CC"/>
-    <w:family w:val="swiss"/>
-    <w:pitch w:val="variable"/>
-    <w:sig w:usb0="00000287" w:usb1="00000800" w:usb2="00000000" w:usb3="00000000" w:csb0="0000009F" w:csb1="00000000"/>
-  </w:font>
   <w:font w:name="MS Gothic">
     <w:altName w:val="ＭＳ ゴシック"/>
     <w:panose1 w:val="020B0609070205080204"/>
@@ -12039,23 +8646,22 @@
     <w:charset w:val="CC"/>
     <w:family w:val="roman"/>
     <w:pitch w:val="variable"/>
-    <w:sig w:usb0="E00006FF" w:usb1="400004FF" w:usb2="00000000" w:usb3="00000000" w:csb0="0000019F" w:csb1="00000000"/>
+    <w:sig w:usb0="E00002FF" w:usb1="400004FF" w:usb2="00000000" w:usb3="00000000" w:csb0="0000019F" w:csb1="00000000"/>
   </w:font>
   <w:font w:name="MS Mincho">
-    <w:altName w:val="MS Gothic"/>
+    <w:altName w:val="ＭＳ 明朝"/>
     <w:panose1 w:val="02020609040205080304"/>
     <w:charset w:val="80"/>
-    <w:family w:val="roman"/>
-    <w:notTrueType/>
+    <w:family w:val="modern"/>
     <w:pitch w:val="fixed"/>
-    <w:sig w:usb0="00000000" w:usb1="08070000" w:usb2="00000010" w:usb3="00000000" w:csb0="00020000" w:csb1="00000000"/>
+    <w:sig w:usb0="E00002FF" w:usb1="6AC7FDFB" w:usb2="08000012" w:usb3="00000000" w:csb0="0002009F" w:csb1="00000000"/>
   </w:font>
   <w:font w:name="Calibri">
     <w:panose1 w:val="020F0502020204030204"/>
     <w:charset w:val="CC"/>
     <w:family w:val="swiss"/>
     <w:pitch w:val="variable"/>
-    <w:sig w:usb0="E0002AFF" w:usb1="C000247B" w:usb2="00000009" w:usb3="00000000" w:csb0="000001FF" w:csb1="00000000"/>
+    <w:sig w:usb0="E00002FF" w:usb1="4000ACFF" w:usb2="00000001" w:usb3="00000000" w:csb0="0000019F" w:csb1="00000000"/>
   </w:font>
 </w:fonts>
 </file>
@@ -12081,6 +8687,7 @@
     <w:rsid w:val="00260FAF"/>
     <w:rsid w:val="00277827"/>
     <w:rsid w:val="002C4CC7"/>
+    <w:rsid w:val="00324205"/>
     <w:rsid w:val="003C799D"/>
     <w:rsid w:val="00411AC6"/>
     <w:rsid w:val="00414F9B"/>
@@ -13510,7 +10117,7 @@
 </file>
 
 <file path=customXml/itemProps1.xml><?xml version="1.0" encoding="utf-8"?>
-<ds:datastoreItem xmlns:ds="http://schemas.openxmlformats.org/officeDocument/2006/customXml" ds:itemID="{CE48BC71-D879-4C7A-A897-82AAF9C5C02D}">
+<ds:datastoreItem xmlns:ds="http://schemas.openxmlformats.org/officeDocument/2006/customXml" ds:itemID="{8570884B-3833-4864-8DCC-7F24521644DD}">
   <ds:schemaRefs>
     <ds:schemaRef ds:uri="http://schemas.openxmlformats.org/officeDocument/2006/bibliography"/>
   </ds:schemaRefs>
